--- a/Текст публикации.docx
+++ b/Текст публикации.docx
@@ -1,6 +1,6 @@
 
 <file path=word/document.xml><?xml version="1.0" encoding="utf-8"?>
-<w:document xmlns:wpc="http://schemas.microsoft.com/office/word/2010/wordprocessingCanvas" xmlns:mc="http://schemas.openxmlformats.org/markup-compatibility/2006" xmlns:o="urn:schemas-microsoft-com:office:office" xmlns:r="http://schemas.openxmlformats.org/officeDocument/2006/relationships" xmlns:m="http://schemas.openxmlformats.org/officeDocument/2006/math" xmlns:v="urn:schemas-microsoft-com:vml" xmlns:wp14="http://schemas.microsoft.com/office/word/2010/wordprocessingDrawing" xmlns:wp="http://schemas.openxmlformats.org/drawingml/2006/wordprocessingDrawing" xmlns:w10="urn:schemas-microsoft-com:office:word" xmlns:w="http://schemas.openxmlformats.org/wordprocessingml/2006/main" xmlns:w14="http://schemas.microsoft.com/office/word/2010/wordml" xmlns:w15="http://schemas.microsoft.com/office/word/2012/wordml" xmlns:wpg="http://schemas.microsoft.com/office/word/2010/wordprocessingGroup" xmlns:wpi="http://schemas.microsoft.com/office/word/2010/wordprocessingInk" xmlns:wne="http://schemas.microsoft.com/office/word/2006/wordml" xmlns:wps="http://schemas.microsoft.com/office/word/2010/wordprocessingShape" mc:Ignorable="w14 w15 wp14">
+<w:document xmlns:wpc="http://schemas.microsoft.com/office/word/2010/wordprocessingCanvas" xmlns:cx="http://schemas.microsoft.com/office/drawing/2014/chartex" xmlns:cx1="http://schemas.microsoft.com/office/drawing/2015/9/8/chartex" xmlns:mc="http://schemas.openxmlformats.org/markup-compatibility/2006" xmlns:o="urn:schemas-microsoft-com:office:office" xmlns:r="http://schemas.openxmlformats.org/officeDocument/2006/relationships" xmlns:m="http://schemas.openxmlformats.org/officeDocument/2006/math" xmlns:v="urn:schemas-microsoft-com:vml" xmlns:wp14="http://schemas.microsoft.com/office/word/2010/wordprocessingDrawing" xmlns:wp="http://schemas.openxmlformats.org/drawingml/2006/wordprocessingDrawing" xmlns:w10="urn:schemas-microsoft-com:office:word" xmlns:w="http://schemas.openxmlformats.org/wordprocessingml/2006/main" xmlns:w14="http://schemas.microsoft.com/office/word/2010/wordml" xmlns:w15="http://schemas.microsoft.com/office/word/2012/wordml" xmlns:w16se="http://schemas.microsoft.com/office/word/2015/wordml/symex" xmlns:wpg="http://schemas.microsoft.com/office/word/2010/wordprocessingGroup" xmlns:wpi="http://schemas.microsoft.com/office/word/2010/wordprocessingInk" xmlns:wne="http://schemas.microsoft.com/office/word/2006/wordml" xmlns:wps="http://schemas.microsoft.com/office/word/2010/wordprocessingShape" mc:Ignorable="w14 w15 w16se wp14">
   <w:body>
     <w:p>
       <w:pPr>
@@ -203,8 +203,6 @@
       <w:r>
         <w:t xml:space="preserve"> </w:t>
       </w:r>
-      <w:bookmarkStart w:id="0" w:name="_GoBack"/>
-      <w:bookmarkEnd w:id="0"/>
       <w:r>
         <w:rPr>
           <w:rFonts w:ascii="Times New Roman" w:eastAsia="TimesNewRoman" w:hAnsi="Times New Roman" w:cs="Times New Roman"/>
@@ -374,27 +372,7 @@
           <w:szCs w:val="20"/>
           <w:lang w:eastAsia="ru-RU"/>
         </w:rPr>
-        <w:t xml:space="preserve">Микроволновые технологии являются перспективным методом создания, модификации и обработки материалов [1]. Микроволновые разряды для целей материаловедения и разработки перспективных технологий создаются (инициируются) различными микроволновыми источниками, в том числе и </w:t>
-      </w:r>
-      <w:proofErr w:type="spellStart"/>
-      <w:r>
-        <w:rPr>
-          <w:rFonts w:ascii="Times New Roman" w:hAnsi="Times New Roman" w:cs="Times New Roman"/>
-          <w:sz w:val="20"/>
-          <w:szCs w:val="20"/>
-          <w:lang w:eastAsia="ru-RU"/>
-        </w:rPr>
-        <w:t>гиротронами</w:t>
-      </w:r>
-      <w:proofErr w:type="spellEnd"/>
-      <w:r>
-        <w:rPr>
-          <w:rFonts w:ascii="Times New Roman" w:hAnsi="Times New Roman" w:cs="Times New Roman"/>
-          <w:sz w:val="20"/>
-          <w:szCs w:val="20"/>
-          <w:lang w:eastAsia="ru-RU"/>
-        </w:rPr>
-        <w:t>. Энергия излучения гиротрона сравнима с энергией излучения лазеров, которые используются в синтезе частиц со сложной структурой (например, нитрид-боровых нанотрубок [2]</w:t>
+        <w:t>Микроволновые технологии являются перспективным методом создания, модификации и обработки материалов [1]. Микроволновые разряды для целей материаловедения и разработки перспективных технологий создаются (инициируются) различными микроволновыми источниками, в том числе и гиротронами. Энергия излучения гиротрона сравнима с энергией излучения лазеров, которые используются в синтезе частиц со сложной структурой (например, нитрид-боровых нанотрубок [2]</w:t>
       </w:r>
       <w:r>
         <w:rPr>
@@ -511,18 +489,8 @@
           <w:sz w:val="20"/>
           <w:szCs w:val="20"/>
         </w:rPr>
-        <w:t xml:space="preserve">до </w:t>
-      </w:r>
-      <w:proofErr w:type="spellStart"/>
-      <w:r>
-        <w:rPr>
-          <w:rFonts w:ascii="Times New Roman" w:eastAsia="TimesNewRoman" w:hAnsi="Times New Roman" w:cs="Times New Roman"/>
-          <w:sz w:val="20"/>
-          <w:szCs w:val="20"/>
-        </w:rPr>
-        <w:t>суб</w:t>
-      </w:r>
-      <w:proofErr w:type="spellEnd"/>
+        <w:t>до суб</w:t>
+      </w:r>
       <w:r>
         <w:rPr>
           <w:rFonts w:ascii="Times New Roman" w:eastAsia="TimesNewRoman" w:hAnsi="Times New Roman" w:cs="Times New Roman"/>
@@ -793,16 +761,7 @@
           <w:sz w:val="20"/>
           <w:szCs w:val="20"/>
         </w:rPr>
-        <w:t xml:space="preserve"> </w:t>
-      </w:r>
-      <w:proofErr w:type="spellStart"/>
-      <w:r>
-        <w:rPr>
-          <w:rFonts w:ascii="Times New Roman" w:eastAsia="TimesNewRoman" w:hAnsi="Times New Roman" w:cs="Times New Roman"/>
-          <w:sz w:val="20"/>
-          <w:szCs w:val="20"/>
-        </w:rPr>
-        <w:t>энерговклад</w:t>
+        <w:t xml:space="preserve"> энерговклад</w:t>
       </w:r>
       <w:r>
         <w:rPr>
@@ -812,7 +771,6 @@
         </w:rPr>
         <w:t>ом</w:t>
       </w:r>
-      <w:proofErr w:type="spellEnd"/>
       <w:r>
         <w:rPr>
           <w:rFonts w:ascii="Times New Roman" w:eastAsia="TimesNewRoman" w:hAnsi="Times New Roman" w:cs="Times New Roman"/>
@@ -2062,25 +2020,7 @@
           <w:sz w:val="20"/>
           <w:szCs w:val="20"/>
         </w:rPr>
-        <w:t xml:space="preserve"> </w:t>
-      </w:r>
-      <w:proofErr w:type="spellStart"/>
-      <w:r>
-        <w:rPr>
-          <w:rFonts w:ascii="Times New Roman" w:eastAsia="TimesNewRoman" w:hAnsi="Times New Roman" w:cs="Times New Roman"/>
-          <w:sz w:val="20"/>
-          <w:szCs w:val="20"/>
-        </w:rPr>
-        <w:t>мс</w:t>
-      </w:r>
-      <w:proofErr w:type="spellEnd"/>
-      <w:r>
-        <w:rPr>
-          <w:rFonts w:ascii="Times New Roman" w:eastAsia="TimesNewRoman" w:hAnsi="Times New Roman" w:cs="Times New Roman"/>
-          <w:sz w:val="20"/>
-          <w:szCs w:val="20"/>
-        </w:rPr>
-        <w:t>, мощность до 600 кВт), который является частью комплекса электронно</w:t>
+        <w:t xml:space="preserve"> мс, мощность до 600 кВт), который является частью комплекса электронно</w:t>
       </w:r>
       <w:r>
         <w:rPr>
@@ -2096,25 +2036,7 @@
           <w:sz w:val="20"/>
           <w:szCs w:val="20"/>
         </w:rPr>
-        <w:t xml:space="preserve">циклотронного нагрева плазмы МИГ-3 </w:t>
-      </w:r>
-      <w:proofErr w:type="spellStart"/>
-      <w:r>
-        <w:rPr>
-          <w:rFonts w:ascii="Times New Roman" w:eastAsia="TimesNewRoman" w:hAnsi="Times New Roman" w:cs="Times New Roman"/>
-          <w:sz w:val="20"/>
-          <w:szCs w:val="20"/>
-        </w:rPr>
-        <w:t>стелларатора</w:t>
-      </w:r>
-      <w:proofErr w:type="spellEnd"/>
-      <w:r>
-        <w:rPr>
-          <w:rFonts w:ascii="Times New Roman" w:eastAsia="TimesNewRoman" w:hAnsi="Times New Roman" w:cs="Times New Roman"/>
-          <w:sz w:val="20"/>
-          <w:szCs w:val="20"/>
-        </w:rPr>
-        <w:t xml:space="preserve"> Л2-М. </w:t>
+        <w:t xml:space="preserve">циклотронного нагрева плазмы МИГ-3 стелларатора Л2-М. </w:t>
       </w:r>
       <w:r>
         <w:rPr>
@@ -2557,8 +2479,10 @@
             <w:r>
               <w:rPr>
                 <w:rFonts w:ascii="Times New Roman" w:eastAsia="TimesNewRoman" w:hAnsi="Times New Roman" w:cs="Times New Roman"/>
-                <w:sz w:val="20"/>
-                <w:szCs w:val="20"/>
+                <w:noProof/>
+                <w:sz w:val="20"/>
+                <w:szCs w:val="20"/>
+                <w:lang w:eastAsia="ru-RU"/>
               </w:rPr>
               <w:drawing>
                 <wp:inline distT="0" distB="0" distL="0" distR="0" wp14:anchorId="05CC3EEE" wp14:editId="4A2685C0">
@@ -3329,9 +3253,37 @@
           <w:sz w:val="20"/>
           <w:szCs w:val="20"/>
         </w:rPr>
-        <w:t>B–</w:t>
-      </w:r>
-      <w:proofErr w:type="spellStart"/>
+        <w:t xml:space="preserve">B–Mo, Mo–BN, </w:t>
+      </w:r>
+      <w:r>
+        <w:rPr>
+          <w:rFonts w:ascii="Times New Roman" w:hAnsi="Times New Roman" w:cs="Times New Roman"/>
+          <w:color w:val="231F20"/>
+          <w:spacing w:val="-4"/>
+          <w:sz w:val="20"/>
+          <w:szCs w:val="20"/>
+        </w:rPr>
+        <w:t xml:space="preserve">Ti–B </w:t>
+      </w:r>
+      <w:r>
+        <w:rPr>
+          <w:rFonts w:ascii="Times New Roman" w:hAnsi="Times New Roman" w:cs="Times New Roman"/>
+          <w:color w:val="231F20"/>
+          <w:sz w:val="20"/>
+          <w:szCs w:val="20"/>
+        </w:rPr>
+        <w:t xml:space="preserve">и др. </w:t>
+      </w:r>
+      <w:r>
+        <w:rPr>
+          <w:rFonts w:ascii="Times New Roman" w:hAnsi="Times New Roman" w:cs="Times New Roman"/>
+          <w:color w:val="231F20"/>
+          <w:spacing w:val="-6"/>
+          <w:sz w:val="20"/>
+          <w:szCs w:val="20"/>
+        </w:rPr>
+        <w:t xml:space="preserve">СВЧ </w:t>
+      </w:r>
       <w:r>
         <w:rPr>
           <w:rFonts w:ascii="Times New Roman" w:hAnsi="Times New Roman" w:cs="Times New Roman"/>
@@ -3340,9 +3292,27 @@
           <w:sz w:val="20"/>
           <w:szCs w:val="20"/>
         </w:rPr>
-        <w:t>Mo</w:t>
-      </w:r>
-      <w:proofErr w:type="spellEnd"/>
+        <w:t xml:space="preserve">пробой </w:t>
+      </w:r>
+      <w:r>
+        <w:rPr>
+          <w:rFonts w:ascii="Times New Roman" w:hAnsi="Times New Roman" w:cs="Times New Roman"/>
+          <w:color w:val="231F20"/>
+          <w:spacing w:val="-5"/>
+          <w:sz w:val="20"/>
+          <w:szCs w:val="20"/>
+        </w:rPr>
+        <w:t xml:space="preserve">происходит </w:t>
+      </w:r>
+      <w:r>
+        <w:rPr>
+          <w:rFonts w:ascii="Times New Roman" w:hAnsi="Times New Roman" w:cs="Times New Roman"/>
+          <w:color w:val="231F20"/>
+          <w:sz w:val="20"/>
+          <w:szCs w:val="20"/>
+        </w:rPr>
+        <w:t xml:space="preserve">в </w:t>
+      </w:r>
       <w:r>
         <w:rPr>
           <w:rFonts w:ascii="Times New Roman" w:hAnsi="Times New Roman" w:cs="Times New Roman"/>
@@ -3351,9 +3321,37 @@
           <w:sz w:val="20"/>
           <w:szCs w:val="20"/>
         </w:rPr>
-        <w:t xml:space="preserve">, </w:t>
-      </w:r>
-      <w:proofErr w:type="spellStart"/>
+        <w:t>сме</w:t>
+      </w:r>
+      <w:r>
+        <w:rPr>
+          <w:rFonts w:ascii="Times New Roman" w:hAnsi="Times New Roman" w:cs="Times New Roman"/>
+          <w:color w:val="231F20"/>
+          <w:sz w:val="20"/>
+          <w:szCs w:val="20"/>
+        </w:rPr>
+        <w:t xml:space="preserve">си </w:t>
+      </w:r>
+      <w:r>
+        <w:rPr>
+          <w:rFonts w:ascii="Times New Roman" w:hAnsi="Times New Roman" w:cs="Times New Roman"/>
+          <w:color w:val="231F20"/>
+          <w:spacing w:val="-5"/>
+          <w:sz w:val="20"/>
+          <w:szCs w:val="20"/>
+        </w:rPr>
+        <w:t xml:space="preserve">второго </w:t>
+      </w:r>
+      <w:r>
+        <w:rPr>
+          <w:rFonts w:ascii="Times New Roman" w:hAnsi="Times New Roman" w:cs="Times New Roman"/>
+          <w:color w:val="231F20"/>
+          <w:spacing w:val="-4"/>
+          <w:sz w:val="20"/>
+          <w:szCs w:val="20"/>
+        </w:rPr>
+        <w:t xml:space="preserve">слоя. </w:t>
+      </w:r>
       <w:r>
         <w:rPr>
           <w:rFonts w:ascii="Times New Roman" w:hAnsi="Times New Roman" w:cs="Times New Roman"/>
@@ -3362,9 +3360,18 @@
           <w:sz w:val="20"/>
           <w:szCs w:val="20"/>
         </w:rPr>
-        <w:t>Mo</w:t>
-      </w:r>
-      <w:proofErr w:type="spellEnd"/>
+        <w:t xml:space="preserve">Первичные </w:t>
+      </w:r>
+      <w:r>
+        <w:rPr>
+          <w:rFonts w:ascii="Times New Roman" w:hAnsi="Times New Roman" w:cs="Times New Roman"/>
+          <w:color w:val="231F20"/>
+          <w:spacing w:val="-4"/>
+          <w:sz w:val="20"/>
+          <w:szCs w:val="20"/>
+        </w:rPr>
+        <w:t xml:space="preserve">экзотермические </w:t>
+      </w:r>
       <w:r>
         <w:rPr>
           <w:rFonts w:ascii="Times New Roman" w:hAnsi="Times New Roman" w:cs="Times New Roman"/>
@@ -3373,7 +3380,35 @@
           <w:sz w:val="20"/>
           <w:szCs w:val="20"/>
         </w:rPr>
-        <w:t xml:space="preserve">–BN, </w:t>
+        <w:t>хими</w:t>
+      </w:r>
+      <w:r>
+        <w:rPr>
+          <w:rFonts w:ascii="Times New Roman" w:hAnsi="Times New Roman" w:cs="Times New Roman"/>
+          <w:color w:val="231F20"/>
+          <w:sz w:val="20"/>
+          <w:szCs w:val="20"/>
+        </w:rPr>
+        <w:t xml:space="preserve">ческие </w:t>
+      </w:r>
+      <w:r>
+        <w:rPr>
+          <w:rFonts w:ascii="Times New Roman" w:hAnsi="Times New Roman" w:cs="Times New Roman"/>
+          <w:color w:val="231F20"/>
+          <w:spacing w:val="-3"/>
+          <w:sz w:val="20"/>
+          <w:szCs w:val="20"/>
+        </w:rPr>
+        <w:t xml:space="preserve">реакции инициируются </w:t>
+      </w:r>
+      <w:r>
+        <w:rPr>
+          <w:rFonts w:ascii="Times New Roman" w:hAnsi="Times New Roman" w:cs="Times New Roman"/>
+          <w:color w:val="231F20"/>
+          <w:sz w:val="20"/>
+          <w:szCs w:val="20"/>
+        </w:rPr>
+        <w:t xml:space="preserve">внутри </w:t>
       </w:r>
       <w:r>
         <w:rPr>
@@ -3383,16 +3418,259 @@
           <w:sz w:val="20"/>
           <w:szCs w:val="20"/>
         </w:rPr>
-        <w:t xml:space="preserve">Ti–B </w:t>
-      </w:r>
-      <w:r>
-        <w:rPr>
-          <w:rFonts w:ascii="Times New Roman" w:hAnsi="Times New Roman" w:cs="Times New Roman"/>
-          <w:color w:val="231F20"/>
-          <w:sz w:val="20"/>
-          <w:szCs w:val="20"/>
-        </w:rPr>
-        <w:t xml:space="preserve">и др. </w:t>
+        <w:t xml:space="preserve">этого слоя </w:t>
+      </w:r>
+      <w:r>
+        <w:rPr>
+          <w:rFonts w:ascii="Times New Roman" w:hAnsi="Times New Roman" w:cs="Times New Roman"/>
+          <w:color w:val="231F20"/>
+          <w:sz w:val="20"/>
+          <w:szCs w:val="20"/>
+        </w:rPr>
+        <w:t xml:space="preserve">в </w:t>
+      </w:r>
+      <w:r>
+        <w:rPr>
+          <w:rFonts w:ascii="Times New Roman" w:hAnsi="Times New Roman" w:cs="Times New Roman"/>
+          <w:color w:val="231F20"/>
+          <w:spacing w:val="-4"/>
+          <w:sz w:val="20"/>
+          <w:szCs w:val="20"/>
+        </w:rPr>
+        <w:t xml:space="preserve">плазменно-газовой </w:t>
+      </w:r>
+      <w:r>
+        <w:rPr>
+          <w:rFonts w:ascii="Times New Roman" w:hAnsi="Times New Roman" w:cs="Times New Roman"/>
+          <w:color w:val="231F20"/>
+          <w:spacing w:val="-3"/>
+          <w:sz w:val="20"/>
+          <w:szCs w:val="20"/>
+        </w:rPr>
+        <w:t>среде между пылинками порош</w:t>
+      </w:r>
+      <w:r>
+        <w:rPr>
+          <w:rFonts w:ascii="Times New Roman" w:hAnsi="Times New Roman" w:cs="Times New Roman"/>
+          <w:color w:val="231F20"/>
+          <w:spacing w:val="-5"/>
+          <w:sz w:val="20"/>
+          <w:szCs w:val="20"/>
+        </w:rPr>
+        <w:t xml:space="preserve">ков. Температура </w:t>
+      </w:r>
+      <w:r>
+        <w:rPr>
+          <w:rFonts w:ascii="Times New Roman" w:hAnsi="Times New Roman" w:cs="Times New Roman"/>
+          <w:color w:val="231F20"/>
+          <w:spacing w:val="-3"/>
+          <w:sz w:val="20"/>
+          <w:szCs w:val="20"/>
+        </w:rPr>
+        <w:t xml:space="preserve">порошка, измеренная </w:t>
+      </w:r>
+      <w:r>
+        <w:rPr>
+          <w:rFonts w:ascii="Times New Roman" w:hAnsi="Times New Roman" w:cs="Times New Roman"/>
+          <w:color w:val="231F20"/>
+          <w:sz w:val="20"/>
+          <w:szCs w:val="20"/>
+        </w:rPr>
+        <w:t xml:space="preserve">по </w:t>
+      </w:r>
+      <w:r>
+        <w:rPr>
+          <w:rFonts w:ascii="Times New Roman" w:hAnsi="Times New Roman" w:cs="Times New Roman"/>
+          <w:color w:val="231F20"/>
+          <w:spacing w:val="-4"/>
+          <w:sz w:val="20"/>
+          <w:szCs w:val="20"/>
+        </w:rPr>
+        <w:t>контину</w:t>
+      </w:r>
+      <w:r>
+        <w:rPr>
+          <w:rFonts w:ascii="Times New Roman" w:hAnsi="Times New Roman" w:cs="Times New Roman"/>
+          <w:color w:val="231F20"/>
+          <w:spacing w:val="-3"/>
+          <w:sz w:val="20"/>
+          <w:szCs w:val="20"/>
+        </w:rPr>
+        <w:t xml:space="preserve">уму </w:t>
+      </w:r>
+      <w:r>
+        <w:rPr>
+          <w:rFonts w:ascii="Times New Roman" w:hAnsi="Times New Roman" w:cs="Times New Roman"/>
+          <w:color w:val="231F20"/>
+          <w:spacing w:val="-4"/>
+          <w:sz w:val="20"/>
+          <w:szCs w:val="20"/>
+        </w:rPr>
+        <w:t xml:space="preserve">оптического </w:t>
+      </w:r>
+      <w:r>
+        <w:rPr>
+          <w:rFonts w:ascii="Times New Roman" w:hAnsi="Times New Roman" w:cs="Times New Roman"/>
+          <w:color w:val="231F20"/>
+          <w:spacing w:val="-3"/>
+          <w:sz w:val="20"/>
+          <w:szCs w:val="20"/>
+        </w:rPr>
+        <w:t xml:space="preserve">спектра (спектрометр </w:t>
+      </w:r>
+      <w:r>
+        <w:rPr>
+          <w:rFonts w:ascii="Times New Roman" w:hAnsi="Times New Roman" w:cs="Times New Roman"/>
+          <w:color w:val="231F20"/>
+          <w:spacing w:val="-4"/>
+          <w:sz w:val="20"/>
+          <w:szCs w:val="20"/>
+        </w:rPr>
+        <w:t xml:space="preserve">принимает </w:t>
+      </w:r>
+      <w:r>
+        <w:rPr>
+          <w:rFonts w:ascii="Times New Roman" w:hAnsi="Times New Roman" w:cs="Times New Roman"/>
+          <w:color w:val="231F20"/>
+          <w:spacing w:val="-3"/>
+          <w:sz w:val="20"/>
+          <w:szCs w:val="20"/>
+        </w:rPr>
+        <w:t xml:space="preserve">излучение </w:t>
+      </w:r>
+      <w:r>
+        <w:rPr>
+          <w:rFonts w:ascii="Times New Roman" w:hAnsi="Times New Roman" w:cs="Times New Roman"/>
+          <w:color w:val="231F20"/>
+          <w:sz w:val="20"/>
+          <w:szCs w:val="20"/>
+        </w:rPr>
+        <w:t xml:space="preserve">с </w:t>
+      </w:r>
+      <w:r>
+        <w:rPr>
+          <w:rFonts w:ascii="Times New Roman" w:hAnsi="Times New Roman" w:cs="Times New Roman"/>
+          <w:color w:val="231F20"/>
+          <w:spacing w:val="-3"/>
+          <w:sz w:val="20"/>
+          <w:szCs w:val="20"/>
+        </w:rPr>
+        <w:t xml:space="preserve">нижней поверхности порошка) </w:t>
+      </w:r>
+      <w:r>
+        <w:rPr>
+          <w:rFonts w:ascii="Times New Roman" w:hAnsi="Times New Roman" w:cs="Times New Roman"/>
+          <w:color w:val="231F20"/>
+          <w:sz w:val="20"/>
+          <w:szCs w:val="20"/>
+        </w:rPr>
+        <w:t xml:space="preserve">достигала </w:t>
+      </w:r>
+      <w:r>
+        <w:rPr>
+          <w:rFonts w:ascii="Times New Roman" w:hAnsi="Times New Roman" w:cs="Times New Roman"/>
+          <w:color w:val="231F20"/>
+          <w:spacing w:val="-3"/>
+          <w:sz w:val="20"/>
+          <w:szCs w:val="20"/>
+        </w:rPr>
+        <w:t xml:space="preserve">4000 </w:t>
+      </w:r>
+      <w:r>
+        <w:rPr>
+          <w:rFonts w:ascii="Times New Roman" w:hAnsi="Times New Roman" w:cs="Times New Roman"/>
+          <w:color w:val="231F20"/>
+          <w:sz w:val="20"/>
+          <w:szCs w:val="20"/>
+        </w:rPr>
+        <w:t xml:space="preserve">K, </w:t>
+      </w:r>
+      <w:r>
+        <w:rPr>
+          <w:rFonts w:ascii="Times New Roman" w:hAnsi="Times New Roman" w:cs="Times New Roman"/>
+          <w:color w:val="231F20"/>
+          <w:spacing w:val="-3"/>
+          <w:sz w:val="20"/>
+          <w:szCs w:val="20"/>
+        </w:rPr>
+        <w:t xml:space="preserve">что превышает </w:t>
+      </w:r>
+      <w:r>
+        <w:rPr>
+          <w:rFonts w:ascii="Times New Roman" w:hAnsi="Times New Roman" w:cs="Times New Roman"/>
+          <w:color w:val="231F20"/>
+          <w:spacing w:val="-4"/>
+          <w:sz w:val="20"/>
+          <w:szCs w:val="20"/>
+        </w:rPr>
+        <w:t xml:space="preserve">температуры </w:t>
+      </w:r>
+      <w:r>
+        <w:rPr>
+          <w:rFonts w:ascii="Times New Roman" w:hAnsi="Times New Roman" w:cs="Times New Roman"/>
+          <w:color w:val="231F20"/>
+          <w:spacing w:val="-3"/>
+          <w:sz w:val="20"/>
+          <w:szCs w:val="20"/>
+        </w:rPr>
+        <w:t>плавле</w:t>
+      </w:r>
+      <w:r>
+        <w:rPr>
+          <w:rFonts w:ascii="Times New Roman" w:hAnsi="Times New Roman" w:cs="Times New Roman"/>
+          <w:color w:val="231F20"/>
+          <w:sz w:val="20"/>
+          <w:szCs w:val="20"/>
+        </w:rPr>
+        <w:t xml:space="preserve">ния </w:t>
+      </w:r>
+      <w:r>
+        <w:rPr>
+          <w:rFonts w:ascii="Times New Roman" w:hAnsi="Times New Roman" w:cs="Times New Roman"/>
+          <w:color w:val="231F20"/>
+          <w:spacing w:val="-3"/>
+          <w:sz w:val="20"/>
+          <w:szCs w:val="20"/>
+        </w:rPr>
+        <w:t xml:space="preserve">бора (2400 </w:t>
+      </w:r>
+      <w:r>
+        <w:rPr>
+          <w:rFonts w:ascii="Times New Roman" w:hAnsi="Times New Roman" w:cs="Times New Roman"/>
+          <w:color w:val="231F20"/>
+          <w:sz w:val="20"/>
+          <w:szCs w:val="20"/>
+        </w:rPr>
+        <w:t xml:space="preserve">K) и </w:t>
+      </w:r>
+      <w:r>
+        <w:rPr>
+          <w:rFonts w:ascii="Times New Roman" w:hAnsi="Times New Roman" w:cs="Times New Roman"/>
+          <w:color w:val="231F20"/>
+          <w:spacing w:val="-4"/>
+          <w:sz w:val="20"/>
+          <w:szCs w:val="20"/>
+        </w:rPr>
+        <w:t xml:space="preserve">молибдена </w:t>
+      </w:r>
+      <w:r>
+        <w:rPr>
+          <w:rFonts w:ascii="Times New Roman" w:hAnsi="Times New Roman" w:cs="Times New Roman"/>
+          <w:color w:val="231F20"/>
+          <w:spacing w:val="-3"/>
+          <w:sz w:val="20"/>
+          <w:szCs w:val="20"/>
+        </w:rPr>
+        <w:t xml:space="preserve">(2900 </w:t>
+      </w:r>
+      <w:r>
+        <w:rPr>
+          <w:rFonts w:ascii="Times New Roman" w:hAnsi="Times New Roman" w:cs="Times New Roman"/>
+          <w:color w:val="231F20"/>
+          <w:sz w:val="20"/>
+          <w:szCs w:val="20"/>
+        </w:rPr>
+        <w:t xml:space="preserve">K), и </w:t>
       </w:r>
       <w:r>
         <w:rPr>
@@ -3402,6 +3680,425 @@
           <w:sz w:val="20"/>
           <w:szCs w:val="20"/>
         </w:rPr>
+        <w:t xml:space="preserve">близко </w:t>
+      </w:r>
+      <w:r>
+        <w:rPr>
+          <w:rFonts w:ascii="Times New Roman" w:hAnsi="Times New Roman" w:cs="Times New Roman"/>
+          <w:color w:val="231F20"/>
+          <w:sz w:val="20"/>
+          <w:szCs w:val="20"/>
+        </w:rPr>
+        <w:t xml:space="preserve">к </w:t>
+      </w:r>
+      <w:r>
+        <w:rPr>
+          <w:rFonts w:ascii="Times New Roman" w:hAnsi="Times New Roman" w:cs="Times New Roman"/>
+          <w:color w:val="231F20"/>
+          <w:spacing w:val="-4"/>
+          <w:sz w:val="20"/>
+          <w:szCs w:val="20"/>
+        </w:rPr>
+        <w:t xml:space="preserve">температурам </w:t>
+      </w:r>
+      <w:r>
+        <w:rPr>
+          <w:rFonts w:ascii="Times New Roman" w:hAnsi="Times New Roman" w:cs="Times New Roman"/>
+          <w:color w:val="231F20"/>
+          <w:sz w:val="20"/>
+          <w:szCs w:val="20"/>
+        </w:rPr>
+        <w:t xml:space="preserve">их </w:t>
+      </w:r>
+      <w:r>
+        <w:rPr>
+          <w:rFonts w:ascii="Times New Roman" w:hAnsi="Times New Roman" w:cs="Times New Roman"/>
+          <w:color w:val="231F20"/>
+          <w:spacing w:val="-3"/>
+          <w:sz w:val="20"/>
+          <w:szCs w:val="20"/>
+        </w:rPr>
+        <w:t xml:space="preserve">кипения 4000 </w:t>
+      </w:r>
+      <w:r>
+        <w:rPr>
+          <w:rFonts w:ascii="Times New Roman" w:hAnsi="Times New Roman" w:cs="Times New Roman"/>
+          <w:color w:val="231F20"/>
+          <w:sz w:val="20"/>
+          <w:szCs w:val="20"/>
+        </w:rPr>
+        <w:t xml:space="preserve">K и </w:t>
+      </w:r>
+      <w:r>
+        <w:rPr>
+          <w:rFonts w:ascii="Times New Roman" w:hAnsi="Times New Roman" w:cs="Times New Roman"/>
+          <w:color w:val="231F20"/>
+          <w:spacing w:val="-3"/>
+          <w:sz w:val="20"/>
+          <w:szCs w:val="20"/>
+        </w:rPr>
+        <w:t xml:space="preserve">5100 </w:t>
+      </w:r>
+      <w:r>
+        <w:rPr>
+          <w:rFonts w:ascii="Times New Roman" w:hAnsi="Times New Roman" w:cs="Times New Roman"/>
+          <w:color w:val="231F20"/>
+          <w:sz w:val="20"/>
+          <w:szCs w:val="20"/>
+        </w:rPr>
+        <w:t xml:space="preserve">K, </w:t>
+      </w:r>
+      <w:r>
+        <w:rPr>
+          <w:rFonts w:ascii="Times New Roman" w:hAnsi="Times New Roman" w:cs="Times New Roman"/>
+          <w:color w:val="231F20"/>
+          <w:spacing w:val="-3"/>
+          <w:sz w:val="20"/>
+          <w:szCs w:val="20"/>
+        </w:rPr>
+        <w:t>соответственно. И</w:t>
+      </w:r>
+      <w:r>
+        <w:rPr>
+          <w:rFonts w:ascii="Times New Roman" w:hAnsi="Times New Roman" w:cs="Times New Roman"/>
+          <w:color w:val="231F20"/>
+          <w:spacing w:val="-5"/>
+          <w:sz w:val="20"/>
+          <w:szCs w:val="20"/>
+        </w:rPr>
+        <w:t xml:space="preserve">сходные </w:t>
+      </w:r>
+      <w:r>
+        <w:rPr>
+          <w:rFonts w:ascii="Times New Roman" w:hAnsi="Times New Roman" w:cs="Times New Roman"/>
+          <w:color w:val="231F20"/>
+          <w:spacing w:val="-3"/>
+          <w:sz w:val="20"/>
+          <w:szCs w:val="20"/>
+        </w:rPr>
+        <w:t>порошки разлетаются с верхней поверхности в объем</w:t>
+      </w:r>
+      <w:r>
+        <w:rPr>
+          <w:rFonts w:ascii="Times New Roman" w:hAnsi="Times New Roman" w:cs="Times New Roman"/>
+          <w:color w:val="231F20"/>
+          <w:spacing w:val="-4"/>
+          <w:sz w:val="20"/>
+          <w:szCs w:val="20"/>
+        </w:rPr>
+        <w:t xml:space="preserve"> </w:t>
+      </w:r>
+      <w:r>
+        <w:rPr>
+          <w:rFonts w:ascii="Times New Roman" w:hAnsi="Times New Roman" w:cs="Times New Roman"/>
+          <w:color w:val="231F20"/>
+          <w:spacing w:val="-3"/>
+          <w:sz w:val="20"/>
+          <w:szCs w:val="20"/>
+        </w:rPr>
+        <w:t xml:space="preserve">реактора. </w:t>
+      </w:r>
+      <w:r>
+        <w:rPr>
+          <w:rFonts w:ascii="Times New Roman" w:hAnsi="Times New Roman" w:cs="Times New Roman"/>
+          <w:color w:val="231F20"/>
+          <w:spacing w:val="-4"/>
+          <w:sz w:val="20"/>
+          <w:szCs w:val="20"/>
+        </w:rPr>
+        <w:t xml:space="preserve">Экзотермические </w:t>
+      </w:r>
+      <w:r>
+        <w:rPr>
+          <w:rFonts w:ascii="Times New Roman" w:hAnsi="Times New Roman" w:cs="Times New Roman"/>
+          <w:color w:val="231F20"/>
+          <w:spacing w:val="-3"/>
+          <w:sz w:val="20"/>
+          <w:szCs w:val="20"/>
+        </w:rPr>
+        <w:t xml:space="preserve">реакции инициируются </w:t>
+      </w:r>
+      <w:r>
+        <w:rPr>
+          <w:rFonts w:ascii="Times New Roman" w:hAnsi="Times New Roman" w:cs="Times New Roman"/>
+          <w:color w:val="231F20"/>
+          <w:sz w:val="20"/>
+          <w:szCs w:val="20"/>
+        </w:rPr>
+        <w:t xml:space="preserve">в </w:t>
+      </w:r>
+      <w:r>
+        <w:rPr>
+          <w:rFonts w:ascii="Times New Roman" w:hAnsi="Times New Roman" w:cs="Times New Roman"/>
+          <w:color w:val="231F20"/>
+          <w:spacing w:val="-4"/>
+          <w:sz w:val="20"/>
+          <w:szCs w:val="20"/>
+        </w:rPr>
+        <w:t xml:space="preserve">плазменно-газовой </w:t>
+      </w:r>
+      <w:r>
+        <w:rPr>
+          <w:rFonts w:ascii="Times New Roman" w:hAnsi="Times New Roman" w:cs="Times New Roman"/>
+          <w:color w:val="231F20"/>
+          <w:spacing w:val="-3"/>
+          <w:sz w:val="20"/>
+          <w:szCs w:val="20"/>
+        </w:rPr>
+        <w:t xml:space="preserve">среде </w:t>
+      </w:r>
+      <w:r>
+        <w:rPr>
+          <w:rFonts w:ascii="Times New Roman" w:hAnsi="Times New Roman" w:cs="Times New Roman"/>
+          <w:color w:val="231F20"/>
+          <w:sz w:val="20"/>
+          <w:szCs w:val="20"/>
+        </w:rPr>
+        <w:t xml:space="preserve">на </w:t>
+      </w:r>
+      <w:r>
+        <w:rPr>
+          <w:rFonts w:ascii="Times New Roman" w:hAnsi="Times New Roman" w:cs="Times New Roman"/>
+          <w:color w:val="231F20"/>
+          <w:spacing w:val="-3"/>
+          <w:sz w:val="20"/>
+          <w:szCs w:val="20"/>
+        </w:rPr>
+        <w:t>поверх</w:t>
+      </w:r>
+      <w:r>
+        <w:rPr>
+          <w:rFonts w:ascii="Times New Roman" w:hAnsi="Times New Roman" w:cs="Times New Roman"/>
+          <w:color w:val="231F20"/>
+          <w:sz w:val="20"/>
+          <w:szCs w:val="20"/>
+        </w:rPr>
+        <w:t xml:space="preserve">ности </w:t>
+      </w:r>
+      <w:r>
+        <w:rPr>
+          <w:rFonts w:ascii="Times New Roman" w:hAnsi="Times New Roman" w:cs="Times New Roman"/>
+          <w:color w:val="231F20"/>
+          <w:spacing w:val="-3"/>
+          <w:sz w:val="20"/>
+          <w:szCs w:val="20"/>
+        </w:rPr>
+        <w:t xml:space="preserve">порошка </w:t>
+      </w:r>
+      <w:r>
+        <w:rPr>
+          <w:rFonts w:ascii="Times New Roman" w:hAnsi="Times New Roman" w:cs="Times New Roman"/>
+          <w:color w:val="231F20"/>
+          <w:sz w:val="20"/>
+          <w:szCs w:val="20"/>
+        </w:rPr>
+        <w:t xml:space="preserve">и при </w:t>
+      </w:r>
+      <w:r>
+        <w:rPr>
+          <w:rFonts w:ascii="Times New Roman" w:hAnsi="Times New Roman" w:cs="Times New Roman"/>
+          <w:color w:val="231F20"/>
+          <w:spacing w:val="-4"/>
+          <w:sz w:val="20"/>
+          <w:szCs w:val="20"/>
+        </w:rPr>
+        <w:t xml:space="preserve">свободном газодинамическом </w:t>
+      </w:r>
+      <w:r>
+        <w:rPr>
+          <w:rFonts w:ascii="Times New Roman" w:hAnsi="Times New Roman" w:cs="Times New Roman"/>
+          <w:color w:val="231F20"/>
+          <w:spacing w:val="-3"/>
+          <w:sz w:val="20"/>
+          <w:szCs w:val="20"/>
+        </w:rPr>
+        <w:t xml:space="preserve">разлете </w:t>
+      </w:r>
+      <w:r>
+        <w:rPr>
+          <w:rFonts w:ascii="Times New Roman" w:hAnsi="Times New Roman" w:cs="Times New Roman"/>
+          <w:color w:val="231F20"/>
+          <w:sz w:val="20"/>
+          <w:szCs w:val="20"/>
+        </w:rPr>
+        <w:t xml:space="preserve">в </w:t>
+      </w:r>
+      <w:r>
+        <w:rPr>
+          <w:rFonts w:ascii="Times New Roman" w:hAnsi="Times New Roman" w:cs="Times New Roman"/>
+          <w:color w:val="231F20"/>
+          <w:spacing w:val="-4"/>
+          <w:sz w:val="20"/>
+          <w:szCs w:val="20"/>
+        </w:rPr>
+        <w:t xml:space="preserve">объем </w:t>
+      </w:r>
+      <w:r>
+        <w:rPr>
+          <w:rFonts w:ascii="Times New Roman" w:hAnsi="Times New Roman" w:cs="Times New Roman"/>
+          <w:color w:val="231F20"/>
+          <w:spacing w:val="-3"/>
+          <w:sz w:val="20"/>
+          <w:szCs w:val="20"/>
+        </w:rPr>
+        <w:t>реактора испаренных веществах.</w:t>
+      </w:r>
+      <w:r>
+        <w:rPr>
+          <w:rFonts w:ascii="Times New Roman" w:hAnsi="Times New Roman" w:cs="Times New Roman"/>
+          <w:color w:val="231F20"/>
+          <w:spacing w:val="-3"/>
+          <w:sz w:val="20"/>
+          <w:szCs w:val="20"/>
+        </w:rPr>
+        <w:t xml:space="preserve"> На рисунке 2 приведены </w:t>
+      </w:r>
+      <w:r>
+        <w:rPr>
+          <w:rFonts w:ascii="Times New Roman" w:hAnsi="Times New Roman" w:cs="Times New Roman"/>
+          <w:color w:val="231F20"/>
+          <w:spacing w:val="-3"/>
+          <w:sz w:val="20"/>
+          <w:szCs w:val="20"/>
+        </w:rPr>
+        <w:t>видео и спектрометрически</w:t>
+      </w:r>
+      <w:r>
+        <w:rPr>
+          <w:rFonts w:ascii="Times New Roman" w:hAnsi="Times New Roman" w:cs="Times New Roman"/>
+          <w:color w:val="231F20"/>
+          <w:spacing w:val="-3"/>
+          <w:sz w:val="20"/>
+          <w:szCs w:val="20"/>
+        </w:rPr>
+        <w:t>е</w:t>
+      </w:r>
+      <w:r>
+        <w:rPr>
+          <w:rFonts w:ascii="Times New Roman" w:hAnsi="Times New Roman" w:cs="Times New Roman"/>
+          <w:color w:val="231F20"/>
+          <w:spacing w:val="-3"/>
+          <w:sz w:val="20"/>
+          <w:szCs w:val="20"/>
+        </w:rPr>
+        <w:t xml:space="preserve"> диагности</w:t>
+      </w:r>
+      <w:r>
+        <w:rPr>
+          <w:rFonts w:ascii="Times New Roman" w:hAnsi="Times New Roman" w:cs="Times New Roman"/>
+          <w:color w:val="231F20"/>
+          <w:spacing w:val="-3"/>
+          <w:sz w:val="20"/>
+          <w:szCs w:val="20"/>
+        </w:rPr>
+        <w:t>ки, которыми проводятся измерения как в течение импульса гиротрона, так и после его выключения.</w:t>
+      </w:r>
+      <w:r>
+        <w:rPr>
+          <w:rFonts w:ascii="Times New Roman" w:hAnsi="Times New Roman" w:cs="Times New Roman"/>
+          <w:color w:val="231F20"/>
+          <w:spacing w:val="-3"/>
+          <w:sz w:val="20"/>
+          <w:szCs w:val="20"/>
+        </w:rPr>
+        <w:t xml:space="preserve">   </w:t>
+      </w:r>
+      <w:r>
+        <w:rPr>
+          <w:rFonts w:ascii="Times New Roman" w:hAnsi="Times New Roman" w:cs="Times New Roman"/>
+          <w:color w:val="231F20"/>
+          <w:spacing w:val="-3"/>
+          <w:sz w:val="20"/>
+          <w:szCs w:val="20"/>
+          <w:highlight w:val="cyan"/>
+        </w:rPr>
+        <w:t>Которые ….</w:t>
+      </w:r>
+      <w:r>
+        <w:rPr>
+          <w:rFonts w:ascii="Times New Roman" w:hAnsi="Times New Roman" w:cs="Times New Roman"/>
+          <w:color w:val="231F20"/>
+          <w:spacing w:val="-3"/>
+          <w:sz w:val="20"/>
+          <w:szCs w:val="20"/>
+        </w:rPr>
+        <w:t xml:space="preserve"> </w:t>
+      </w:r>
+      <w:r>
+        <w:rPr>
+          <w:rFonts w:ascii="Times New Roman" w:hAnsi="Times New Roman" w:cs="Times New Roman"/>
+          <w:color w:val="231F20"/>
+          <w:sz w:val="20"/>
+          <w:szCs w:val="20"/>
+        </w:rPr>
+        <w:t xml:space="preserve">На </w:t>
+      </w:r>
+      <w:r>
+        <w:rPr>
+          <w:rFonts w:ascii="Times New Roman" w:hAnsi="Times New Roman" w:cs="Times New Roman"/>
+          <w:color w:val="231F20"/>
+          <w:spacing w:val="-3"/>
+          <w:sz w:val="20"/>
+          <w:szCs w:val="20"/>
+        </w:rPr>
+        <w:t>всех стадиях микроволнового разря</w:t>
+      </w:r>
+      <w:r>
+        <w:rPr>
+          <w:rFonts w:ascii="Times New Roman" w:hAnsi="Times New Roman" w:cs="Times New Roman"/>
+          <w:color w:val="231F20"/>
+          <w:sz w:val="20"/>
+          <w:szCs w:val="20"/>
+        </w:rPr>
+        <w:t xml:space="preserve">да в течение длительности импульса гиротрона </w:t>
+      </w:r>
+      <w:r>
+        <w:rPr>
+          <w:rFonts w:ascii="Times New Roman" w:hAnsi="Times New Roman" w:cs="Times New Roman"/>
+          <w:color w:val="231F20"/>
+          <w:spacing w:val="-5"/>
+          <w:sz w:val="20"/>
+          <w:szCs w:val="20"/>
+        </w:rPr>
+        <w:t xml:space="preserve">происходит </w:t>
+      </w:r>
+      <w:r>
+        <w:rPr>
+          <w:rFonts w:ascii="Times New Roman" w:hAnsi="Times New Roman" w:cs="Times New Roman"/>
+          <w:color w:val="231F20"/>
+          <w:spacing w:val="-4"/>
+          <w:sz w:val="20"/>
+          <w:szCs w:val="20"/>
+        </w:rPr>
+        <w:t xml:space="preserve">поглощение микроволнового </w:t>
+      </w:r>
+      <w:r>
+        <w:rPr>
+          <w:rFonts w:ascii="Times New Roman" w:hAnsi="Times New Roman" w:cs="Times New Roman"/>
+          <w:color w:val="231F20"/>
+          <w:spacing w:val="-3"/>
+          <w:sz w:val="20"/>
+          <w:szCs w:val="20"/>
+        </w:rPr>
+        <w:t xml:space="preserve">излучения, как </w:t>
+      </w:r>
+      <w:r>
+        <w:rPr>
+          <w:rFonts w:ascii="Times New Roman" w:hAnsi="Times New Roman" w:cs="Times New Roman"/>
+          <w:color w:val="231F20"/>
+          <w:sz w:val="20"/>
+          <w:szCs w:val="20"/>
+        </w:rPr>
+        <w:t xml:space="preserve">при </w:t>
+      </w:r>
+      <w:r>
+        <w:rPr>
+          <w:rFonts w:ascii="Times New Roman" w:hAnsi="Times New Roman" w:cs="Times New Roman"/>
+          <w:color w:val="231F20"/>
+          <w:spacing w:val="-6"/>
+          <w:sz w:val="20"/>
+          <w:szCs w:val="20"/>
+        </w:rPr>
         <w:t xml:space="preserve">СВЧ </w:t>
       </w:r>
       <w:r>
@@ -3412,26 +4109,26 @@
           <w:sz w:val="20"/>
           <w:szCs w:val="20"/>
         </w:rPr>
-        <w:t xml:space="preserve">пробой </w:t>
-      </w:r>
-      <w:r>
-        <w:rPr>
-          <w:rFonts w:ascii="Times New Roman" w:hAnsi="Times New Roman" w:cs="Times New Roman"/>
-          <w:color w:val="231F20"/>
-          <w:spacing w:val="-5"/>
-          <w:sz w:val="20"/>
-          <w:szCs w:val="20"/>
-        </w:rPr>
-        <w:t xml:space="preserve">происходит </w:t>
-      </w:r>
-      <w:r>
-        <w:rPr>
-          <w:rFonts w:ascii="Times New Roman" w:hAnsi="Times New Roman" w:cs="Times New Roman"/>
-          <w:color w:val="231F20"/>
-          <w:sz w:val="20"/>
-          <w:szCs w:val="20"/>
-        </w:rPr>
-        <w:t xml:space="preserve">в </w:t>
+        <w:t xml:space="preserve">пробое, </w:t>
+      </w:r>
+      <w:r>
+        <w:rPr>
+          <w:rFonts w:ascii="Times New Roman" w:hAnsi="Times New Roman" w:cs="Times New Roman"/>
+          <w:color w:val="231F20"/>
+          <w:sz w:val="20"/>
+          <w:szCs w:val="20"/>
+        </w:rPr>
+        <w:t xml:space="preserve">так и в </w:t>
+      </w:r>
+      <w:r>
+        <w:rPr>
+          <w:rFonts w:ascii="Times New Roman" w:hAnsi="Times New Roman" w:cs="Times New Roman"/>
+          <w:color w:val="231F20"/>
+          <w:spacing w:val="-4"/>
+          <w:sz w:val="20"/>
+          <w:szCs w:val="20"/>
+        </w:rPr>
+        <w:t xml:space="preserve">образовавшейся </w:t>
       </w:r>
       <w:r>
         <w:rPr>
@@ -3441,36 +4138,16 @@
           <w:sz w:val="20"/>
           <w:szCs w:val="20"/>
         </w:rPr>
-        <w:t>сме</w:t>
-      </w:r>
-      <w:r>
-        <w:rPr>
-          <w:rFonts w:ascii="Times New Roman" w:hAnsi="Times New Roman" w:cs="Times New Roman"/>
-          <w:color w:val="231F20"/>
-          <w:sz w:val="20"/>
-          <w:szCs w:val="20"/>
-        </w:rPr>
-        <w:t xml:space="preserve">си </w:t>
-      </w:r>
-      <w:r>
-        <w:rPr>
-          <w:rFonts w:ascii="Times New Roman" w:hAnsi="Times New Roman" w:cs="Times New Roman"/>
-          <w:color w:val="231F20"/>
-          <w:spacing w:val="-5"/>
-          <w:sz w:val="20"/>
-          <w:szCs w:val="20"/>
-        </w:rPr>
-        <w:t xml:space="preserve">второго </w:t>
-      </w:r>
-      <w:r>
-        <w:rPr>
-          <w:rFonts w:ascii="Times New Roman" w:hAnsi="Times New Roman" w:cs="Times New Roman"/>
-          <w:color w:val="231F20"/>
-          <w:spacing w:val="-4"/>
-          <w:sz w:val="20"/>
-          <w:szCs w:val="20"/>
-        </w:rPr>
-        <w:t xml:space="preserve">слоя. </w:t>
+        <w:t xml:space="preserve">плазме </w:t>
+      </w:r>
+      <w:r>
+        <w:rPr>
+          <w:rFonts w:ascii="Times New Roman" w:hAnsi="Times New Roman" w:cs="Times New Roman"/>
+          <w:color w:val="231F20"/>
+          <w:sz w:val="20"/>
+          <w:szCs w:val="20"/>
+        </w:rPr>
+        <w:t xml:space="preserve">внутри </w:t>
       </w:r>
       <w:r>
         <w:rPr>
@@ -3480,17 +4157,16 @@
           <w:sz w:val="20"/>
           <w:szCs w:val="20"/>
         </w:rPr>
-        <w:t xml:space="preserve">Первичные </w:t>
-      </w:r>
-      <w:r>
-        <w:rPr>
-          <w:rFonts w:ascii="Times New Roman" w:hAnsi="Times New Roman" w:cs="Times New Roman"/>
-          <w:color w:val="231F20"/>
-          <w:spacing w:val="-4"/>
-          <w:sz w:val="20"/>
-          <w:szCs w:val="20"/>
-        </w:rPr>
-        <w:t xml:space="preserve">экзотермические </w:t>
+        <w:t xml:space="preserve">порошка </w:t>
+      </w:r>
+      <w:r>
+        <w:rPr>
+          <w:rFonts w:ascii="Times New Roman" w:hAnsi="Times New Roman" w:cs="Times New Roman"/>
+          <w:color w:val="231F20"/>
+          <w:sz w:val="20"/>
+          <w:szCs w:val="20"/>
+        </w:rPr>
+        <w:t>и над ним</w:t>
       </w:r>
       <w:r>
         <w:rPr>
@@ -3500,16 +4176,7 @@
           <w:sz w:val="20"/>
           <w:szCs w:val="20"/>
         </w:rPr>
-        <w:t>хими</w:t>
-      </w:r>
-      <w:r>
-        <w:rPr>
-          <w:rFonts w:ascii="Times New Roman" w:hAnsi="Times New Roman" w:cs="Times New Roman"/>
-          <w:color w:val="231F20"/>
-          <w:sz w:val="20"/>
-          <w:szCs w:val="20"/>
-        </w:rPr>
-        <w:t xml:space="preserve">ческие </w:t>
+        <w:t>.</w:t>
       </w:r>
       <w:r>
         <w:rPr>
@@ -3519,45 +4186,7 @@
           <w:sz w:val="20"/>
           <w:szCs w:val="20"/>
         </w:rPr>
-        <w:t xml:space="preserve">реакции инициируются </w:t>
-      </w:r>
-      <w:r>
-        <w:rPr>
-          <w:rFonts w:ascii="Times New Roman" w:hAnsi="Times New Roman" w:cs="Times New Roman"/>
-          <w:color w:val="231F20"/>
-          <w:sz w:val="20"/>
-          <w:szCs w:val="20"/>
-        </w:rPr>
-        <w:t xml:space="preserve">внутри </w:t>
-      </w:r>
-      <w:r>
-        <w:rPr>
-          <w:rFonts w:ascii="Times New Roman" w:hAnsi="Times New Roman" w:cs="Times New Roman"/>
-          <w:color w:val="231F20"/>
-          <w:spacing w:val="-4"/>
-          <w:sz w:val="20"/>
-          <w:szCs w:val="20"/>
-        </w:rPr>
-        <w:t xml:space="preserve">этого слоя </w:t>
-      </w:r>
-      <w:r>
-        <w:rPr>
-          <w:rFonts w:ascii="Times New Roman" w:hAnsi="Times New Roman" w:cs="Times New Roman"/>
-          <w:color w:val="231F20"/>
-          <w:sz w:val="20"/>
-          <w:szCs w:val="20"/>
-        </w:rPr>
-        <w:t xml:space="preserve">в </w:t>
-      </w:r>
-      <w:r>
-        <w:rPr>
-          <w:rFonts w:ascii="Times New Roman" w:hAnsi="Times New Roman" w:cs="Times New Roman"/>
-          <w:color w:val="231F20"/>
-          <w:spacing w:val="-4"/>
-          <w:sz w:val="20"/>
-          <w:szCs w:val="20"/>
-        </w:rPr>
-        <w:t xml:space="preserve">плазменно-газовой </w:t>
+        <w:t xml:space="preserve"> </w:t>
       </w:r>
       <w:r>
         <w:rPr>
@@ -3566,18 +4195,9 @@
           <w:spacing w:val="-3"/>
           <w:sz w:val="20"/>
           <w:szCs w:val="20"/>
-        </w:rPr>
-        <w:t>среде между пылинками порош</w:t>
-      </w:r>
-      <w:r>
-        <w:rPr>
-          <w:rFonts w:ascii="Times New Roman" w:hAnsi="Times New Roman" w:cs="Times New Roman"/>
-          <w:color w:val="231F20"/>
-          <w:spacing w:val="-5"/>
-          <w:sz w:val="20"/>
-          <w:szCs w:val="20"/>
-        </w:rPr>
-        <w:t xml:space="preserve">ков. Температура </w:t>
+          <w:highlight w:val="cyan"/>
+        </w:rPr>
+        <w:t xml:space="preserve">Поэтому в диагностическую систему </w:t>
       </w:r>
       <w:r>
         <w:rPr>
@@ -3586,738 +4206,10 @@
           <w:spacing w:val="-3"/>
           <w:sz w:val="20"/>
           <w:szCs w:val="20"/>
-        </w:rPr>
-        <w:t xml:space="preserve">порошка, измеренная </w:t>
-      </w:r>
-      <w:r>
-        <w:rPr>
-          <w:rFonts w:ascii="Times New Roman" w:hAnsi="Times New Roman" w:cs="Times New Roman"/>
-          <w:color w:val="231F20"/>
-          <w:sz w:val="20"/>
-          <w:szCs w:val="20"/>
-        </w:rPr>
-        <w:t xml:space="preserve">по </w:t>
-      </w:r>
-      <w:r>
-        <w:rPr>
-          <w:rFonts w:ascii="Times New Roman" w:hAnsi="Times New Roman" w:cs="Times New Roman"/>
-          <w:color w:val="231F20"/>
-          <w:spacing w:val="-4"/>
-          <w:sz w:val="20"/>
-          <w:szCs w:val="20"/>
-        </w:rPr>
-        <w:t>контину</w:t>
-      </w:r>
-      <w:r>
-        <w:rPr>
-          <w:rFonts w:ascii="Times New Roman" w:hAnsi="Times New Roman" w:cs="Times New Roman"/>
-          <w:color w:val="231F20"/>
-          <w:spacing w:val="-3"/>
-          <w:sz w:val="20"/>
-          <w:szCs w:val="20"/>
-        </w:rPr>
-        <w:t xml:space="preserve">уму </w:t>
-      </w:r>
-      <w:r>
-        <w:rPr>
-          <w:rFonts w:ascii="Times New Roman" w:hAnsi="Times New Roman" w:cs="Times New Roman"/>
-          <w:color w:val="231F20"/>
-          <w:spacing w:val="-4"/>
-          <w:sz w:val="20"/>
-          <w:szCs w:val="20"/>
-        </w:rPr>
-        <w:t xml:space="preserve">оптического </w:t>
-      </w:r>
-      <w:r>
-        <w:rPr>
-          <w:rFonts w:ascii="Times New Roman" w:hAnsi="Times New Roman" w:cs="Times New Roman"/>
-          <w:color w:val="231F20"/>
-          <w:spacing w:val="-3"/>
-          <w:sz w:val="20"/>
-          <w:szCs w:val="20"/>
-        </w:rPr>
-        <w:t xml:space="preserve">спектра (спектрометр </w:t>
-      </w:r>
-      <w:r>
-        <w:rPr>
-          <w:rFonts w:ascii="Times New Roman" w:hAnsi="Times New Roman" w:cs="Times New Roman"/>
-          <w:color w:val="231F20"/>
-          <w:spacing w:val="-4"/>
-          <w:sz w:val="20"/>
-          <w:szCs w:val="20"/>
-        </w:rPr>
-        <w:t xml:space="preserve">принимает </w:t>
-      </w:r>
-      <w:r>
-        <w:rPr>
-          <w:rFonts w:ascii="Times New Roman" w:hAnsi="Times New Roman" w:cs="Times New Roman"/>
-          <w:color w:val="231F20"/>
-          <w:spacing w:val="-3"/>
-          <w:sz w:val="20"/>
-          <w:szCs w:val="20"/>
-        </w:rPr>
-        <w:t xml:space="preserve">излучение </w:t>
-      </w:r>
-      <w:r>
-        <w:rPr>
-          <w:rFonts w:ascii="Times New Roman" w:hAnsi="Times New Roman" w:cs="Times New Roman"/>
-          <w:color w:val="231F20"/>
-          <w:sz w:val="20"/>
-          <w:szCs w:val="20"/>
-        </w:rPr>
-        <w:t xml:space="preserve">с </w:t>
-      </w:r>
-      <w:r>
-        <w:rPr>
-          <w:rFonts w:ascii="Times New Roman" w:hAnsi="Times New Roman" w:cs="Times New Roman"/>
-          <w:color w:val="231F20"/>
-          <w:spacing w:val="-3"/>
-          <w:sz w:val="20"/>
-          <w:szCs w:val="20"/>
-        </w:rPr>
-        <w:t xml:space="preserve">нижней поверхности порошка) </w:t>
-      </w:r>
-      <w:r>
-        <w:rPr>
-          <w:rFonts w:ascii="Times New Roman" w:hAnsi="Times New Roman" w:cs="Times New Roman"/>
-          <w:color w:val="231F20"/>
-          <w:sz w:val="20"/>
-          <w:szCs w:val="20"/>
-        </w:rPr>
-        <w:t xml:space="preserve">достигала </w:t>
-      </w:r>
-      <w:r>
-        <w:rPr>
-          <w:rFonts w:ascii="Times New Roman" w:hAnsi="Times New Roman" w:cs="Times New Roman"/>
-          <w:color w:val="231F20"/>
-          <w:spacing w:val="-3"/>
-          <w:sz w:val="20"/>
-          <w:szCs w:val="20"/>
-        </w:rPr>
-        <w:t xml:space="preserve">4000 </w:t>
-      </w:r>
-      <w:r>
-        <w:rPr>
-          <w:rFonts w:ascii="Times New Roman" w:hAnsi="Times New Roman" w:cs="Times New Roman"/>
-          <w:color w:val="231F20"/>
-          <w:sz w:val="20"/>
-          <w:szCs w:val="20"/>
-        </w:rPr>
-        <w:t xml:space="preserve">K, </w:t>
-      </w:r>
-      <w:r>
-        <w:rPr>
-          <w:rFonts w:ascii="Times New Roman" w:hAnsi="Times New Roman" w:cs="Times New Roman"/>
-          <w:color w:val="231F20"/>
-          <w:spacing w:val="-3"/>
-          <w:sz w:val="20"/>
-          <w:szCs w:val="20"/>
-        </w:rPr>
-        <w:t xml:space="preserve">что превышает </w:t>
-      </w:r>
-      <w:r>
-        <w:rPr>
-          <w:rFonts w:ascii="Times New Roman" w:hAnsi="Times New Roman" w:cs="Times New Roman"/>
-          <w:color w:val="231F20"/>
-          <w:spacing w:val="-4"/>
-          <w:sz w:val="20"/>
-          <w:szCs w:val="20"/>
-        </w:rPr>
-        <w:t xml:space="preserve">температуры </w:t>
-      </w:r>
-      <w:r>
-        <w:rPr>
-          <w:rFonts w:ascii="Times New Roman" w:hAnsi="Times New Roman" w:cs="Times New Roman"/>
-          <w:color w:val="231F20"/>
-          <w:spacing w:val="-3"/>
-          <w:sz w:val="20"/>
-          <w:szCs w:val="20"/>
-        </w:rPr>
-        <w:t>плавле</w:t>
-      </w:r>
-      <w:r>
-        <w:rPr>
-          <w:rFonts w:ascii="Times New Roman" w:hAnsi="Times New Roman" w:cs="Times New Roman"/>
-          <w:color w:val="231F20"/>
-          <w:sz w:val="20"/>
-          <w:szCs w:val="20"/>
-        </w:rPr>
-        <w:t xml:space="preserve">ния </w:t>
-      </w:r>
-      <w:r>
-        <w:rPr>
-          <w:rFonts w:ascii="Times New Roman" w:hAnsi="Times New Roman" w:cs="Times New Roman"/>
-          <w:color w:val="231F20"/>
-          <w:spacing w:val="-3"/>
-          <w:sz w:val="20"/>
-          <w:szCs w:val="20"/>
-        </w:rPr>
-        <w:t xml:space="preserve">бора (2400 </w:t>
-      </w:r>
-      <w:r>
-        <w:rPr>
-          <w:rFonts w:ascii="Times New Roman" w:hAnsi="Times New Roman" w:cs="Times New Roman"/>
-          <w:color w:val="231F20"/>
-          <w:sz w:val="20"/>
-          <w:szCs w:val="20"/>
-        </w:rPr>
-        <w:t xml:space="preserve">K) и </w:t>
-      </w:r>
-      <w:r>
-        <w:rPr>
-          <w:rFonts w:ascii="Times New Roman" w:hAnsi="Times New Roman" w:cs="Times New Roman"/>
-          <w:color w:val="231F20"/>
-          <w:spacing w:val="-4"/>
-          <w:sz w:val="20"/>
-          <w:szCs w:val="20"/>
-        </w:rPr>
-        <w:t xml:space="preserve">молибдена </w:t>
-      </w:r>
-      <w:r>
-        <w:rPr>
-          <w:rFonts w:ascii="Times New Roman" w:hAnsi="Times New Roman" w:cs="Times New Roman"/>
-          <w:color w:val="231F20"/>
-          <w:spacing w:val="-3"/>
-          <w:sz w:val="20"/>
-          <w:szCs w:val="20"/>
-        </w:rPr>
-        <w:t xml:space="preserve">(2900 </w:t>
-      </w:r>
-      <w:r>
-        <w:rPr>
-          <w:rFonts w:ascii="Times New Roman" w:hAnsi="Times New Roman" w:cs="Times New Roman"/>
-          <w:color w:val="231F20"/>
-          <w:sz w:val="20"/>
-          <w:szCs w:val="20"/>
-        </w:rPr>
-        <w:t xml:space="preserve">K), и </w:t>
-      </w:r>
-      <w:r>
-        <w:rPr>
-          <w:rFonts w:ascii="Times New Roman" w:hAnsi="Times New Roman" w:cs="Times New Roman"/>
-          <w:color w:val="231F20"/>
-          <w:spacing w:val="-6"/>
-          <w:sz w:val="20"/>
-          <w:szCs w:val="20"/>
-        </w:rPr>
-        <w:t xml:space="preserve">близко </w:t>
-      </w:r>
-      <w:r>
-        <w:rPr>
-          <w:rFonts w:ascii="Times New Roman" w:hAnsi="Times New Roman" w:cs="Times New Roman"/>
-          <w:color w:val="231F20"/>
-          <w:sz w:val="20"/>
-          <w:szCs w:val="20"/>
-        </w:rPr>
-        <w:t xml:space="preserve">к </w:t>
-      </w:r>
-      <w:r>
-        <w:rPr>
-          <w:rFonts w:ascii="Times New Roman" w:hAnsi="Times New Roman" w:cs="Times New Roman"/>
-          <w:color w:val="231F20"/>
-          <w:spacing w:val="-4"/>
-          <w:sz w:val="20"/>
-          <w:szCs w:val="20"/>
-        </w:rPr>
-        <w:t xml:space="preserve">температурам </w:t>
-      </w:r>
-      <w:r>
-        <w:rPr>
-          <w:rFonts w:ascii="Times New Roman" w:hAnsi="Times New Roman" w:cs="Times New Roman"/>
-          <w:color w:val="231F20"/>
-          <w:sz w:val="20"/>
-          <w:szCs w:val="20"/>
-        </w:rPr>
-        <w:t xml:space="preserve">их </w:t>
-      </w:r>
-      <w:r>
-        <w:rPr>
-          <w:rFonts w:ascii="Times New Roman" w:hAnsi="Times New Roman" w:cs="Times New Roman"/>
-          <w:color w:val="231F20"/>
-          <w:spacing w:val="-3"/>
-          <w:sz w:val="20"/>
-          <w:szCs w:val="20"/>
-        </w:rPr>
-        <w:t xml:space="preserve">кипения 4000 </w:t>
-      </w:r>
-      <w:r>
-        <w:rPr>
-          <w:rFonts w:ascii="Times New Roman" w:hAnsi="Times New Roman" w:cs="Times New Roman"/>
-          <w:color w:val="231F20"/>
-          <w:sz w:val="20"/>
-          <w:szCs w:val="20"/>
-        </w:rPr>
-        <w:t xml:space="preserve">K и </w:t>
-      </w:r>
-      <w:r>
-        <w:rPr>
-          <w:rFonts w:ascii="Times New Roman" w:hAnsi="Times New Roman" w:cs="Times New Roman"/>
-          <w:color w:val="231F20"/>
-          <w:spacing w:val="-3"/>
-          <w:sz w:val="20"/>
-          <w:szCs w:val="20"/>
-        </w:rPr>
-        <w:t xml:space="preserve">5100 </w:t>
-      </w:r>
-      <w:r>
-        <w:rPr>
-          <w:rFonts w:ascii="Times New Roman" w:hAnsi="Times New Roman" w:cs="Times New Roman"/>
-          <w:color w:val="231F20"/>
-          <w:sz w:val="20"/>
-          <w:szCs w:val="20"/>
-        </w:rPr>
-        <w:t xml:space="preserve">K, </w:t>
-      </w:r>
-      <w:r>
-        <w:rPr>
-          <w:rFonts w:ascii="Times New Roman" w:hAnsi="Times New Roman" w:cs="Times New Roman"/>
-          <w:color w:val="231F20"/>
-          <w:spacing w:val="-3"/>
-          <w:sz w:val="20"/>
-          <w:szCs w:val="20"/>
-        </w:rPr>
-        <w:t>соответственно. И</w:t>
-      </w:r>
-      <w:r>
-        <w:rPr>
-          <w:rFonts w:ascii="Times New Roman" w:hAnsi="Times New Roman" w:cs="Times New Roman"/>
-          <w:color w:val="231F20"/>
-          <w:spacing w:val="-5"/>
-          <w:sz w:val="20"/>
-          <w:szCs w:val="20"/>
-        </w:rPr>
-        <w:t xml:space="preserve">сходные </w:t>
-      </w:r>
-      <w:r>
-        <w:rPr>
-          <w:rFonts w:ascii="Times New Roman" w:hAnsi="Times New Roman" w:cs="Times New Roman"/>
-          <w:color w:val="231F20"/>
-          <w:spacing w:val="-3"/>
-          <w:sz w:val="20"/>
-          <w:szCs w:val="20"/>
-        </w:rPr>
-        <w:t>порошки разлетаются с верхней поверхности в объем</w:t>
-      </w:r>
-      <w:r>
-        <w:rPr>
-          <w:rFonts w:ascii="Times New Roman" w:hAnsi="Times New Roman" w:cs="Times New Roman"/>
-          <w:color w:val="231F20"/>
-          <w:spacing w:val="-4"/>
-          <w:sz w:val="20"/>
-          <w:szCs w:val="20"/>
-        </w:rPr>
-        <w:t xml:space="preserve"> </w:t>
-      </w:r>
-      <w:r>
-        <w:rPr>
-          <w:rFonts w:ascii="Times New Roman" w:hAnsi="Times New Roman" w:cs="Times New Roman"/>
-          <w:color w:val="231F20"/>
-          <w:spacing w:val="-3"/>
-          <w:sz w:val="20"/>
-          <w:szCs w:val="20"/>
-        </w:rPr>
-        <w:t xml:space="preserve">реактора. </w:t>
-      </w:r>
-      <w:r>
-        <w:rPr>
-          <w:rFonts w:ascii="Times New Roman" w:hAnsi="Times New Roman" w:cs="Times New Roman"/>
-          <w:color w:val="231F20"/>
-          <w:spacing w:val="-4"/>
-          <w:sz w:val="20"/>
-          <w:szCs w:val="20"/>
-        </w:rPr>
-        <w:t xml:space="preserve">Экзотермические </w:t>
-      </w:r>
-      <w:r>
-        <w:rPr>
-          <w:rFonts w:ascii="Times New Roman" w:hAnsi="Times New Roman" w:cs="Times New Roman"/>
-          <w:color w:val="231F20"/>
-          <w:spacing w:val="-3"/>
-          <w:sz w:val="20"/>
-          <w:szCs w:val="20"/>
-        </w:rPr>
-        <w:t xml:space="preserve">реакции инициируются </w:t>
-      </w:r>
-      <w:r>
-        <w:rPr>
-          <w:rFonts w:ascii="Times New Roman" w:hAnsi="Times New Roman" w:cs="Times New Roman"/>
-          <w:color w:val="231F20"/>
-          <w:sz w:val="20"/>
-          <w:szCs w:val="20"/>
-        </w:rPr>
-        <w:t xml:space="preserve">в </w:t>
-      </w:r>
-      <w:r>
-        <w:rPr>
-          <w:rFonts w:ascii="Times New Roman" w:hAnsi="Times New Roman" w:cs="Times New Roman"/>
-          <w:color w:val="231F20"/>
-          <w:spacing w:val="-4"/>
-          <w:sz w:val="20"/>
-          <w:szCs w:val="20"/>
-        </w:rPr>
-        <w:t xml:space="preserve">плазменно-газовой </w:t>
-      </w:r>
-      <w:r>
-        <w:rPr>
-          <w:rFonts w:ascii="Times New Roman" w:hAnsi="Times New Roman" w:cs="Times New Roman"/>
-          <w:color w:val="231F20"/>
-          <w:spacing w:val="-3"/>
-          <w:sz w:val="20"/>
-          <w:szCs w:val="20"/>
-        </w:rPr>
-        <w:t xml:space="preserve">среде </w:t>
-      </w:r>
-      <w:r>
-        <w:rPr>
-          <w:rFonts w:ascii="Times New Roman" w:hAnsi="Times New Roman" w:cs="Times New Roman"/>
-          <w:color w:val="231F20"/>
-          <w:sz w:val="20"/>
-          <w:szCs w:val="20"/>
-        </w:rPr>
-        <w:t xml:space="preserve">на </w:t>
-      </w:r>
-      <w:r>
-        <w:rPr>
-          <w:rFonts w:ascii="Times New Roman" w:hAnsi="Times New Roman" w:cs="Times New Roman"/>
-          <w:color w:val="231F20"/>
-          <w:spacing w:val="-3"/>
-          <w:sz w:val="20"/>
-          <w:szCs w:val="20"/>
-        </w:rPr>
-        <w:t>поверх</w:t>
-      </w:r>
-      <w:r>
-        <w:rPr>
-          <w:rFonts w:ascii="Times New Roman" w:hAnsi="Times New Roman" w:cs="Times New Roman"/>
-          <w:color w:val="231F20"/>
-          <w:sz w:val="20"/>
-          <w:szCs w:val="20"/>
-        </w:rPr>
-        <w:t xml:space="preserve">ности </w:t>
-      </w:r>
-      <w:r>
-        <w:rPr>
-          <w:rFonts w:ascii="Times New Roman" w:hAnsi="Times New Roman" w:cs="Times New Roman"/>
-          <w:color w:val="231F20"/>
-          <w:spacing w:val="-3"/>
-          <w:sz w:val="20"/>
-          <w:szCs w:val="20"/>
-        </w:rPr>
-        <w:t xml:space="preserve">порошка </w:t>
-      </w:r>
-      <w:r>
-        <w:rPr>
-          <w:rFonts w:ascii="Times New Roman" w:hAnsi="Times New Roman" w:cs="Times New Roman"/>
-          <w:color w:val="231F20"/>
-          <w:sz w:val="20"/>
-          <w:szCs w:val="20"/>
-        </w:rPr>
-        <w:t xml:space="preserve">и при </w:t>
-      </w:r>
-      <w:r>
-        <w:rPr>
-          <w:rFonts w:ascii="Times New Roman" w:hAnsi="Times New Roman" w:cs="Times New Roman"/>
-          <w:color w:val="231F20"/>
-          <w:spacing w:val="-4"/>
-          <w:sz w:val="20"/>
-          <w:szCs w:val="20"/>
-        </w:rPr>
-        <w:t xml:space="preserve">свободном газодинамическом </w:t>
-      </w:r>
-      <w:r>
-        <w:rPr>
-          <w:rFonts w:ascii="Times New Roman" w:hAnsi="Times New Roman" w:cs="Times New Roman"/>
-          <w:color w:val="231F20"/>
-          <w:spacing w:val="-3"/>
-          <w:sz w:val="20"/>
-          <w:szCs w:val="20"/>
-        </w:rPr>
-        <w:t xml:space="preserve">разлете </w:t>
-      </w:r>
-      <w:r>
-        <w:rPr>
-          <w:rFonts w:ascii="Times New Roman" w:hAnsi="Times New Roman" w:cs="Times New Roman"/>
-          <w:color w:val="231F20"/>
-          <w:sz w:val="20"/>
-          <w:szCs w:val="20"/>
-        </w:rPr>
-        <w:t xml:space="preserve">в </w:t>
-      </w:r>
-      <w:r>
-        <w:rPr>
-          <w:rFonts w:ascii="Times New Roman" w:hAnsi="Times New Roman" w:cs="Times New Roman"/>
-          <w:color w:val="231F20"/>
-          <w:spacing w:val="-4"/>
-          <w:sz w:val="20"/>
-          <w:szCs w:val="20"/>
-        </w:rPr>
-        <w:t xml:space="preserve">объем </w:t>
-      </w:r>
-      <w:r>
-        <w:rPr>
-          <w:rFonts w:ascii="Times New Roman" w:hAnsi="Times New Roman" w:cs="Times New Roman"/>
-          <w:color w:val="231F20"/>
-          <w:spacing w:val="-3"/>
-          <w:sz w:val="20"/>
-          <w:szCs w:val="20"/>
-        </w:rPr>
-        <w:t>реактора испаренных веществах.</w:t>
-      </w:r>
-      <w:r>
-        <w:rPr>
-          <w:rFonts w:ascii="Times New Roman" w:hAnsi="Times New Roman" w:cs="Times New Roman"/>
-          <w:color w:val="231F20"/>
-          <w:spacing w:val="-3"/>
-          <w:sz w:val="20"/>
-          <w:szCs w:val="20"/>
-        </w:rPr>
-        <w:t xml:space="preserve"> На рисунке 2 приведены </w:t>
-      </w:r>
-      <w:r>
-        <w:rPr>
-          <w:rFonts w:ascii="Times New Roman" w:hAnsi="Times New Roman" w:cs="Times New Roman"/>
-          <w:color w:val="231F20"/>
-          <w:spacing w:val="-3"/>
-          <w:sz w:val="20"/>
-          <w:szCs w:val="20"/>
-        </w:rPr>
-        <w:t>видео и спектрометрически</w:t>
-      </w:r>
-      <w:r>
-        <w:rPr>
-          <w:rFonts w:ascii="Times New Roman" w:hAnsi="Times New Roman" w:cs="Times New Roman"/>
-          <w:color w:val="231F20"/>
-          <w:spacing w:val="-3"/>
-          <w:sz w:val="20"/>
-          <w:szCs w:val="20"/>
-        </w:rPr>
-        <w:t>е</w:t>
-      </w:r>
-      <w:r>
-        <w:rPr>
-          <w:rFonts w:ascii="Times New Roman" w:hAnsi="Times New Roman" w:cs="Times New Roman"/>
-          <w:color w:val="231F20"/>
-          <w:spacing w:val="-3"/>
-          <w:sz w:val="20"/>
-          <w:szCs w:val="20"/>
-        </w:rPr>
-        <w:t xml:space="preserve"> диагности</w:t>
-      </w:r>
-      <w:r>
-        <w:rPr>
-          <w:rFonts w:ascii="Times New Roman" w:hAnsi="Times New Roman" w:cs="Times New Roman"/>
-          <w:color w:val="231F20"/>
-          <w:spacing w:val="-3"/>
-          <w:sz w:val="20"/>
-          <w:szCs w:val="20"/>
-        </w:rPr>
-        <w:t>ки, которыми проводятся измерения как в течение импульса гиротрона, так и после его выключения.</w:t>
-      </w:r>
-      <w:r>
-        <w:rPr>
-          <w:rFonts w:ascii="Times New Roman" w:hAnsi="Times New Roman" w:cs="Times New Roman"/>
-          <w:color w:val="231F20"/>
-          <w:spacing w:val="-3"/>
-          <w:sz w:val="20"/>
-          <w:szCs w:val="20"/>
-        </w:rPr>
-        <w:t xml:space="preserve">   </w:t>
-      </w:r>
-      <w:r>
-        <w:rPr>
-          <w:rFonts w:ascii="Times New Roman" w:hAnsi="Times New Roman" w:cs="Times New Roman"/>
-          <w:color w:val="231F20"/>
-          <w:spacing w:val="-3"/>
-          <w:sz w:val="20"/>
-          <w:szCs w:val="20"/>
           <w:highlight w:val="cyan"/>
         </w:rPr>
-        <w:t>Которые ….</w:t>
-      </w:r>
-      <w:r>
-        <w:rPr>
-          <w:rFonts w:ascii="Times New Roman" w:hAnsi="Times New Roman" w:cs="Times New Roman"/>
-          <w:color w:val="231F20"/>
-          <w:spacing w:val="-3"/>
-          <w:sz w:val="20"/>
-          <w:szCs w:val="20"/>
-        </w:rPr>
-        <w:t xml:space="preserve"> </w:t>
-      </w:r>
-      <w:r>
-        <w:rPr>
-          <w:rFonts w:ascii="Times New Roman" w:hAnsi="Times New Roman" w:cs="Times New Roman"/>
-          <w:color w:val="231F20"/>
-          <w:sz w:val="20"/>
-          <w:szCs w:val="20"/>
-        </w:rPr>
-        <w:t xml:space="preserve">На </w:t>
-      </w:r>
-      <w:r>
-        <w:rPr>
-          <w:rFonts w:ascii="Times New Roman" w:hAnsi="Times New Roman" w:cs="Times New Roman"/>
-          <w:color w:val="231F20"/>
-          <w:spacing w:val="-3"/>
-          <w:sz w:val="20"/>
-          <w:szCs w:val="20"/>
-        </w:rPr>
-        <w:t>всех стадиях микроволнового разря</w:t>
-      </w:r>
-      <w:r>
-        <w:rPr>
-          <w:rFonts w:ascii="Times New Roman" w:hAnsi="Times New Roman" w:cs="Times New Roman"/>
-          <w:color w:val="231F20"/>
-          <w:sz w:val="20"/>
-          <w:szCs w:val="20"/>
-        </w:rPr>
-        <w:t xml:space="preserve">да в течение длительности импульса гиротрона </w:t>
-      </w:r>
-      <w:r>
-        <w:rPr>
-          <w:rFonts w:ascii="Times New Roman" w:hAnsi="Times New Roman" w:cs="Times New Roman"/>
-          <w:color w:val="231F20"/>
-          <w:spacing w:val="-5"/>
-          <w:sz w:val="20"/>
-          <w:szCs w:val="20"/>
-        </w:rPr>
-        <w:t xml:space="preserve">происходит </w:t>
-      </w:r>
-      <w:r>
-        <w:rPr>
-          <w:rFonts w:ascii="Times New Roman" w:hAnsi="Times New Roman" w:cs="Times New Roman"/>
-          <w:color w:val="231F20"/>
-          <w:spacing w:val="-4"/>
-          <w:sz w:val="20"/>
-          <w:szCs w:val="20"/>
-        </w:rPr>
-        <w:t xml:space="preserve">поглощение микроволнового </w:t>
-      </w:r>
-      <w:r>
-        <w:rPr>
-          <w:rFonts w:ascii="Times New Roman" w:hAnsi="Times New Roman" w:cs="Times New Roman"/>
-          <w:color w:val="231F20"/>
-          <w:spacing w:val="-3"/>
-          <w:sz w:val="20"/>
-          <w:szCs w:val="20"/>
-        </w:rPr>
-        <w:t xml:space="preserve">излучения, как </w:t>
-      </w:r>
-      <w:r>
-        <w:rPr>
-          <w:rFonts w:ascii="Times New Roman" w:hAnsi="Times New Roman" w:cs="Times New Roman"/>
-          <w:color w:val="231F20"/>
-          <w:sz w:val="20"/>
-          <w:szCs w:val="20"/>
-        </w:rPr>
-        <w:t xml:space="preserve">при </w:t>
-      </w:r>
-      <w:r>
-        <w:rPr>
-          <w:rFonts w:ascii="Times New Roman" w:hAnsi="Times New Roman" w:cs="Times New Roman"/>
-          <w:color w:val="231F20"/>
-          <w:spacing w:val="-6"/>
-          <w:sz w:val="20"/>
-          <w:szCs w:val="20"/>
-        </w:rPr>
-        <w:t xml:space="preserve">СВЧ </w:t>
-      </w:r>
-      <w:r>
-        <w:rPr>
-          <w:rFonts w:ascii="Times New Roman" w:hAnsi="Times New Roman" w:cs="Times New Roman"/>
-          <w:color w:val="231F20"/>
-          <w:spacing w:val="-3"/>
-          <w:sz w:val="20"/>
-          <w:szCs w:val="20"/>
-        </w:rPr>
-        <w:t xml:space="preserve">пробое, </w:t>
-      </w:r>
-      <w:r>
-        <w:rPr>
-          <w:rFonts w:ascii="Times New Roman" w:hAnsi="Times New Roman" w:cs="Times New Roman"/>
-          <w:color w:val="231F20"/>
-          <w:sz w:val="20"/>
-          <w:szCs w:val="20"/>
-        </w:rPr>
-        <w:t xml:space="preserve">так и в </w:t>
-      </w:r>
-      <w:r>
-        <w:rPr>
-          <w:rFonts w:ascii="Times New Roman" w:hAnsi="Times New Roman" w:cs="Times New Roman"/>
-          <w:color w:val="231F20"/>
-          <w:spacing w:val="-4"/>
-          <w:sz w:val="20"/>
-          <w:szCs w:val="20"/>
-        </w:rPr>
-        <w:t xml:space="preserve">образовавшейся </w:t>
-      </w:r>
-      <w:r>
-        <w:rPr>
-          <w:rFonts w:ascii="Times New Roman" w:hAnsi="Times New Roman" w:cs="Times New Roman"/>
-          <w:color w:val="231F20"/>
-          <w:spacing w:val="-3"/>
-          <w:sz w:val="20"/>
-          <w:szCs w:val="20"/>
-        </w:rPr>
-        <w:t xml:space="preserve">плазме </w:t>
-      </w:r>
-      <w:r>
-        <w:rPr>
-          <w:rFonts w:ascii="Times New Roman" w:hAnsi="Times New Roman" w:cs="Times New Roman"/>
-          <w:color w:val="231F20"/>
-          <w:sz w:val="20"/>
-          <w:szCs w:val="20"/>
-        </w:rPr>
-        <w:t xml:space="preserve">внутри </w:t>
-      </w:r>
-      <w:r>
-        <w:rPr>
-          <w:rFonts w:ascii="Times New Roman" w:hAnsi="Times New Roman" w:cs="Times New Roman"/>
-          <w:color w:val="231F20"/>
-          <w:spacing w:val="-3"/>
-          <w:sz w:val="20"/>
-          <w:szCs w:val="20"/>
-        </w:rPr>
-        <w:t xml:space="preserve">порошка </w:t>
-      </w:r>
-      <w:r>
-        <w:rPr>
-          <w:rFonts w:ascii="Times New Roman" w:hAnsi="Times New Roman" w:cs="Times New Roman"/>
-          <w:color w:val="231F20"/>
-          <w:sz w:val="20"/>
-          <w:szCs w:val="20"/>
-        </w:rPr>
-        <w:t>и над ним</w:t>
-      </w:r>
-      <w:r>
-        <w:rPr>
-          <w:rFonts w:ascii="Times New Roman" w:hAnsi="Times New Roman" w:cs="Times New Roman"/>
-          <w:color w:val="231F20"/>
-          <w:spacing w:val="-3"/>
-          <w:sz w:val="20"/>
-          <w:szCs w:val="20"/>
-        </w:rPr>
-        <w:t>.</w:t>
-      </w:r>
-      <w:r>
-        <w:rPr>
-          <w:rFonts w:ascii="Times New Roman" w:hAnsi="Times New Roman" w:cs="Times New Roman"/>
-          <w:color w:val="231F20"/>
-          <w:spacing w:val="-3"/>
-          <w:sz w:val="20"/>
-          <w:szCs w:val="20"/>
-        </w:rPr>
-        <w:t xml:space="preserve"> </w:t>
-      </w:r>
-      <w:r>
-        <w:rPr>
-          <w:rFonts w:ascii="Times New Roman" w:hAnsi="Times New Roman" w:cs="Times New Roman"/>
-          <w:color w:val="231F20"/>
-          <w:spacing w:val="-3"/>
-          <w:sz w:val="20"/>
-          <w:szCs w:val="20"/>
-          <w:highlight w:val="cyan"/>
-        </w:rPr>
-        <w:t>Поэтому в диагностическую систему включена внешняя по отношению к реактору СВЧ диагностика, позволяющая осуществлять диагностик плазмохимического реактора</w:t>
+        <w:lastRenderedPageBreak/>
+        <w:t>включена внешняя по отношению к реактору СВЧ диагностика, позволяющая осуществлять диагностик плазмохимического реактора</w:t>
       </w:r>
       <w:r>
         <w:rPr>
@@ -4765,6 +4657,7 @@
           <w:noProof/>
           <w:lang w:eastAsia="ru-RU"/>
         </w:rPr>
+        <w:lastRenderedPageBreak/>
         <w:drawing>
           <wp:inline distT="0" distB="0" distL="114300" distR="114300" wp14:anchorId="02642C83" wp14:editId="580C3CC2">
             <wp:extent cx="2150021" cy="2325871"/>
@@ -4931,25 +4824,7 @@
           <w:sz w:val="20"/>
           <w:szCs w:val="20"/>
         </w:rPr>
-        <w:t xml:space="preserve">Для проведения балансных измерений в представленных экспериментах необходимо регистрировать три основных параметра: мощность гиротрона, падающую на образец, </w:t>
-      </w:r>
-      <w:proofErr w:type="spellStart"/>
-      <w:r>
-        <w:rPr>
-          <w:rFonts w:ascii="Times New Roman" w:eastAsia="TimesNewRoman" w:hAnsi="Times New Roman" w:cs="Times New Roman"/>
-          <w:sz w:val="20"/>
-          <w:szCs w:val="20"/>
-        </w:rPr>
-        <w:t>Рпр</w:t>
-      </w:r>
-      <w:proofErr w:type="spellEnd"/>
-      <w:r>
-        <w:rPr>
-          <w:rFonts w:ascii="Times New Roman" w:eastAsia="TimesNewRoman" w:hAnsi="Times New Roman" w:cs="Times New Roman"/>
-          <w:sz w:val="20"/>
-          <w:szCs w:val="20"/>
-        </w:rPr>
-        <w:t>, п</w:t>
+        <w:t>Для проведения балансных измерений в представленных экспериментах необходимо регистрировать три основных параметра: мощность гиротрона, падающую на образец, Рпр, п</w:t>
       </w:r>
       <w:r>
         <w:rPr>
@@ -4965,43 +4840,7 @@
           <w:sz w:val="20"/>
           <w:szCs w:val="20"/>
         </w:rPr>
-        <w:t xml:space="preserve">, мощность, отраженную от образца </w:t>
-      </w:r>
-      <w:proofErr w:type="spellStart"/>
-      <w:r>
-        <w:rPr>
-          <w:rFonts w:ascii="Times New Roman" w:eastAsia="TimesNewRoman" w:hAnsi="Times New Roman" w:cs="Times New Roman"/>
-          <w:sz w:val="20"/>
-          <w:szCs w:val="20"/>
-        </w:rPr>
-        <w:t>Ротр</w:t>
-      </w:r>
-      <w:proofErr w:type="spellEnd"/>
-      <w:r>
-        <w:rPr>
-          <w:rFonts w:ascii="Times New Roman" w:eastAsia="TimesNewRoman" w:hAnsi="Times New Roman" w:cs="Times New Roman"/>
-          <w:sz w:val="20"/>
-          <w:szCs w:val="20"/>
-        </w:rPr>
-        <w:t xml:space="preserve">. Необходимо также учитывать рассеяние падающего СВЧ пучка на стенках реактора и элементах квазиоптического тракта </w:t>
-      </w:r>
-      <w:proofErr w:type="spellStart"/>
-      <w:r>
-        <w:rPr>
-          <w:rFonts w:ascii="Times New Roman" w:eastAsia="TimesNewRoman" w:hAnsi="Times New Roman" w:cs="Times New Roman"/>
-          <w:sz w:val="20"/>
-          <w:szCs w:val="20"/>
-        </w:rPr>
-        <w:t>Ррас</w:t>
-      </w:r>
-      <w:proofErr w:type="spellEnd"/>
-      <w:r>
-        <w:rPr>
-          <w:rFonts w:ascii="Times New Roman" w:eastAsia="TimesNewRoman" w:hAnsi="Times New Roman" w:cs="Times New Roman"/>
-          <w:sz w:val="20"/>
-          <w:szCs w:val="20"/>
-        </w:rPr>
-        <w:t>.</w:t>
+        <w:t>, мощность, отраженную от образца Ротр. Необходимо также учитывать рассеяние падающего СВЧ пучка на стенках реактора и элементах квазиоптического тракта Ррас.</w:t>
       </w:r>
       <w:r>
         <w:rPr>
@@ -5062,25 +4901,7 @@
           <w:sz w:val="20"/>
           <w:szCs w:val="20"/>
         </w:rPr>
-        <w:t xml:space="preserve">Квазиоптический ответвитель представляет собой корпус, изготовленный из оргстекла, внутри которого на капроновых нитях закреплена </w:t>
-      </w:r>
-      <w:proofErr w:type="spellStart"/>
-      <w:r>
-        <w:rPr>
-          <w:rFonts w:ascii="Times New Roman" w:eastAsia="TimesNewRoman" w:hAnsi="Times New Roman" w:cs="Times New Roman"/>
-          <w:sz w:val="20"/>
-          <w:szCs w:val="20"/>
-        </w:rPr>
-        <w:t>слабопоглощающая</w:t>
-      </w:r>
-      <w:proofErr w:type="spellEnd"/>
-      <w:r>
-        <w:rPr>
-          <w:rFonts w:ascii="Times New Roman" w:eastAsia="TimesNewRoman" w:hAnsi="Times New Roman" w:cs="Times New Roman"/>
-          <w:sz w:val="20"/>
-          <w:szCs w:val="20"/>
-        </w:rPr>
-        <w:t xml:space="preserve"> слюдяная пластинка с известным коэффициентом отражения. Нижняя и верхняя стенки корпуса покрыты конусами из поглощающей резины. Так же сверху и снизу закреплены цилиндрические тубусы из оргстекла, стенки которых так же покрыты поглощающими конусами, а на конце установлен стандартный детектор Д-407, защищенный диафрагмой из фольги с отверстием ≤0,2 мм. В процессе измерений реализуется следующая схема: часть падающей мощности гиротрона сразу направляется в регистрирующую систему при помощи слюдяной пластинки, дальше падающий пучок отражается металлическим зеркалом и направляется в плазмохимический реактор с образцом, пройдя через который попадает в систему регистрации прошедшего излучения. Часть мощности отражается от реактора с образцом и через то же металлическое зеркало направляется в квазиоптический ответвитель, где слюдяная пластинка направляет отраженную мощность в систему регистрации отраженного излучения.</w:t>
+        <w:t>Квазиоптический ответвитель представляет собой корпус, изготовленный из оргстекла, внутри которого на капроновых нитях закреплена слабопоглощающая слюдяная пластинка с известным коэффициентом отражения. Нижняя и верхняя стенки корпуса покрыты конусами из поглощающей резины. Так же сверху и снизу закреплены цилиндрические тубусы из оргстекла, стенки которых так же покрыты поглощающими конусами, а на конце установлен стандартный детектор Д-407, защищенный диафрагмой из фольги с отверстием ≤0,2 мм. В процессе измерений реализуется следующая схема: часть падающей мощности гиротрона сразу направляется в регистрирующую систему при помощи слюдяной пластинки, дальше падающий пучок отражается металлическим зеркалом и направляется в плазмохимический реактор с образцом, пройдя через который попадает в систему регистрации прошедшего излучения. Часть мощности отражается от реактора с образцом и через то же металлическое зеркало направляется в квазиоптический ответвитель, где слюдяная пластинка направляет отраженную мощность в систему регистрации отраженного излучения.</w:t>
       </w:r>
     </w:p>
     <w:p>
@@ -5356,7 +5177,9 @@
       <w:r>
         <w:rPr>
           <w:noProof/>
-        </w:rPr>
+          <w:lang w:eastAsia="ru-RU"/>
+        </w:rPr>
+        <w:lastRenderedPageBreak/>
         <w:drawing>
           <wp:inline distT="0" distB="0" distL="0" distR="0" wp14:anchorId="2289F342" wp14:editId="2145EC64">
             <wp:extent cx="2511557" cy="4572009"/>
@@ -5545,7 +5368,9 @@
       <w:r>
         <w:rPr>
           <w:noProof/>
-        </w:rPr>
+          <w:lang w:eastAsia="ru-RU"/>
+        </w:rPr>
+        <w:lastRenderedPageBreak/>
         <w:drawing>
           <wp:inline distT="0" distB="0" distL="0" distR="0" wp14:anchorId="41637995" wp14:editId="203C1209">
             <wp:extent cx="2560325" cy="4672594"/>
@@ -5747,6 +5572,7 @@
       <w:r>
         <w:rPr>
           <w:noProof/>
+          <w:lang w:eastAsia="ru-RU"/>
         </w:rPr>
         <w:drawing>
           <wp:inline distT="0" distB="0" distL="0" distR="0" wp14:anchorId="6C195504" wp14:editId="22DF744A">
@@ -5806,8 +5632,8 @@
           <w:szCs w:val="24"/>
         </w:rPr>
       </w:pPr>
-      <w:bookmarkStart w:id="1" w:name="OLE_LINK5"/>
-      <w:bookmarkStart w:id="2" w:name="OLE_LINK6"/>
+      <w:bookmarkStart w:id="0" w:name="OLE_LINK5"/>
+      <w:bookmarkStart w:id="1" w:name="OLE_LINK6"/>
       <w:r>
         <w:rPr>
           <w:rFonts w:ascii="Times New Roman" w:eastAsia="Times New Roman" w:hAnsi="Times New Roman" w:cs="Times New Roman"/>
@@ -5857,8 +5683,8 @@
         <w:t xml:space="preserve"> СВЧ.</w:t>
       </w:r>
     </w:p>
+    <w:bookmarkEnd w:id="0"/>
     <w:bookmarkEnd w:id="1"/>
-    <w:bookmarkEnd w:id="2"/>
     <w:p>
       <w:pPr>
         <w:tabs>
@@ -5922,6 +5748,7 @@
           <w:sz w:val="20"/>
           <w:szCs w:val="20"/>
         </w:rPr>
+        <w:lastRenderedPageBreak/>
         <w:t>2.</w:t>
       </w:r>
       <w:r>
@@ -5953,97 +5780,7 @@
           <w:sz w:val="20"/>
           <w:szCs w:val="20"/>
         </w:rPr>
-        <w:t xml:space="preserve">Визуальное наблюдение за реактором во время экспериментов, а </w:t>
-      </w:r>
-      <w:proofErr w:type="gramStart"/>
-      <w:r>
-        <w:rPr>
-          <w:rFonts w:ascii="Times New Roman" w:eastAsia="TimesNewRoman" w:hAnsi="Times New Roman" w:cs="Times New Roman"/>
-          <w:sz w:val="20"/>
-          <w:szCs w:val="20"/>
-        </w:rPr>
-        <w:t>так же</w:t>
-      </w:r>
-      <w:proofErr w:type="gramEnd"/>
-      <w:r>
-        <w:rPr>
-          <w:rFonts w:ascii="Times New Roman" w:eastAsia="TimesNewRoman" w:hAnsi="Times New Roman" w:cs="Times New Roman"/>
-          <w:sz w:val="20"/>
-          <w:szCs w:val="20"/>
-        </w:rPr>
-        <w:t xml:space="preserve"> видеозаписи необходимые для определения треков частиц и подтверждения наличия или отсутствия определенных процессов (например самоподдерживающихся реакций) обеспечиваются высокоскоростной (250 к/сек) камерой </w:t>
-      </w:r>
-      <w:proofErr w:type="spellStart"/>
-      <w:r>
-        <w:rPr>
-          <w:rFonts w:ascii="Times New Roman" w:eastAsia="TimesNewRoman" w:hAnsi="Times New Roman" w:cs="Times New Roman"/>
-          <w:sz w:val="20"/>
-          <w:szCs w:val="20"/>
-        </w:rPr>
-        <w:t>fastec</w:t>
-      </w:r>
-      <w:proofErr w:type="spellEnd"/>
-      <w:r>
-        <w:rPr>
-          <w:rFonts w:ascii="Times New Roman" w:eastAsia="TimesNewRoman" w:hAnsi="Times New Roman" w:cs="Times New Roman"/>
-          <w:sz w:val="20"/>
-          <w:szCs w:val="20"/>
-        </w:rPr>
-        <w:t xml:space="preserve"> </w:t>
-      </w:r>
-      <w:proofErr w:type="spellStart"/>
-      <w:r>
-        <w:rPr>
-          <w:rFonts w:ascii="Times New Roman" w:eastAsia="TimesNewRoman" w:hAnsi="Times New Roman" w:cs="Times New Roman"/>
-          <w:sz w:val="20"/>
-          <w:szCs w:val="20"/>
-        </w:rPr>
-        <w:t>imaging</w:t>
-      </w:r>
-      <w:proofErr w:type="spellEnd"/>
-      <w:r>
-        <w:rPr>
-          <w:rFonts w:ascii="Times New Roman" w:eastAsia="TimesNewRoman" w:hAnsi="Times New Roman" w:cs="Times New Roman"/>
-          <w:sz w:val="20"/>
-          <w:szCs w:val="20"/>
-        </w:rPr>
-        <w:t xml:space="preserve"> IN250M512 и низкоскоростной </w:t>
-      </w:r>
-      <w:proofErr w:type="spellStart"/>
-      <w:r>
-        <w:rPr>
-          <w:rFonts w:ascii="Times New Roman" w:eastAsia="TimesNewRoman" w:hAnsi="Times New Roman" w:cs="Times New Roman"/>
-          <w:sz w:val="20"/>
-          <w:szCs w:val="20"/>
-        </w:rPr>
-        <w:t>ip</w:t>
-      </w:r>
-      <w:proofErr w:type="spellEnd"/>
-      <w:r>
-        <w:rPr>
-          <w:rFonts w:ascii="Times New Roman" w:eastAsia="TimesNewRoman" w:hAnsi="Times New Roman" w:cs="Times New Roman"/>
-          <w:sz w:val="20"/>
-          <w:szCs w:val="20"/>
-        </w:rPr>
-        <w:t xml:space="preserve">-камерой </w:t>
-      </w:r>
-      <w:proofErr w:type="spellStart"/>
-      <w:r>
-        <w:rPr>
-          <w:rFonts w:ascii="Times New Roman" w:eastAsia="TimesNewRoman" w:hAnsi="Times New Roman" w:cs="Times New Roman"/>
-          <w:sz w:val="20"/>
-          <w:szCs w:val="20"/>
-        </w:rPr>
-        <w:t>Activecam</w:t>
-      </w:r>
-      <w:proofErr w:type="spellEnd"/>
-      <w:r>
-        <w:rPr>
-          <w:rFonts w:ascii="Times New Roman" w:eastAsia="TimesNewRoman" w:hAnsi="Times New Roman" w:cs="Times New Roman"/>
-          <w:sz w:val="20"/>
-          <w:szCs w:val="20"/>
-        </w:rPr>
-        <w:t xml:space="preserve"> AC-D1020. Обе камеры направлены под углом в объем реактора, что позволяет вести наблюдение порошковой смесь и пространства над ней. Все полученные записи сохраняются для последующего анализа и обработки.</w:t>
+        <w:t>Визуальное наблюдение за реактором во время экспериментов, а так же видеозаписи необходимые для определения треков частиц и подтверждения наличия или отсутствия определенных процессов (например самоподдерживающихся реакций) обеспечиваются высокоскоростной (250 к/сек) камерой fastec imaging IN250M512 и низкоскоростной ip-камерой Activecam AC-D1020. Обе камеры направлены под углом в объем реактора, что позволяет вести наблюдение порошковой смесь и пространства над ней. Все полученные записи сохраняются для последующего анализа и обработки.</w:t>
       </w:r>
     </w:p>
     <w:p>
@@ -6100,8 +5837,10 @@
       <w:r>
         <w:rPr>
           <w:rFonts w:ascii="Times New Roman" w:eastAsia="TimesNewRoman" w:hAnsi="Times New Roman" w:cs="Times New Roman"/>
-          <w:sz w:val="20"/>
-          <w:szCs w:val="20"/>
+          <w:noProof/>
+          <w:sz w:val="20"/>
+          <w:szCs w:val="20"/>
+          <w:lang w:eastAsia="ru-RU"/>
         </w:rPr>
         <w:drawing>
           <wp:inline distT="0" distB="0" distL="0" distR="0" wp14:anchorId="185CD4B0" wp14:editId="1A02D522">
@@ -6161,14 +5900,17 @@
           <w:sz w:val="20"/>
           <w:szCs w:val="20"/>
         </w:rPr>
+        <w:lastRenderedPageBreak/>
         <w:t>Пример</w:t>
       </w:r>
       <w:r>
         <w:rPr>
           <w:rFonts w:ascii="Times New Roman" w:eastAsia="TimesNewRoman" w:hAnsi="Times New Roman" w:cs="Times New Roman"/>
           <w:b/>
-          <w:sz w:val="20"/>
-          <w:szCs w:val="20"/>
+          <w:noProof/>
+          <w:sz w:val="20"/>
+          <w:szCs w:val="20"/>
+          <w:lang w:eastAsia="ru-RU"/>
         </w:rPr>
         <w:drawing>
           <wp:inline distT="0" distB="0" distL="0" distR="0" wp14:anchorId="2AE66769" wp14:editId="488499FF">
@@ -6210,8 +5952,10 @@
         <w:rPr>
           <w:rFonts w:ascii="Times New Roman" w:eastAsia="TimesNewRoman" w:hAnsi="Times New Roman" w:cs="Times New Roman"/>
           <w:b/>
-          <w:sz w:val="20"/>
-          <w:szCs w:val="20"/>
+          <w:noProof/>
+          <w:sz w:val="20"/>
+          <w:szCs w:val="20"/>
+          <w:lang w:eastAsia="ru-RU"/>
         </w:rPr>
         <w:drawing>
           <wp:inline distT="0" distB="0" distL="0" distR="0" wp14:anchorId="34063135" wp14:editId="4E48AD53">
@@ -6352,25 +6096,7 @@
           <w:sz w:val="20"/>
           <w:szCs w:val="20"/>
         </w:rPr>
-        <w:t xml:space="preserve">Сбор спектрометрических данных обеспечивают 3 спектрометра </w:t>
-      </w:r>
-      <w:proofErr w:type="spellStart"/>
-      <w:r>
-        <w:rPr>
-          <w:rFonts w:ascii="Times New Roman" w:eastAsia="TimesNewRoman" w:hAnsi="Times New Roman" w:cs="Times New Roman"/>
-          <w:sz w:val="20"/>
-          <w:szCs w:val="20"/>
-        </w:rPr>
-        <w:t>Ava-Spec</w:t>
-      </w:r>
-      <w:proofErr w:type="spellEnd"/>
-      <w:r>
-        <w:rPr>
-          <w:rFonts w:ascii="Times New Roman" w:eastAsia="TimesNewRoman" w:hAnsi="Times New Roman" w:cs="Times New Roman"/>
-          <w:sz w:val="20"/>
-          <w:szCs w:val="20"/>
-        </w:rPr>
-        <w:t xml:space="preserve"> фирмы «AVANTES» настроенных на оптический диапазон.  </w:t>
+        <w:t xml:space="preserve">Сбор спектрометрических данных обеспечивают 3 спектрометра Ava-Spec фирмы «AVANTES» настроенных на оптический диапазон.  </w:t>
       </w:r>
     </w:p>
     <w:p>
@@ -6586,6 +6312,7 @@
           <w:sz w:val="20"/>
           <w:szCs w:val="20"/>
         </w:rPr>
+        <w:lastRenderedPageBreak/>
         <w:t xml:space="preserve">По полученным </w:t>
       </w:r>
       <w:r>
@@ -6815,23 +6542,13 @@
         </w:rPr>
         <w:t xml:space="preserve">, </w:t>
       </w:r>
-      <w:proofErr w:type="spellStart"/>
-      <w:r>
-        <w:rPr>
-          <w:rFonts w:ascii="Times New Roman" w:eastAsia="TimesNewRoman" w:hAnsi="Times New Roman" w:cs="Times New Roman"/>
-          <w:sz w:val="20"/>
-          <w:szCs w:val="20"/>
-        </w:rPr>
-        <w:t>TiO</w:t>
-      </w:r>
-      <w:proofErr w:type="spellEnd"/>
-      <w:r>
-        <w:rPr>
-          <w:rFonts w:ascii="Times New Roman" w:eastAsia="TimesNewRoman" w:hAnsi="Times New Roman" w:cs="Times New Roman"/>
-          <w:sz w:val="20"/>
-          <w:szCs w:val="20"/>
-        </w:rPr>
-        <w:t xml:space="preserve"> </w:t>
+      <w:r>
+        <w:rPr>
+          <w:rFonts w:ascii="Times New Roman" w:eastAsia="TimesNewRoman" w:hAnsi="Times New Roman" w:cs="Times New Roman"/>
+          <w:sz w:val="20"/>
+          <w:szCs w:val="20"/>
+        </w:rPr>
+        <w:t xml:space="preserve">TiO </w:t>
       </w:r>
       <w:r>
         <w:rPr>
@@ -6864,18 +6581,8 @@
           <w:sz w:val="20"/>
           <w:szCs w:val="20"/>
         </w:rPr>
-        <w:t xml:space="preserve">и </w:t>
-      </w:r>
-      <w:proofErr w:type="spellStart"/>
-      <w:r>
-        <w:rPr>
-          <w:rFonts w:ascii="Times New Roman" w:eastAsia="TimesNewRoman" w:hAnsi="Times New Roman" w:cs="Times New Roman"/>
-          <w:sz w:val="20"/>
-          <w:szCs w:val="20"/>
-        </w:rPr>
-        <w:t>AlO</w:t>
-      </w:r>
-      <w:proofErr w:type="spellEnd"/>
+        <w:t>и AlO</w:t>
+      </w:r>
       <w:r>
         <w:rPr>
           <w:rFonts w:ascii="Times New Roman" w:eastAsia="TimesNewRoman" w:hAnsi="Times New Roman" w:cs="Times New Roman"/>
@@ -6962,8 +6669,10 @@
         <w:rPr>
           <w:rFonts w:ascii="Times New Roman" w:eastAsia="TimesNewRoman" w:hAnsi="Times New Roman" w:cs="Times New Roman"/>
           <w:b/>
-          <w:sz w:val="20"/>
-          <w:szCs w:val="20"/>
+          <w:noProof/>
+          <w:sz w:val="20"/>
+          <w:szCs w:val="20"/>
+          <w:lang w:eastAsia="ru-RU"/>
         </w:rPr>
         <w:drawing>
           <wp:inline distT="0" distB="0" distL="0" distR="0" wp14:anchorId="2BC799FE" wp14:editId="7E94B51A">
@@ -7250,25 +6959,7 @@
                 <w:sz w:val="20"/>
                 <w:szCs w:val="20"/>
               </w:rPr>
-              <w:t xml:space="preserve">Напыление на кварцевые и </w:t>
-            </w:r>
-            <w:proofErr w:type="spellStart"/>
-            <w:r>
-              <w:rPr>
-                <w:rFonts w:ascii="Times New Roman" w:eastAsia="TimesNewRoman" w:hAnsi="Times New Roman" w:cs="Times New Roman"/>
-                <w:sz w:val="20"/>
-                <w:szCs w:val="20"/>
-              </w:rPr>
-              <w:t>Мo</w:t>
-            </w:r>
-            <w:proofErr w:type="spellEnd"/>
-            <w:r>
-              <w:rPr>
-                <w:rFonts w:ascii="Times New Roman" w:eastAsia="TimesNewRoman" w:hAnsi="Times New Roman" w:cs="Times New Roman"/>
-                <w:sz w:val="20"/>
-                <w:szCs w:val="20"/>
-              </w:rPr>
-              <w:t xml:space="preserve"> пластины в смесях порошков </w:t>
+              <w:t xml:space="preserve">Напыление на кварцевые и Мo пластины в смесях порошков </w:t>
             </w:r>
             <w:r>
               <w:rPr>
@@ -7653,7 +7344,6 @@
               </w:rPr>
               <w:t>Оптические измерения спектров газопылевой смеси в реакторе и определение температуры (</w:t>
             </w:r>
-            <w:proofErr w:type="spellStart"/>
             <w:r>
               <w:rPr>
                 <w:rFonts w:ascii="Times New Roman" w:eastAsia="TimesNewRoman" w:hAnsi="Times New Roman" w:cs="Times New Roman"/>
@@ -7663,70 +7353,14 @@
               </w:rPr>
               <w:t>avaspec</w:t>
             </w:r>
-            <w:proofErr w:type="spellEnd"/>
-            <w:r>
-              <w:rPr>
-                <w:rFonts w:ascii="Times New Roman" w:eastAsia="TimesNewRoman" w:hAnsi="Times New Roman" w:cs="Times New Roman"/>
-                <w:sz w:val="20"/>
-                <w:szCs w:val="20"/>
-              </w:rPr>
-              <w:t xml:space="preserve"> 370-920 </w:t>
-            </w:r>
-            <w:proofErr w:type="spellStart"/>
-            <w:r>
-              <w:rPr>
-                <w:rFonts w:ascii="Times New Roman" w:eastAsia="TimesNewRoman" w:hAnsi="Times New Roman" w:cs="Times New Roman"/>
-                <w:sz w:val="20"/>
-                <w:szCs w:val="20"/>
-              </w:rPr>
-              <w:t>нм</w:t>
-            </w:r>
-            <w:proofErr w:type="spellEnd"/>
-            <w:r>
-              <w:rPr>
-                <w:rFonts w:ascii="Times New Roman" w:eastAsia="TimesNewRoman" w:hAnsi="Times New Roman" w:cs="Times New Roman"/>
-                <w:sz w:val="20"/>
-                <w:szCs w:val="20"/>
-              </w:rPr>
-              <w:t xml:space="preserve"> и </w:t>
-            </w:r>
-            <w:proofErr w:type="spellStart"/>
-            <w:r>
-              <w:rPr>
-                <w:rFonts w:ascii="Times New Roman" w:eastAsia="TimesNewRoman" w:hAnsi="Times New Roman" w:cs="Times New Roman"/>
-                <w:sz w:val="20"/>
-                <w:szCs w:val="20"/>
-              </w:rPr>
-              <w:t>разрншением</w:t>
-            </w:r>
-            <w:proofErr w:type="spellEnd"/>
-            <w:r>
-              <w:rPr>
-                <w:rFonts w:ascii="Times New Roman" w:eastAsia="TimesNewRoman" w:hAnsi="Times New Roman" w:cs="Times New Roman"/>
-                <w:sz w:val="20"/>
-                <w:szCs w:val="20"/>
-              </w:rPr>
-              <w:t xml:space="preserve"> 0.7 и 0.3 </w:t>
-            </w:r>
-            <w:proofErr w:type="spellStart"/>
-            <w:r>
-              <w:rPr>
-                <w:rFonts w:ascii="Times New Roman" w:eastAsia="TimesNewRoman" w:hAnsi="Times New Roman" w:cs="Times New Roman"/>
-                <w:sz w:val="20"/>
-                <w:szCs w:val="20"/>
-              </w:rPr>
-              <w:t>нм</w:t>
-            </w:r>
-            <w:proofErr w:type="spellEnd"/>
-            <w:r>
-              <w:rPr>
-                <w:rFonts w:ascii="Times New Roman" w:eastAsia="TimesNewRoman" w:hAnsi="Times New Roman" w:cs="Times New Roman"/>
-                <w:sz w:val="20"/>
-                <w:szCs w:val="20"/>
-              </w:rPr>
-              <w:t xml:space="preserve">, </w:t>
-            </w:r>
-            <w:proofErr w:type="spellStart"/>
+            <w:r>
+              <w:rPr>
+                <w:rFonts w:ascii="Times New Roman" w:eastAsia="TimesNewRoman" w:hAnsi="Times New Roman" w:cs="Times New Roman"/>
+                <w:sz w:val="20"/>
+                <w:szCs w:val="20"/>
+              </w:rPr>
+              <w:t xml:space="preserve"> 370-920 нм и разрншением 0.7 и 0.3 нм, </w:t>
+            </w:r>
             <w:r>
               <w:rPr>
                 <w:rFonts w:ascii="Times New Roman" w:eastAsia="TimesNewRoman" w:hAnsi="Times New Roman" w:cs="Times New Roman"/>
@@ -7736,71 +7370,14 @@
               </w:rPr>
               <w:t>avaspec</w:t>
             </w:r>
-            <w:proofErr w:type="spellEnd"/>
-            <w:r>
-              <w:rPr>
-                <w:rFonts w:ascii="Times New Roman" w:eastAsia="TimesNewRoman" w:hAnsi="Times New Roman" w:cs="Times New Roman"/>
-                <w:sz w:val="20"/>
-                <w:szCs w:val="20"/>
-              </w:rPr>
-              <w:t xml:space="preserve"> 250-800 </w:t>
-            </w:r>
-            <w:proofErr w:type="spellStart"/>
-            <w:r>
-              <w:rPr>
-                <w:rFonts w:ascii="Times New Roman" w:eastAsia="TimesNewRoman" w:hAnsi="Times New Roman" w:cs="Times New Roman"/>
-                <w:sz w:val="20"/>
-                <w:szCs w:val="20"/>
-              </w:rPr>
-              <w:t>нм</w:t>
-            </w:r>
-            <w:proofErr w:type="spellEnd"/>
-            <w:r>
-              <w:rPr>
-                <w:rFonts w:ascii="Times New Roman" w:eastAsia="TimesNewRoman" w:hAnsi="Times New Roman" w:cs="Times New Roman"/>
-                <w:sz w:val="20"/>
-                <w:szCs w:val="20"/>
-              </w:rPr>
-              <w:t xml:space="preserve">, и </w:t>
-            </w:r>
-            <w:proofErr w:type="spellStart"/>
-            <w:r>
-              <w:rPr>
-                <w:rFonts w:ascii="Times New Roman" w:eastAsia="TimesNewRoman" w:hAnsi="Times New Roman" w:cs="Times New Roman"/>
-                <w:sz w:val="20"/>
-                <w:szCs w:val="20"/>
-              </w:rPr>
-              <w:t>разр</w:t>
-            </w:r>
-            <w:proofErr w:type="spellEnd"/>
-            <w:r>
-              <w:rPr>
-                <w:rFonts w:ascii="Times New Roman" w:eastAsia="TimesNewRoman" w:hAnsi="Times New Roman" w:cs="Times New Roman"/>
-                <w:sz w:val="20"/>
-                <w:szCs w:val="20"/>
-              </w:rPr>
-              <w:t xml:space="preserve">-ем 0.8 </w:t>
-            </w:r>
-            <w:proofErr w:type="spellStart"/>
-            <w:proofErr w:type="gramStart"/>
-            <w:r>
-              <w:rPr>
-                <w:rFonts w:ascii="Times New Roman" w:eastAsia="TimesNewRoman" w:hAnsi="Times New Roman" w:cs="Times New Roman"/>
-                <w:sz w:val="20"/>
-                <w:szCs w:val="20"/>
-              </w:rPr>
-              <w:t>нм</w:t>
-            </w:r>
-            <w:proofErr w:type="spellEnd"/>
-            <w:r>
-              <w:rPr>
-                <w:rFonts w:ascii="Times New Roman" w:eastAsia="TimesNewRoman" w:hAnsi="Times New Roman" w:cs="Times New Roman"/>
-                <w:sz w:val="20"/>
-                <w:szCs w:val="20"/>
-              </w:rPr>
-              <w:t xml:space="preserve"> )</w:t>
-            </w:r>
-            <w:proofErr w:type="gramEnd"/>
+            <w:r>
+              <w:rPr>
+                <w:rFonts w:ascii="Times New Roman" w:eastAsia="TimesNewRoman" w:hAnsi="Times New Roman" w:cs="Times New Roman"/>
+                <w:sz w:val="20"/>
+                <w:szCs w:val="20"/>
+              </w:rPr>
+              <w:t xml:space="preserve"> 250-800 нм, и разр-ем 0.8 нм )</w:t>
+            </w:r>
           </w:p>
           <w:p>
             <w:pPr>
@@ -7819,7 +7396,6 @@
               </w:rPr>
               <w:t xml:space="preserve">Визуализация движения треков частиц в реакторе (быстрая камера – </w:t>
             </w:r>
-            <w:proofErr w:type="spellStart"/>
             <w:r>
               <w:rPr>
                 <w:rFonts w:ascii="Times New Roman" w:eastAsia="TimesNewRoman" w:hAnsi="Times New Roman" w:cs="Times New Roman"/>
@@ -7829,7 +7405,6 @@
               </w:rPr>
               <w:t>fastec</w:t>
             </w:r>
-            <w:proofErr w:type="spellEnd"/>
             <w:r>
               <w:rPr>
                 <w:rFonts w:ascii="Times New Roman" w:eastAsia="TimesNewRoman" w:hAnsi="Times New Roman" w:cs="Times New Roman"/>
@@ -7938,6 +7513,7 @@
                 <w:sz w:val="20"/>
                 <w:szCs w:val="20"/>
               </w:rPr>
+              <w:lastRenderedPageBreak/>
               <w:t xml:space="preserve">- Получили напыление микрочастиц бора на кварцевые пластины и микрокристаллы </w:t>
             </w:r>
             <w:r>
@@ -8246,25 +7822,7 @@
                 <w:sz w:val="20"/>
                 <w:szCs w:val="20"/>
               </w:rPr>
-              <w:t xml:space="preserve">3, </w:t>
-            </w:r>
-            <w:proofErr w:type="spellStart"/>
-            <w:r>
-              <w:rPr>
-                <w:rFonts w:ascii="Times New Roman" w:eastAsia="TimesNewRoman" w:hAnsi="Times New Roman" w:cs="Times New Roman"/>
-                <w:sz w:val="20"/>
-                <w:szCs w:val="20"/>
-              </w:rPr>
-              <w:t>карборан</w:t>
-            </w:r>
-            <w:proofErr w:type="spellEnd"/>
-            <w:r>
-              <w:rPr>
-                <w:rFonts w:ascii="Times New Roman" w:eastAsia="TimesNewRoman" w:hAnsi="Times New Roman" w:cs="Times New Roman"/>
-                <w:sz w:val="20"/>
-                <w:szCs w:val="20"/>
-              </w:rPr>
-              <w:t xml:space="preserve"> и т.д.) и без них</w:t>
+              <w:t>3, карборан и т.д.) и без них</w:t>
             </w:r>
           </w:p>
           <w:p>
@@ -8623,27 +8181,7 @@
                 <w:szCs w:val="20"/>
                 <w:lang w:val="en-US"/>
               </w:rPr>
-              <w:t xml:space="preserve">Al2O3+ </w:t>
-            </w:r>
-            <w:proofErr w:type="spellStart"/>
-            <w:r>
-              <w:rPr>
-                <w:rFonts w:ascii="Times New Roman" w:eastAsia="TimesNewRoman" w:hAnsi="Times New Roman" w:cs="Times New Roman"/>
-                <w:sz w:val="20"/>
-                <w:szCs w:val="20"/>
-                <w:lang w:val="en-US"/>
-              </w:rPr>
-              <w:t>AlN</w:t>
-            </w:r>
-            <w:proofErr w:type="spellEnd"/>
-            <w:r>
-              <w:rPr>
-                <w:rFonts w:ascii="Times New Roman" w:eastAsia="TimesNewRoman" w:hAnsi="Times New Roman" w:cs="Times New Roman"/>
-                <w:sz w:val="20"/>
-                <w:szCs w:val="20"/>
-                <w:lang w:val="en-US"/>
-              </w:rPr>
-              <w:t xml:space="preserve"> + 1% Mg</w:t>
+              <w:t>Al2O3+ AlN + 1% Mg</w:t>
             </w:r>
           </w:p>
           <w:p>
@@ -8663,27 +8201,7 @@
                 <w:szCs w:val="20"/>
                 <w:lang w:val="en-US"/>
               </w:rPr>
-              <w:t xml:space="preserve">Al2O3+ </w:t>
-            </w:r>
-            <w:proofErr w:type="spellStart"/>
-            <w:r>
-              <w:rPr>
-                <w:rFonts w:ascii="Times New Roman" w:eastAsia="TimesNewRoman" w:hAnsi="Times New Roman" w:cs="Times New Roman"/>
-                <w:sz w:val="20"/>
-                <w:szCs w:val="20"/>
-                <w:lang w:val="en-US"/>
-              </w:rPr>
-              <w:t>AlN</w:t>
-            </w:r>
-            <w:proofErr w:type="spellEnd"/>
-            <w:r>
-              <w:rPr>
-                <w:rFonts w:ascii="Times New Roman" w:eastAsia="TimesNewRoman" w:hAnsi="Times New Roman" w:cs="Times New Roman"/>
-                <w:sz w:val="20"/>
-                <w:szCs w:val="20"/>
-                <w:lang w:val="en-US"/>
-              </w:rPr>
-              <w:t xml:space="preserve"> + 5% Mg</w:t>
+              <w:t>Al2O3+ AlN + 5% Mg</w:t>
             </w:r>
           </w:p>
           <w:p>
@@ -8990,7 +8508,6 @@
               </w:rPr>
               <w:t>Оптические измерения спектров газопылевой смеси в реакторе и определение температуры (</w:t>
             </w:r>
-            <w:proofErr w:type="spellStart"/>
             <w:r>
               <w:rPr>
                 <w:rFonts w:ascii="Times New Roman" w:eastAsia="TimesNewRoman" w:hAnsi="Times New Roman" w:cs="Times New Roman"/>
@@ -9000,70 +8517,14 @@
               </w:rPr>
               <w:t>avaspec</w:t>
             </w:r>
-            <w:proofErr w:type="spellEnd"/>
-            <w:r>
-              <w:rPr>
-                <w:rFonts w:ascii="Times New Roman" w:eastAsia="TimesNewRoman" w:hAnsi="Times New Roman" w:cs="Times New Roman"/>
-                <w:sz w:val="20"/>
-                <w:szCs w:val="20"/>
-              </w:rPr>
-              <w:t xml:space="preserve"> 370-920 </w:t>
-            </w:r>
-            <w:proofErr w:type="spellStart"/>
-            <w:r>
-              <w:rPr>
-                <w:rFonts w:ascii="Times New Roman" w:eastAsia="TimesNewRoman" w:hAnsi="Times New Roman" w:cs="Times New Roman"/>
-                <w:sz w:val="20"/>
-                <w:szCs w:val="20"/>
-              </w:rPr>
-              <w:t>нм</w:t>
-            </w:r>
-            <w:proofErr w:type="spellEnd"/>
-            <w:r>
-              <w:rPr>
-                <w:rFonts w:ascii="Times New Roman" w:eastAsia="TimesNewRoman" w:hAnsi="Times New Roman" w:cs="Times New Roman"/>
-                <w:sz w:val="20"/>
-                <w:szCs w:val="20"/>
-              </w:rPr>
-              <w:t xml:space="preserve"> и </w:t>
-            </w:r>
-            <w:proofErr w:type="spellStart"/>
-            <w:r>
-              <w:rPr>
-                <w:rFonts w:ascii="Times New Roman" w:eastAsia="TimesNewRoman" w:hAnsi="Times New Roman" w:cs="Times New Roman"/>
-                <w:sz w:val="20"/>
-                <w:szCs w:val="20"/>
-              </w:rPr>
-              <w:t>разр</w:t>
-            </w:r>
-            <w:proofErr w:type="spellEnd"/>
-            <w:r>
-              <w:rPr>
-                <w:rFonts w:ascii="Times New Roman" w:eastAsia="TimesNewRoman" w:hAnsi="Times New Roman" w:cs="Times New Roman"/>
-                <w:sz w:val="20"/>
-                <w:szCs w:val="20"/>
-              </w:rPr>
-              <w:t xml:space="preserve">-ем 0.7 и 0.3 </w:t>
-            </w:r>
-            <w:proofErr w:type="spellStart"/>
-            <w:r>
-              <w:rPr>
-                <w:rFonts w:ascii="Times New Roman" w:eastAsia="TimesNewRoman" w:hAnsi="Times New Roman" w:cs="Times New Roman"/>
-                <w:sz w:val="20"/>
-                <w:szCs w:val="20"/>
-              </w:rPr>
-              <w:t>нм</w:t>
-            </w:r>
-            <w:proofErr w:type="spellEnd"/>
-            <w:r>
-              <w:rPr>
-                <w:rFonts w:ascii="Times New Roman" w:eastAsia="TimesNewRoman" w:hAnsi="Times New Roman" w:cs="Times New Roman"/>
-                <w:sz w:val="20"/>
-                <w:szCs w:val="20"/>
-              </w:rPr>
-              <w:t xml:space="preserve">, </w:t>
-            </w:r>
-            <w:proofErr w:type="spellStart"/>
+            <w:r>
+              <w:rPr>
+                <w:rFonts w:ascii="Times New Roman" w:eastAsia="TimesNewRoman" w:hAnsi="Times New Roman" w:cs="Times New Roman"/>
+                <w:sz w:val="20"/>
+                <w:szCs w:val="20"/>
+              </w:rPr>
+              <w:t xml:space="preserve"> 370-920 нм и разр-ем 0.7 и 0.3 нм, </w:t>
+            </w:r>
             <w:r>
               <w:rPr>
                 <w:rFonts w:ascii="Times New Roman" w:eastAsia="TimesNewRoman" w:hAnsi="Times New Roman" w:cs="Times New Roman"/>
@@ -9073,71 +8534,14 @@
               </w:rPr>
               <w:t>avaspec</w:t>
             </w:r>
-            <w:proofErr w:type="spellEnd"/>
-            <w:r>
-              <w:rPr>
-                <w:rFonts w:ascii="Times New Roman" w:eastAsia="TimesNewRoman" w:hAnsi="Times New Roman" w:cs="Times New Roman"/>
-                <w:sz w:val="20"/>
-                <w:szCs w:val="20"/>
-              </w:rPr>
-              <w:t xml:space="preserve"> 250-800 </w:t>
-            </w:r>
-            <w:proofErr w:type="spellStart"/>
-            <w:r>
-              <w:rPr>
-                <w:rFonts w:ascii="Times New Roman" w:eastAsia="TimesNewRoman" w:hAnsi="Times New Roman" w:cs="Times New Roman"/>
-                <w:sz w:val="20"/>
-                <w:szCs w:val="20"/>
-              </w:rPr>
-              <w:t>нм</w:t>
-            </w:r>
-            <w:proofErr w:type="spellEnd"/>
-            <w:r>
-              <w:rPr>
-                <w:rFonts w:ascii="Times New Roman" w:eastAsia="TimesNewRoman" w:hAnsi="Times New Roman" w:cs="Times New Roman"/>
-                <w:sz w:val="20"/>
-                <w:szCs w:val="20"/>
-              </w:rPr>
-              <w:t xml:space="preserve">, и </w:t>
-            </w:r>
-            <w:proofErr w:type="spellStart"/>
-            <w:r>
-              <w:rPr>
-                <w:rFonts w:ascii="Times New Roman" w:eastAsia="TimesNewRoman" w:hAnsi="Times New Roman" w:cs="Times New Roman"/>
-                <w:sz w:val="20"/>
-                <w:szCs w:val="20"/>
-              </w:rPr>
-              <w:t>разр</w:t>
-            </w:r>
-            <w:proofErr w:type="spellEnd"/>
-            <w:r>
-              <w:rPr>
-                <w:rFonts w:ascii="Times New Roman" w:eastAsia="TimesNewRoman" w:hAnsi="Times New Roman" w:cs="Times New Roman"/>
-                <w:sz w:val="20"/>
-                <w:szCs w:val="20"/>
-              </w:rPr>
-              <w:t xml:space="preserve">-ем 0.8 </w:t>
-            </w:r>
-            <w:proofErr w:type="spellStart"/>
-            <w:proofErr w:type="gramStart"/>
-            <w:r>
-              <w:rPr>
-                <w:rFonts w:ascii="Times New Roman" w:eastAsia="TimesNewRoman" w:hAnsi="Times New Roman" w:cs="Times New Roman"/>
-                <w:sz w:val="20"/>
-                <w:szCs w:val="20"/>
-              </w:rPr>
-              <w:t>нм</w:t>
-            </w:r>
-            <w:proofErr w:type="spellEnd"/>
-            <w:r>
-              <w:rPr>
-                <w:rFonts w:ascii="Times New Roman" w:eastAsia="TimesNewRoman" w:hAnsi="Times New Roman" w:cs="Times New Roman"/>
-                <w:sz w:val="20"/>
-                <w:szCs w:val="20"/>
-              </w:rPr>
-              <w:t xml:space="preserve"> )</w:t>
-            </w:r>
-            <w:proofErr w:type="gramEnd"/>
+            <w:r>
+              <w:rPr>
+                <w:rFonts w:ascii="Times New Roman" w:eastAsia="TimesNewRoman" w:hAnsi="Times New Roman" w:cs="Times New Roman"/>
+                <w:sz w:val="20"/>
+                <w:szCs w:val="20"/>
+              </w:rPr>
+              <w:t xml:space="preserve"> 250-800 нм, и разр-ем 0.8 нм )</w:t>
+            </w:r>
           </w:p>
           <w:p>
             <w:pPr>
@@ -9156,7 +8560,6 @@
               </w:rPr>
               <w:t xml:space="preserve">Визуализация движения треков частиц в реакторе и регистрация медленно протекающих процессов (быстрая камера – </w:t>
             </w:r>
-            <w:proofErr w:type="spellStart"/>
             <w:r>
               <w:rPr>
                 <w:rFonts w:ascii="Times New Roman" w:eastAsia="TimesNewRoman" w:hAnsi="Times New Roman" w:cs="Times New Roman"/>
@@ -9166,7 +8569,6 @@
               </w:rPr>
               <w:t>fastec</w:t>
             </w:r>
-            <w:proofErr w:type="spellEnd"/>
             <w:r>
               <w:rPr>
                 <w:rFonts w:ascii="Times New Roman" w:eastAsia="TimesNewRoman" w:hAnsi="Times New Roman" w:cs="Times New Roman"/>
@@ -9226,19 +8628,11 @@
               </w:rPr>
               <w:t xml:space="preserve">512 + медленная </w:t>
             </w:r>
-            <w:proofErr w:type="spellStart"/>
             <w:r>
               <w:rPr>
                 <w:rFonts w:ascii="Times New Roman" w:hAnsi="Times New Roman" w:cs="Times New Roman"/>
               </w:rPr>
-              <w:t>Activecam</w:t>
-            </w:r>
-            <w:proofErr w:type="spellEnd"/>
-            <w:r>
-              <w:rPr>
-                <w:rFonts w:ascii="Times New Roman" w:hAnsi="Times New Roman" w:cs="Times New Roman"/>
-              </w:rPr>
-              <w:t xml:space="preserve"> AC-D1020</w:t>
+              <w:t>Activecam AC-D1020</w:t>
             </w:r>
             <w:r>
               <w:rPr>
@@ -9343,25 +8737,7 @@
                 <w:sz w:val="20"/>
                 <w:szCs w:val="20"/>
               </w:rPr>
-              <w:t xml:space="preserve">Синтез </w:t>
-            </w:r>
-            <w:proofErr w:type="spellStart"/>
-            <w:r>
-              <w:rPr>
-                <w:rFonts w:ascii="Times New Roman" w:eastAsia="TimesNewRoman" w:hAnsi="Times New Roman" w:cs="Times New Roman"/>
-                <w:sz w:val="20"/>
-                <w:szCs w:val="20"/>
-              </w:rPr>
-              <w:t>алонов</w:t>
-            </w:r>
-            <w:proofErr w:type="spellEnd"/>
-            <w:r>
-              <w:rPr>
-                <w:rFonts w:ascii="Times New Roman" w:eastAsia="TimesNewRoman" w:hAnsi="Times New Roman" w:cs="Times New Roman"/>
-                <w:sz w:val="20"/>
-                <w:szCs w:val="20"/>
-              </w:rPr>
-              <w:t xml:space="preserve"> </w:t>
+              <w:t xml:space="preserve">Синтез алонов </w:t>
             </w:r>
           </w:p>
         </w:tc>
@@ -9384,25 +8760,7 @@
                 <w:sz w:val="20"/>
                 <w:szCs w:val="20"/>
               </w:rPr>
-              <w:t xml:space="preserve">Синтез </w:t>
-            </w:r>
-            <w:proofErr w:type="spellStart"/>
-            <w:r>
-              <w:rPr>
-                <w:rFonts w:ascii="Times New Roman" w:eastAsia="TimesNewRoman" w:hAnsi="Times New Roman" w:cs="Times New Roman"/>
-                <w:sz w:val="20"/>
-                <w:szCs w:val="20"/>
-              </w:rPr>
-              <w:t>алонов</w:t>
-            </w:r>
-            <w:proofErr w:type="spellEnd"/>
-            <w:r>
-              <w:rPr>
-                <w:rFonts w:ascii="Times New Roman" w:eastAsia="TimesNewRoman" w:hAnsi="Times New Roman" w:cs="Times New Roman"/>
-                <w:sz w:val="20"/>
-                <w:szCs w:val="20"/>
-              </w:rPr>
-              <w:t xml:space="preserve"> в реакциях </w:t>
+              <w:t xml:space="preserve">Синтез алонов в реакциях </w:t>
             </w:r>
           </w:p>
           <w:p>
@@ -9483,19 +8841,8 @@
                 <w:szCs w:val="20"/>
                 <w:lang w:val="en-US"/>
               </w:rPr>
-              <w:t>Al/</w:t>
-            </w:r>
-            <w:proofErr w:type="spellStart"/>
-            <w:r>
-              <w:rPr>
-                <w:rFonts w:ascii="Times New Roman" w:eastAsia="TimesNewRoman" w:hAnsi="Times New Roman" w:cs="Times New Roman"/>
-                <w:sz w:val="20"/>
-                <w:szCs w:val="20"/>
-                <w:lang w:val="en-US"/>
-              </w:rPr>
-              <w:t>AlN</w:t>
-            </w:r>
-            <w:proofErr w:type="spellEnd"/>
+              <w:t>Al/AlN</w:t>
+            </w:r>
           </w:p>
           <w:p>
             <w:pPr>
@@ -9514,19 +8861,8 @@
                 <w:szCs w:val="20"/>
                 <w:lang w:val="en-US"/>
               </w:rPr>
-              <w:t>Al/Al2O3/</w:t>
-            </w:r>
-            <w:proofErr w:type="spellStart"/>
-            <w:r>
-              <w:rPr>
-                <w:rFonts w:ascii="Times New Roman" w:eastAsia="TimesNewRoman" w:hAnsi="Times New Roman" w:cs="Times New Roman"/>
-                <w:sz w:val="20"/>
-                <w:szCs w:val="20"/>
-                <w:lang w:val="en-US"/>
-              </w:rPr>
-              <w:t>AlN</w:t>
-            </w:r>
-            <w:proofErr w:type="spellEnd"/>
+              <w:t>Al/Al2O3/AlN</w:t>
+            </w:r>
           </w:p>
           <w:p>
             <w:pPr>
@@ -9792,7 +9128,6 @@
               </w:rPr>
               <w:t>Оптические измерения спектров газопылевой смеси в реакторе и определение температуры (</w:t>
             </w:r>
-            <w:proofErr w:type="spellStart"/>
             <w:r>
               <w:rPr>
                 <w:rFonts w:ascii="Times New Roman" w:eastAsia="TimesNewRoman" w:hAnsi="Times New Roman" w:cs="Times New Roman"/>
@@ -9802,70 +9137,14 @@
               </w:rPr>
               <w:t>avaspec</w:t>
             </w:r>
-            <w:proofErr w:type="spellEnd"/>
-            <w:r>
-              <w:rPr>
-                <w:rFonts w:ascii="Times New Roman" w:eastAsia="TimesNewRoman" w:hAnsi="Times New Roman" w:cs="Times New Roman"/>
-                <w:sz w:val="20"/>
-                <w:szCs w:val="20"/>
-              </w:rPr>
-              <w:t xml:space="preserve"> 370-920 </w:t>
-            </w:r>
-            <w:proofErr w:type="spellStart"/>
-            <w:r>
-              <w:rPr>
-                <w:rFonts w:ascii="Times New Roman" w:eastAsia="TimesNewRoman" w:hAnsi="Times New Roman" w:cs="Times New Roman"/>
-                <w:sz w:val="20"/>
-                <w:szCs w:val="20"/>
-              </w:rPr>
-              <w:t>нм</w:t>
-            </w:r>
-            <w:proofErr w:type="spellEnd"/>
-            <w:r>
-              <w:rPr>
-                <w:rFonts w:ascii="Times New Roman" w:eastAsia="TimesNewRoman" w:hAnsi="Times New Roman" w:cs="Times New Roman"/>
-                <w:sz w:val="20"/>
-                <w:szCs w:val="20"/>
-              </w:rPr>
-              <w:t xml:space="preserve"> и </w:t>
-            </w:r>
-            <w:proofErr w:type="spellStart"/>
-            <w:r>
-              <w:rPr>
-                <w:rFonts w:ascii="Times New Roman" w:eastAsia="TimesNewRoman" w:hAnsi="Times New Roman" w:cs="Times New Roman"/>
-                <w:sz w:val="20"/>
-                <w:szCs w:val="20"/>
-              </w:rPr>
-              <w:t>разр</w:t>
-            </w:r>
-            <w:proofErr w:type="spellEnd"/>
-            <w:r>
-              <w:rPr>
-                <w:rFonts w:ascii="Times New Roman" w:eastAsia="TimesNewRoman" w:hAnsi="Times New Roman" w:cs="Times New Roman"/>
-                <w:sz w:val="20"/>
-                <w:szCs w:val="20"/>
-              </w:rPr>
-              <w:t xml:space="preserve">-ем 0.7 и 0.3 </w:t>
-            </w:r>
-            <w:proofErr w:type="spellStart"/>
-            <w:r>
-              <w:rPr>
-                <w:rFonts w:ascii="Times New Roman" w:eastAsia="TimesNewRoman" w:hAnsi="Times New Roman" w:cs="Times New Roman"/>
-                <w:sz w:val="20"/>
-                <w:szCs w:val="20"/>
-              </w:rPr>
-              <w:t>нм</w:t>
-            </w:r>
-            <w:proofErr w:type="spellEnd"/>
-            <w:r>
-              <w:rPr>
-                <w:rFonts w:ascii="Times New Roman" w:eastAsia="TimesNewRoman" w:hAnsi="Times New Roman" w:cs="Times New Roman"/>
-                <w:sz w:val="20"/>
-                <w:szCs w:val="20"/>
-              </w:rPr>
-              <w:t xml:space="preserve">, </w:t>
-            </w:r>
-            <w:proofErr w:type="spellStart"/>
+            <w:r>
+              <w:rPr>
+                <w:rFonts w:ascii="Times New Roman" w:eastAsia="TimesNewRoman" w:hAnsi="Times New Roman" w:cs="Times New Roman"/>
+                <w:sz w:val="20"/>
+                <w:szCs w:val="20"/>
+              </w:rPr>
+              <w:t xml:space="preserve"> 370-920 нм и разр-ем 0.7 и 0.3 нм, </w:t>
+            </w:r>
             <w:r>
               <w:rPr>
                 <w:rFonts w:ascii="Times New Roman" w:eastAsia="TimesNewRoman" w:hAnsi="Times New Roman" w:cs="Times New Roman"/>
@@ -9875,71 +9154,14 @@
               </w:rPr>
               <w:t>avaspec</w:t>
             </w:r>
-            <w:proofErr w:type="spellEnd"/>
-            <w:r>
-              <w:rPr>
-                <w:rFonts w:ascii="Times New Roman" w:eastAsia="TimesNewRoman" w:hAnsi="Times New Roman" w:cs="Times New Roman"/>
-                <w:sz w:val="20"/>
-                <w:szCs w:val="20"/>
-              </w:rPr>
-              <w:t xml:space="preserve"> 250-800 </w:t>
-            </w:r>
-            <w:proofErr w:type="spellStart"/>
-            <w:r>
-              <w:rPr>
-                <w:rFonts w:ascii="Times New Roman" w:eastAsia="TimesNewRoman" w:hAnsi="Times New Roman" w:cs="Times New Roman"/>
-                <w:sz w:val="20"/>
-                <w:szCs w:val="20"/>
-              </w:rPr>
-              <w:t>нм</w:t>
-            </w:r>
-            <w:proofErr w:type="spellEnd"/>
-            <w:r>
-              <w:rPr>
-                <w:rFonts w:ascii="Times New Roman" w:eastAsia="TimesNewRoman" w:hAnsi="Times New Roman" w:cs="Times New Roman"/>
-                <w:sz w:val="20"/>
-                <w:szCs w:val="20"/>
-              </w:rPr>
-              <w:t xml:space="preserve">, и </w:t>
-            </w:r>
-            <w:proofErr w:type="spellStart"/>
-            <w:r>
-              <w:rPr>
-                <w:rFonts w:ascii="Times New Roman" w:eastAsia="TimesNewRoman" w:hAnsi="Times New Roman" w:cs="Times New Roman"/>
-                <w:sz w:val="20"/>
-                <w:szCs w:val="20"/>
-              </w:rPr>
-              <w:t>разр</w:t>
-            </w:r>
-            <w:proofErr w:type="spellEnd"/>
-            <w:r>
-              <w:rPr>
-                <w:rFonts w:ascii="Times New Roman" w:eastAsia="TimesNewRoman" w:hAnsi="Times New Roman" w:cs="Times New Roman"/>
-                <w:sz w:val="20"/>
-                <w:szCs w:val="20"/>
-              </w:rPr>
-              <w:t xml:space="preserve">-ем 0.8 </w:t>
-            </w:r>
-            <w:proofErr w:type="spellStart"/>
-            <w:proofErr w:type="gramStart"/>
-            <w:r>
-              <w:rPr>
-                <w:rFonts w:ascii="Times New Roman" w:eastAsia="TimesNewRoman" w:hAnsi="Times New Roman" w:cs="Times New Roman"/>
-                <w:sz w:val="20"/>
-                <w:szCs w:val="20"/>
-              </w:rPr>
-              <w:t>нм</w:t>
-            </w:r>
-            <w:proofErr w:type="spellEnd"/>
-            <w:r>
-              <w:rPr>
-                <w:rFonts w:ascii="Times New Roman" w:eastAsia="TimesNewRoman" w:hAnsi="Times New Roman" w:cs="Times New Roman"/>
-                <w:sz w:val="20"/>
-                <w:szCs w:val="20"/>
-              </w:rPr>
-              <w:t xml:space="preserve"> )</w:t>
-            </w:r>
-            <w:proofErr w:type="gramEnd"/>
+            <w:r>
+              <w:rPr>
+                <w:rFonts w:ascii="Times New Roman" w:eastAsia="TimesNewRoman" w:hAnsi="Times New Roman" w:cs="Times New Roman"/>
+                <w:sz w:val="20"/>
+                <w:szCs w:val="20"/>
+              </w:rPr>
+              <w:t xml:space="preserve"> 250-800 нм, и разр-ем 0.8 нм )</w:t>
+            </w:r>
           </w:p>
           <w:p>
             <w:pPr>
@@ -9958,7 +9180,6 @@
               </w:rPr>
               <w:t xml:space="preserve">Визуализация движения треков частиц в реакторе и регистрация медленно протекающих процессов (быстрая камера – </w:t>
             </w:r>
-            <w:proofErr w:type="spellStart"/>
             <w:r>
               <w:rPr>
                 <w:rFonts w:ascii="Times New Roman" w:eastAsia="TimesNewRoman" w:hAnsi="Times New Roman" w:cs="Times New Roman"/>
@@ -9968,7 +9189,6 @@
               </w:rPr>
               <w:t>fastec</w:t>
             </w:r>
-            <w:proofErr w:type="spellEnd"/>
             <w:r>
               <w:rPr>
                 <w:rFonts w:ascii="Times New Roman" w:eastAsia="TimesNewRoman" w:hAnsi="Times New Roman" w:cs="Times New Roman"/>
@@ -9984,6 +9204,7 @@
                 <w:szCs w:val="20"/>
                 <w:lang w:val="en-US"/>
               </w:rPr>
+              <w:lastRenderedPageBreak/>
               <w:t>imaging</w:t>
             </w:r>
             <w:r>
@@ -10049,25 +9270,8 @@
                 <w:sz w:val="20"/>
                 <w:szCs w:val="20"/>
               </w:rPr>
-              <w:t xml:space="preserve">Получены микро и нано частицы </w:t>
-            </w:r>
-            <w:proofErr w:type="spellStart"/>
-            <w:r>
-              <w:rPr>
-                <w:rFonts w:ascii="Times New Roman" w:eastAsia="TimesNewRoman" w:hAnsi="Times New Roman" w:cs="Times New Roman"/>
-                <w:sz w:val="20"/>
-                <w:szCs w:val="20"/>
-              </w:rPr>
-              <w:t>алонов</w:t>
-            </w:r>
-            <w:proofErr w:type="spellEnd"/>
-            <w:r>
-              <w:rPr>
-                <w:rFonts w:ascii="Times New Roman" w:eastAsia="TimesNewRoman" w:hAnsi="Times New Roman" w:cs="Times New Roman"/>
-                <w:sz w:val="20"/>
-                <w:szCs w:val="20"/>
-              </w:rPr>
-              <w:t>…</w:t>
+              <w:lastRenderedPageBreak/>
+              <w:t>Получены микро и нано частицы алонов…</w:t>
             </w:r>
           </w:p>
         </w:tc>
@@ -10413,43 +9617,7 @@
           <w:sz w:val="20"/>
           <w:szCs w:val="20"/>
         </w:rPr>
-        <w:t>[</w:t>
-      </w:r>
-      <w:proofErr w:type="spellStart"/>
-      <w:r>
-        <w:rPr>
-          <w:rFonts w:ascii="Times New Roman" w:eastAsia="TimesNewRoman" w:hAnsi="Times New Roman" w:cs="Times New Roman"/>
-          <w:sz w:val="20"/>
-          <w:szCs w:val="20"/>
-        </w:rPr>
-        <w:t>Галаджева</w:t>
-      </w:r>
-      <w:proofErr w:type="spellEnd"/>
-      <w:r>
-        <w:rPr>
-          <w:rFonts w:ascii="Times New Roman" w:eastAsia="TimesNewRoman" w:hAnsi="Times New Roman" w:cs="Times New Roman"/>
-          <w:sz w:val="20"/>
-          <w:szCs w:val="20"/>
-        </w:rPr>
-        <w:t xml:space="preserve"> О.В., Образцова Е.А., </w:t>
-      </w:r>
-      <w:proofErr w:type="spellStart"/>
-      <w:r>
-        <w:rPr>
-          <w:rFonts w:ascii="Times New Roman" w:eastAsia="TimesNewRoman" w:hAnsi="Times New Roman" w:cs="Times New Roman"/>
-          <w:sz w:val="20"/>
-          <w:szCs w:val="20"/>
-        </w:rPr>
-        <w:t>Степахин</w:t>
-      </w:r>
-      <w:proofErr w:type="spellEnd"/>
-      <w:r>
-        <w:rPr>
-          <w:rFonts w:ascii="Times New Roman" w:eastAsia="TimesNewRoman" w:hAnsi="Times New Roman" w:cs="Times New Roman"/>
-          <w:sz w:val="20"/>
-          <w:szCs w:val="20"/>
-        </w:rPr>
-        <w:t xml:space="preserve"> В.Д., Скворцова Н.Н., “М</w:t>
+        <w:t>[Галаджева О.В., Образцова Е.А., Степахин В.Д., Скворцова Н.Н., “М</w:t>
       </w:r>
       <w:r>
         <w:rPr>
@@ -10478,26 +9646,7 @@
           <w:lang w:eastAsia="ru-RU"/>
         </w:rPr>
         <w:br/>
-      </w:r>
-      <w:proofErr w:type="spellStart"/>
-      <w:r>
-        <w:rPr>
-          <w:rFonts w:ascii="Times New Roman" w:eastAsia="Times New Roman" w:hAnsi="Times New Roman" w:cs="Times New Roman"/>
-          <w:sz w:val="20"/>
-          <w:szCs w:val="20"/>
-          <w:lang w:eastAsia="ru-RU"/>
-        </w:rPr>
-        <w:t>москва</w:t>
-      </w:r>
-      <w:proofErr w:type="spellEnd"/>
-      <w:r>
-        <w:rPr>
-          <w:rFonts w:ascii="Times New Roman" w:eastAsia="Times New Roman" w:hAnsi="Times New Roman" w:cs="Times New Roman"/>
-          <w:sz w:val="20"/>
-          <w:szCs w:val="20"/>
-          <w:lang w:eastAsia="ru-RU"/>
-        </w:rPr>
-        <w:t>, 14-16 ноября 2016 г., тезисы доклада на конференции, стр. 32-37</w:t>
+        <w:t>москва, 14-16 ноября 2016 г., тезисы доклада на конференции, стр. 32-37</w:t>
       </w:r>
       <w:r>
         <w:rPr>
@@ -10535,147 +9684,7 @@
           <w:szCs w:val="20"/>
           <w:lang w:val="en-US"/>
         </w:rPr>
-        <w:t xml:space="preserve">[N S </w:t>
-      </w:r>
-      <w:proofErr w:type="spellStart"/>
-      <w:r>
-        <w:rPr>
-          <w:rFonts w:ascii="Times New Roman" w:eastAsia="TimesNewRoman" w:hAnsi="Times New Roman" w:cs="Times New Roman"/>
-          <w:sz w:val="20"/>
-          <w:szCs w:val="20"/>
-          <w:lang w:val="en-US"/>
-        </w:rPr>
-        <w:t>Akhmadullina</w:t>
-      </w:r>
-      <w:proofErr w:type="spellEnd"/>
-      <w:r>
-        <w:rPr>
-          <w:rFonts w:ascii="Times New Roman" w:eastAsia="TimesNewRoman" w:hAnsi="Times New Roman" w:cs="Times New Roman"/>
-          <w:sz w:val="20"/>
-          <w:szCs w:val="20"/>
-          <w:lang w:val="en-US"/>
-        </w:rPr>
-        <w:t xml:space="preserve">, N </w:t>
-      </w:r>
-      <w:proofErr w:type="spellStart"/>
-      <w:r>
-        <w:rPr>
-          <w:rFonts w:ascii="Times New Roman" w:eastAsia="TimesNewRoman" w:hAnsi="Times New Roman" w:cs="Times New Roman"/>
-          <w:sz w:val="20"/>
-          <w:szCs w:val="20"/>
-          <w:lang w:val="en-US"/>
-        </w:rPr>
-        <w:t>N</w:t>
-      </w:r>
-      <w:proofErr w:type="spellEnd"/>
-      <w:r>
-        <w:rPr>
-          <w:rFonts w:ascii="Times New Roman" w:eastAsia="TimesNewRoman" w:hAnsi="Times New Roman" w:cs="Times New Roman"/>
-          <w:sz w:val="20"/>
-          <w:szCs w:val="20"/>
-          <w:lang w:val="en-US"/>
-        </w:rPr>
-        <w:t xml:space="preserve"> </w:t>
-      </w:r>
-      <w:proofErr w:type="spellStart"/>
-      <w:r>
-        <w:rPr>
-          <w:rFonts w:ascii="Times New Roman" w:eastAsia="TimesNewRoman" w:hAnsi="Times New Roman" w:cs="Times New Roman"/>
-          <w:sz w:val="20"/>
-          <w:szCs w:val="20"/>
-          <w:lang w:val="en-US"/>
-        </w:rPr>
-        <w:t>Skvortsova</w:t>
-      </w:r>
-      <w:proofErr w:type="spellEnd"/>
-      <w:r>
-        <w:rPr>
-          <w:rFonts w:ascii="Times New Roman" w:eastAsia="TimesNewRoman" w:hAnsi="Times New Roman" w:cs="Times New Roman"/>
-          <w:sz w:val="20"/>
-          <w:szCs w:val="20"/>
-          <w:lang w:val="en-US"/>
-        </w:rPr>
-        <w:t xml:space="preserve">, E A Obraztsova, V D </w:t>
-      </w:r>
-      <w:proofErr w:type="spellStart"/>
-      <w:r>
-        <w:rPr>
-          <w:rFonts w:ascii="Times New Roman" w:eastAsia="TimesNewRoman" w:hAnsi="Times New Roman" w:cs="Times New Roman"/>
-          <w:sz w:val="20"/>
-          <w:szCs w:val="20"/>
-          <w:lang w:val="en-US"/>
-        </w:rPr>
-        <w:t>Stepakhin</w:t>
-      </w:r>
-      <w:proofErr w:type="spellEnd"/>
-      <w:r>
-        <w:rPr>
-          <w:rFonts w:ascii="Times New Roman" w:eastAsia="TimesNewRoman" w:hAnsi="Times New Roman" w:cs="Times New Roman"/>
-          <w:sz w:val="20"/>
-          <w:szCs w:val="20"/>
-          <w:lang w:val="en-US"/>
-        </w:rPr>
-        <w:t xml:space="preserve">, E M </w:t>
-      </w:r>
-      <w:proofErr w:type="spellStart"/>
-      <w:r>
-        <w:rPr>
-          <w:rFonts w:ascii="Times New Roman" w:eastAsia="TimesNewRoman" w:hAnsi="Times New Roman" w:cs="Times New Roman"/>
-          <w:sz w:val="20"/>
-          <w:szCs w:val="20"/>
-          <w:lang w:val="en-US"/>
-        </w:rPr>
-        <w:t>Konchekov</w:t>
-      </w:r>
-      <w:proofErr w:type="spellEnd"/>
-      <w:r>
-        <w:rPr>
-          <w:rFonts w:ascii="Times New Roman" w:eastAsia="TimesNewRoman" w:hAnsi="Times New Roman" w:cs="Times New Roman"/>
-          <w:sz w:val="20"/>
-          <w:szCs w:val="20"/>
-          <w:lang w:val="en-US"/>
-        </w:rPr>
-        <w:t xml:space="preserve">, Yu F </w:t>
-      </w:r>
-      <w:proofErr w:type="spellStart"/>
-      <w:r>
-        <w:rPr>
-          <w:rFonts w:ascii="Times New Roman" w:eastAsia="TimesNewRoman" w:hAnsi="Times New Roman" w:cs="Times New Roman"/>
-          <w:sz w:val="20"/>
-          <w:szCs w:val="20"/>
-          <w:lang w:val="en-US"/>
-        </w:rPr>
-        <w:t>Kargin</w:t>
-      </w:r>
-      <w:proofErr w:type="spellEnd"/>
-      <w:r>
-        <w:rPr>
-          <w:rFonts w:ascii="Times New Roman" w:eastAsia="TimesNewRoman" w:hAnsi="Times New Roman" w:cs="Times New Roman"/>
-          <w:sz w:val="20"/>
-          <w:szCs w:val="20"/>
-          <w:lang w:val="en-US"/>
-        </w:rPr>
-        <w:t xml:space="preserve">, and O N </w:t>
-      </w:r>
-      <w:proofErr w:type="spellStart"/>
-      <w:r>
-        <w:rPr>
-          <w:rFonts w:ascii="Times New Roman" w:eastAsia="TimesNewRoman" w:hAnsi="Times New Roman" w:cs="Times New Roman"/>
-          <w:sz w:val="20"/>
-          <w:szCs w:val="20"/>
-          <w:lang w:val="en-US"/>
-        </w:rPr>
-        <w:t>Shishilov</w:t>
-      </w:r>
-      <w:proofErr w:type="spellEnd"/>
-      <w:r>
-        <w:rPr>
-          <w:rFonts w:ascii="Times New Roman" w:eastAsia="TimesNewRoman" w:hAnsi="Times New Roman" w:cs="Times New Roman"/>
-          <w:sz w:val="20"/>
-          <w:szCs w:val="20"/>
-          <w:lang w:val="en-US"/>
-        </w:rPr>
-        <w:t>, Synthesis of oxide and nitride ceramics in high-power gyrotron discharge, III international Conference on Laser and Plasma Researches and Technologies]</w:t>
+        <w:t>[N S Akhmadullina, N N Skvortsova, E A Obraztsova, V D Stepakhin, E M Konchekov, Yu F Kargin, and O N Shishilov, Synthesis of oxide and nitride ceramics in high-power gyrotron discharge, III international Conference on Laser and Plasma Researches and Technologies]</w:t>
       </w:r>
     </w:p>
     <w:p>
@@ -10787,7 +9796,6 @@
           <w:lang w:val="en-US"/>
         </w:rPr>
       </w:pPr>
-      <w:proofErr w:type="gramStart"/>
       <w:r>
         <w:rPr>
           <w:rFonts w:ascii="Times New Roman" w:eastAsia="TimesNewRoman" w:hAnsi="Times New Roman" w:cs="Times New Roman"/>
@@ -10813,151 +9821,7 @@
           <w:sz w:val="20"/>
           <w:szCs w:val="20"/>
         </w:rPr>
-        <w:t xml:space="preserve">[Н. Н. Скворцова, В. Д. </w:t>
-      </w:r>
-      <w:proofErr w:type="spellStart"/>
-      <w:r>
-        <w:rPr>
-          <w:rFonts w:ascii="Times New Roman" w:eastAsia="TimesNewRoman" w:hAnsi="Times New Roman" w:cs="Times New Roman"/>
-          <w:sz w:val="20"/>
-          <w:szCs w:val="20"/>
-        </w:rPr>
-        <w:t>Степахин</w:t>
-      </w:r>
-      <w:proofErr w:type="spellEnd"/>
-      <w:r>
-        <w:rPr>
-          <w:rFonts w:ascii="Times New Roman" w:eastAsia="TimesNewRoman" w:hAnsi="Times New Roman" w:cs="Times New Roman"/>
-          <w:sz w:val="20"/>
-          <w:szCs w:val="20"/>
-        </w:rPr>
-        <w:t xml:space="preserve">, Д. В. Малахов, А. А. Сорокин, Г. М. Батанов, В. Д. </w:t>
-      </w:r>
-      <w:proofErr w:type="spellStart"/>
-      <w:r>
-        <w:rPr>
-          <w:rFonts w:ascii="Times New Roman" w:eastAsia="TimesNewRoman" w:hAnsi="Times New Roman" w:cs="Times New Roman"/>
-          <w:sz w:val="20"/>
-          <w:szCs w:val="20"/>
-        </w:rPr>
-        <w:t>Борзосеков,М</w:t>
-      </w:r>
-      <w:proofErr w:type="spellEnd"/>
-      <w:r>
-        <w:rPr>
-          <w:rFonts w:ascii="Times New Roman" w:eastAsia="TimesNewRoman" w:hAnsi="Times New Roman" w:cs="Times New Roman"/>
-          <w:sz w:val="20"/>
-          <w:szCs w:val="20"/>
-        </w:rPr>
-        <w:t xml:space="preserve">. Ю. </w:t>
-      </w:r>
-      <w:proofErr w:type="spellStart"/>
-      <w:r>
-        <w:rPr>
-          <w:rFonts w:ascii="Times New Roman" w:eastAsia="TimesNewRoman" w:hAnsi="Times New Roman" w:cs="Times New Roman"/>
-          <w:sz w:val="20"/>
-          <w:szCs w:val="20"/>
-        </w:rPr>
-        <w:t>Глявин</w:t>
-      </w:r>
-      <w:proofErr w:type="spellEnd"/>
-      <w:r>
-        <w:rPr>
-          <w:rFonts w:ascii="Times New Roman" w:eastAsia="TimesNewRoman" w:hAnsi="Times New Roman" w:cs="Times New Roman"/>
-          <w:sz w:val="20"/>
-          <w:szCs w:val="20"/>
-        </w:rPr>
-        <w:t xml:space="preserve">, Л. В. Колик , Е. М. </w:t>
-      </w:r>
-      <w:proofErr w:type="spellStart"/>
-      <w:r>
-        <w:rPr>
-          <w:rFonts w:ascii="Times New Roman" w:eastAsia="TimesNewRoman" w:hAnsi="Times New Roman" w:cs="Times New Roman"/>
-          <w:sz w:val="20"/>
-          <w:szCs w:val="20"/>
-        </w:rPr>
-        <w:t>Кончеков</w:t>
-      </w:r>
-      <w:proofErr w:type="spellEnd"/>
-      <w:r>
-        <w:rPr>
-          <w:rFonts w:ascii="Times New Roman" w:eastAsia="TimesNewRoman" w:hAnsi="Times New Roman" w:cs="Times New Roman"/>
-          <w:sz w:val="20"/>
-          <w:szCs w:val="20"/>
-        </w:rPr>
-        <w:t xml:space="preserve">, А. А. </w:t>
-      </w:r>
-      <w:proofErr w:type="spellStart"/>
-      <w:r>
-        <w:rPr>
-          <w:rFonts w:ascii="Times New Roman" w:eastAsia="TimesNewRoman" w:hAnsi="Times New Roman" w:cs="Times New Roman"/>
-          <w:sz w:val="20"/>
-          <w:szCs w:val="20"/>
-        </w:rPr>
-        <w:t>Летунов,А</w:t>
-      </w:r>
-      <w:proofErr w:type="spellEnd"/>
-      <w:r>
-        <w:rPr>
-          <w:rFonts w:ascii="Times New Roman" w:eastAsia="TimesNewRoman" w:hAnsi="Times New Roman" w:cs="Times New Roman"/>
-          <w:sz w:val="20"/>
-          <w:szCs w:val="20"/>
-        </w:rPr>
-        <w:t xml:space="preserve">. Е. Петров 1, И. Г. Рябикина, К. А. </w:t>
-      </w:r>
-      <w:proofErr w:type="spellStart"/>
-      <w:r>
-        <w:rPr>
-          <w:rFonts w:ascii="Times New Roman" w:eastAsia="TimesNewRoman" w:hAnsi="Times New Roman" w:cs="Times New Roman"/>
-          <w:sz w:val="20"/>
-          <w:szCs w:val="20"/>
-        </w:rPr>
-        <w:t>Сарксян</w:t>
-      </w:r>
-      <w:proofErr w:type="spellEnd"/>
-      <w:r>
-        <w:rPr>
-          <w:rFonts w:ascii="Times New Roman" w:eastAsia="TimesNewRoman" w:hAnsi="Times New Roman" w:cs="Times New Roman"/>
-          <w:sz w:val="20"/>
-          <w:szCs w:val="20"/>
-        </w:rPr>
-        <w:t xml:space="preserve">, А. С. Соколов, В. А. Смирнов, Н. К. </w:t>
-      </w:r>
-      <w:proofErr w:type="spellStart"/>
-      <w:r>
-        <w:rPr>
-          <w:rFonts w:ascii="Times New Roman" w:eastAsia="TimesNewRoman" w:hAnsi="Times New Roman" w:cs="Times New Roman"/>
-          <w:sz w:val="20"/>
-          <w:szCs w:val="20"/>
-        </w:rPr>
-        <w:t>Харчев</w:t>
-      </w:r>
-      <w:proofErr w:type="spellEnd"/>
-      <w:r>
-        <w:rPr>
-          <w:rFonts w:ascii="Times New Roman" w:eastAsia="TimesNewRoman" w:hAnsi="Times New Roman" w:cs="Times New Roman"/>
-          <w:sz w:val="20"/>
-          <w:szCs w:val="20"/>
-        </w:rPr>
-        <w:t>, “Создание рельефа на молибденовых  пластинах в разрядах, инициируемых излучением гиротрона в порошках металл—диэлектрик”, Известия вузов.</w:t>
-      </w:r>
-      <w:proofErr w:type="gramEnd"/>
-      <w:r>
-        <w:rPr>
-          <w:rFonts w:ascii="Times New Roman" w:eastAsia="TimesNewRoman" w:hAnsi="Times New Roman" w:cs="Times New Roman"/>
-          <w:sz w:val="20"/>
-          <w:szCs w:val="20"/>
-        </w:rPr>
-        <w:t xml:space="preserve"> Радиотехника 2015г. №9, стр. 779-</w:t>
-      </w:r>
-      <w:proofErr w:type="gramStart"/>
-      <w:r>
-        <w:rPr>
-          <w:rFonts w:ascii="Times New Roman" w:eastAsia="TimesNewRoman" w:hAnsi="Times New Roman" w:cs="Times New Roman"/>
-          <w:sz w:val="20"/>
-          <w:szCs w:val="20"/>
-        </w:rPr>
-        <w:t xml:space="preserve">788  </w:t>
+        <w:t xml:space="preserve">[Н. Н. Скворцова, В. Д. Степахин, Д. В. Малахов, А. А. Сорокин, Г. М. Батанов, В. Д. Борзосеков,М. Ю. Глявин, Л. В. Колик , Е. М. Кончеков, А. А. Летунов,А. Е. Петров 1, И. Г. Рябикина, К. А. Сарксян, А. С. Соколов, В. А. Смирнов, Н. К. Харчев, “Создание рельефа на молибденовых  пластинах в разрядах, инициируемых излучением гиротрона в порошках металл—диэлектрик”, Известия вузов. Радиотехника 2015г. №9, стр. 779-788  </w:t>
       </w:r>
       <w:r>
         <w:rPr>
@@ -10968,7 +9832,6 @@
         </w:rPr>
         <w:t>]</w:t>
       </w:r>
-      <w:proofErr w:type="gramEnd"/>
     </w:p>
     <w:p>
       <w:pPr>
@@ -10987,8 +9850,28 @@
           <w:rFonts w:ascii="Times New Roman" w:eastAsia="TimesNewRoman" w:hAnsi="Times New Roman" w:cs="Times New Roman"/>
           <w:sz w:val="20"/>
           <w:szCs w:val="20"/>
-        </w:rPr>
-      </w:pPr>
+          <w:lang w:val="en-US"/>
+        </w:rPr>
+      </w:pPr>
+      <w:r>
+        <w:rPr>
+          <w:rFonts w:ascii="Times New Roman" w:eastAsia="TimesNewRoman" w:hAnsi="Times New Roman" w:cs="Times New Roman"/>
+          <w:sz w:val="20"/>
+          <w:szCs w:val="20"/>
+        </w:rPr>
+        <w:t xml:space="preserve">Предлагаю вести список публикаций в </w:t>
+      </w:r>
+      <w:r>
+        <w:rPr>
+          <w:rFonts w:ascii="Times New Roman" w:eastAsia="TimesNewRoman" w:hAnsi="Times New Roman" w:cs="Times New Roman"/>
+          <w:sz w:val="20"/>
+          <w:szCs w:val="20"/>
+          <w:lang w:val="en-US"/>
+        </w:rPr>
+        <w:t>Zotero!</w:t>
+      </w:r>
+      <w:bookmarkStart w:id="2" w:name="_GoBack"/>
+      <w:bookmarkEnd w:id="2"/>
     </w:p>
     <w:p>
       <w:pPr>
@@ -11015,7 +9898,7 @@
 </file>
 
 <file path=word/endnotes.xml><?xml version="1.0" encoding="utf-8"?>
-<w:endnotes xmlns:wpc="http://schemas.microsoft.com/office/word/2010/wordprocessingCanvas" xmlns:mc="http://schemas.openxmlformats.org/markup-compatibility/2006" xmlns:o="urn:schemas-microsoft-com:office:office" xmlns:r="http://schemas.openxmlformats.org/officeDocument/2006/relationships" xmlns:m="http://schemas.openxmlformats.org/officeDocument/2006/math" xmlns:v="urn:schemas-microsoft-com:vml" xmlns:wp14="http://schemas.microsoft.com/office/word/2010/wordprocessingDrawing" xmlns:wp="http://schemas.openxmlformats.org/drawingml/2006/wordprocessingDrawing" xmlns:w10="urn:schemas-microsoft-com:office:word" xmlns:w="http://schemas.openxmlformats.org/wordprocessingml/2006/main" xmlns:w14="http://schemas.microsoft.com/office/word/2010/wordml" xmlns:w15="http://schemas.microsoft.com/office/word/2012/wordml" xmlns:wpg="http://schemas.microsoft.com/office/word/2010/wordprocessingGroup" xmlns:wpi="http://schemas.microsoft.com/office/word/2010/wordprocessingInk" xmlns:wne="http://schemas.microsoft.com/office/word/2006/wordml" xmlns:wps="http://schemas.microsoft.com/office/word/2010/wordprocessingShape" mc:Ignorable="w14 w15 wp14">
+<w:endnotes xmlns:wpc="http://schemas.microsoft.com/office/word/2010/wordprocessingCanvas" xmlns:cx="http://schemas.microsoft.com/office/drawing/2014/chartex" xmlns:cx1="http://schemas.microsoft.com/office/drawing/2015/9/8/chartex" xmlns:mc="http://schemas.openxmlformats.org/markup-compatibility/2006" xmlns:o="urn:schemas-microsoft-com:office:office" xmlns:r="http://schemas.openxmlformats.org/officeDocument/2006/relationships" xmlns:m="http://schemas.openxmlformats.org/officeDocument/2006/math" xmlns:v="urn:schemas-microsoft-com:vml" xmlns:wp14="http://schemas.microsoft.com/office/word/2010/wordprocessingDrawing" xmlns:wp="http://schemas.openxmlformats.org/drawingml/2006/wordprocessingDrawing" xmlns:w10="urn:schemas-microsoft-com:office:word" xmlns:w="http://schemas.openxmlformats.org/wordprocessingml/2006/main" xmlns:w14="http://schemas.microsoft.com/office/word/2010/wordml" xmlns:w15="http://schemas.microsoft.com/office/word/2012/wordml" xmlns:w16se="http://schemas.microsoft.com/office/word/2015/wordml/symex" xmlns:wpg="http://schemas.microsoft.com/office/word/2010/wordprocessingGroup" xmlns:wpi="http://schemas.microsoft.com/office/word/2010/wordprocessingInk" xmlns:wne="http://schemas.microsoft.com/office/word/2006/wordml" xmlns:wps="http://schemas.microsoft.com/office/word/2010/wordprocessingShape" mc:Ignorable="w14 w15 w16se wp14">
   <w:endnote w:type="separator" w:id="-1">
     <w:p>
       <w:pPr>
@@ -11066,86 +9949,29 @@
           <w:rFonts w:ascii="Times New Roman" w:eastAsia="TimesNewRoman" w:hAnsi="Times New Roman" w:cs="Times New Roman"/>
           <w:lang w:val="en-US"/>
         </w:rPr>
-        <w:t xml:space="preserve">G. M. </w:t>
-      </w:r>
-      <w:proofErr w:type="spellStart"/>
+        <w:t xml:space="preserve">G. M. Batanov, V. I. Belousov, Yu. F. Bondar et al. </w:t>
+      </w:r>
       <w:r>
         <w:rPr>
           <w:rFonts w:ascii="Times New Roman" w:eastAsia="TimesNewRoman" w:hAnsi="Times New Roman" w:cs="Times New Roman"/>
           <w:lang w:val="en-US"/>
         </w:rPr>
-        <w:t>Batanov</w:t>
-      </w:r>
-      <w:proofErr w:type="spellEnd"/>
+        <w:t xml:space="preserve">A New MIG-3 Gyrotron Complex for Creation </w:t>
+      </w:r>
       <w:r>
         <w:rPr>
           <w:rFonts w:ascii="Times New Roman" w:eastAsia="TimesNewRoman" w:hAnsi="Times New Roman" w:cs="Times New Roman"/>
           <w:lang w:val="en-US"/>
         </w:rPr>
-        <w:t xml:space="preserve">, V. I. </w:t>
-      </w:r>
-      <w:proofErr w:type="spellStart"/>
+        <w:t>and Heating of Plasma in the L-</w:t>
+      </w:r>
       <w:r>
         <w:rPr>
           <w:rFonts w:ascii="Times New Roman" w:eastAsia="TimesNewRoman" w:hAnsi="Times New Roman" w:cs="Times New Roman"/>
           <w:lang w:val="en-US"/>
         </w:rPr>
-        <w:t>Belousov</w:t>
-      </w:r>
-      <w:proofErr w:type="spellEnd"/>
-      <w:r>
-        <w:rPr>
-          <w:rFonts w:ascii="Times New Roman" w:eastAsia="TimesNewRoman" w:hAnsi="Times New Roman" w:cs="Times New Roman"/>
-          <w:lang w:val="en-US"/>
-        </w:rPr>
-        <w:t xml:space="preserve">, Yu. F. </w:t>
-      </w:r>
-      <w:proofErr w:type="spellStart"/>
-      <w:r>
-        <w:rPr>
-          <w:rFonts w:ascii="Times New Roman" w:eastAsia="TimesNewRoman" w:hAnsi="Times New Roman" w:cs="Times New Roman"/>
-          <w:lang w:val="en-US"/>
-        </w:rPr>
-        <w:t>Bondar</w:t>
-      </w:r>
-      <w:proofErr w:type="spellEnd"/>
-      <w:r>
-        <w:rPr>
-          <w:rFonts w:ascii="Times New Roman" w:eastAsia="TimesNewRoman" w:hAnsi="Times New Roman" w:cs="Times New Roman"/>
-          <w:lang w:val="en-US"/>
-        </w:rPr>
-        <w:t xml:space="preserve"> et al. </w:t>
-      </w:r>
-      <w:r>
-        <w:rPr>
-          <w:rFonts w:ascii="Times New Roman" w:eastAsia="TimesNewRoman" w:hAnsi="Times New Roman" w:cs="Times New Roman"/>
-          <w:lang w:val="en-US"/>
-        </w:rPr>
-        <w:t xml:space="preserve">A New MIG-3 Gyrotron Complex for Creation </w:t>
-      </w:r>
-      <w:r>
-        <w:rPr>
-          <w:rFonts w:ascii="Times New Roman" w:eastAsia="TimesNewRoman" w:hAnsi="Times New Roman" w:cs="Times New Roman"/>
-          <w:lang w:val="en-US"/>
-        </w:rPr>
-        <w:t>and Heating of Plasma in the L-</w:t>
-      </w:r>
-      <w:r>
-        <w:rPr>
-          <w:rFonts w:ascii="Times New Roman" w:eastAsia="TimesNewRoman" w:hAnsi="Times New Roman" w:cs="Times New Roman"/>
-          <w:lang w:val="en-US"/>
-        </w:rPr>
-        <w:t xml:space="preserve">2M </w:t>
-      </w:r>
-      <w:proofErr w:type="spellStart"/>
-      <w:r>
-        <w:rPr>
-          <w:rFonts w:ascii="Times New Roman" w:eastAsia="TimesNewRoman" w:hAnsi="Times New Roman" w:cs="Times New Roman"/>
-          <w:lang w:val="en-US"/>
-        </w:rPr>
-        <w:t>Stellarator</w:t>
-      </w:r>
-      <w:proofErr w:type="spellEnd"/>
+        <w:t>2M Stellarator</w:t>
+      </w:r>
       <w:r>
         <w:rPr>
           <w:rFonts w:ascii="Times New Roman" w:eastAsia="TimesNewRoman" w:hAnsi="Times New Roman" w:cs="Times New Roman"/>
@@ -11198,60 +10024,10 @@
         <w:rPr>
           <w:lang w:val="en-US"/>
         </w:rPr>
-        <w:t xml:space="preserve">German M. </w:t>
-      </w:r>
-      <w:proofErr w:type="spellStart"/>
-      <w:r>
-        <w:rPr>
-          <w:lang w:val="en-US"/>
-        </w:rPr>
-        <w:t>Batanov</w:t>
-      </w:r>
-      <w:proofErr w:type="spellEnd"/>
-      <w:r>
-        <w:rPr>
-          <w:lang w:val="en-US"/>
-        </w:rPr>
-        <w:t xml:space="preserve">, Valentin D. </w:t>
-      </w:r>
-      <w:proofErr w:type="spellStart"/>
-      <w:r>
-        <w:rPr>
-          <w:lang w:val="en-US"/>
-        </w:rPr>
-        <w:t>Borzosekov</w:t>
-      </w:r>
-      <w:proofErr w:type="spellEnd"/>
-      <w:r>
-        <w:rPr>
-          <w:lang w:val="en-US"/>
-        </w:rPr>
-        <w:t xml:space="preserve">, et al. Microwave method for synthesis of micro- and nanostructures with controllable composition during gyrotron discharge // Journal of </w:t>
-      </w:r>
-      <w:proofErr w:type="spellStart"/>
-      <w:r>
-        <w:rPr>
-          <w:lang w:val="en-US"/>
-        </w:rPr>
-        <w:t>Nanophotonics</w:t>
-      </w:r>
-      <w:proofErr w:type="spellEnd"/>
-      <w:r>
-        <w:rPr>
-          <w:lang w:val="en-US"/>
-        </w:rPr>
-        <w:t xml:space="preserve">. </w:t>
-      </w:r>
-      <w:r>
-        <w:t xml:space="preserve">• </w:t>
-      </w:r>
-      <w:proofErr w:type="spellStart"/>
-      <w:r>
-        <w:t>Vol</w:t>
-      </w:r>
-      <w:proofErr w:type="spellEnd"/>
-      <w:r>
-        <w:t>. 10(1).  2016. 012520-1.</w:t>
+        <w:t xml:space="preserve">German M. Batanov, Valentin D. Borzosekov, et al. Microwave method for synthesis of micro- and nanostructures with controllable composition during gyrotron discharge // Journal of Nanophotonics. </w:t>
+      </w:r>
+      <w:r>
+        <w:t>• Vol. 10(1).  2016. 012520-1.</w:t>
       </w:r>
     </w:p>
   </w:endnote>
@@ -11338,61 +10114,13 @@
         <w:t xml:space="preserve"> </w:t>
       </w:r>
       <w:r>
-        <w:t xml:space="preserve">Батанов Г.М., </w:t>
-      </w:r>
-      <w:proofErr w:type="spellStart"/>
-      <w:r>
-        <w:t>Бережецкая</w:t>
-      </w:r>
-      <w:proofErr w:type="spellEnd"/>
-      <w:r>
-        <w:t xml:space="preserve"> Н.К., Копьев В.А., </w:t>
-      </w:r>
-      <w:proofErr w:type="spellStart"/>
-      <w:r>
-        <w:t>Коссый</w:t>
-      </w:r>
-      <w:proofErr w:type="spellEnd"/>
-      <w:r>
-        <w:t xml:space="preserve"> И.А., </w:t>
-      </w:r>
-      <w:proofErr w:type="spellStart"/>
-      <w:r>
-        <w:t>Магунов</w:t>
-      </w:r>
-      <w:proofErr w:type="spellEnd"/>
-      <w:r>
-        <w:t xml:space="preserve"> А.Н. Эволюция </w:t>
-      </w:r>
-      <w:proofErr w:type="gramStart"/>
-      <w:r>
-        <w:t>темпера-туры</w:t>
-      </w:r>
-      <w:proofErr w:type="gramEnd"/>
-      <w:r>
-        <w:t xml:space="preserve"> в смеси титан-бор при инициир</w:t>
+        <w:t>Батанов Г.М., Бережецкая Н.К., Копьев В.А., Коссый И.А., Магунов А.Н. Эволюция темпера-туры в смеси титан-бор при инициир</w:t>
       </w:r>
       <w:r>
         <w:t>овании ре</w:t>
       </w:r>
       <w:r>
-        <w:t xml:space="preserve">акции </w:t>
-      </w:r>
-      <w:proofErr w:type="spellStart"/>
-      <w:r>
-        <w:t>самораспространяющегося</w:t>
-      </w:r>
-      <w:proofErr w:type="spellEnd"/>
-      <w:r>
-        <w:t xml:space="preserve"> </w:t>
-      </w:r>
-      <w:proofErr w:type="spellStart"/>
-      <w:r>
-        <w:t>высокотемпе-ратурного</w:t>
-      </w:r>
-      <w:proofErr w:type="spellEnd"/>
-      <w:r>
-        <w:t xml:space="preserve"> синтеза импульсным микроволновым разрядом // Химическая Физика. 2013. Т. 32. № 4. С. 52…59.</w:t>
+        <w:t>акции самораспространяющегося высокотемпе-ратурного синтеза импульсным микроволновым разрядом // Химическая Физика. 2013. Т. 32. № 4. С. 52…59.</w:t>
       </w:r>
       <w:r>
         <w:t xml:space="preserve"> </w:t>
@@ -11431,21 +10159,13 @@
         <w:t xml:space="preserve"> /</w:t>
       </w:r>
       <w:r>
-        <w:t xml:space="preserve"> Под ред. </w:t>
-      </w:r>
-      <w:proofErr w:type="spellStart"/>
-      <w:r>
-        <w:t>Лохте</w:t>
+        <w:t xml:space="preserve"> Под ред. Лохте</w:t>
       </w:r>
       <w:r>
         <w:t>-</w:t>
       </w:r>
       <w:r>
-        <w:t>Хольтгревена</w:t>
-      </w:r>
-      <w:proofErr w:type="spellEnd"/>
-      <w:r>
-        <w:t>. М.: Мир, 1971. С</w:t>
+        <w:t>Хольтгревена. М.: Мир, 1971. С</w:t>
       </w:r>
       <w:r>
         <w:rPr>
@@ -11480,54 +10200,14 @@
       <w:pPr>
         <w:pStyle w:val="a9"/>
       </w:pPr>
-      <w:proofErr w:type="gramStart"/>
       <w:r>
         <w:rPr>
           <w:lang w:val="en-US"/>
         </w:rPr>
-        <w:t>observed</w:t>
-      </w:r>
-      <w:proofErr w:type="gramEnd"/>
-      <w:r>
-        <w:rPr>
-          <w:lang w:val="en-US"/>
-        </w:rPr>
-        <w:t xml:space="preserve"> in a pulsed discharge and a laser-induced plasma,” J. Phys. </w:t>
-      </w:r>
-      <w:r>
-        <w:t xml:space="preserve">B: </w:t>
-      </w:r>
-      <w:proofErr w:type="spellStart"/>
-      <w:r>
-        <w:t>At</w:t>
-      </w:r>
-      <w:proofErr w:type="spellEnd"/>
-      <w:r>
-        <w:t xml:space="preserve">. </w:t>
-      </w:r>
-      <w:proofErr w:type="spellStart"/>
-      <w:r>
-        <w:t>Mol</w:t>
-      </w:r>
-      <w:proofErr w:type="spellEnd"/>
-      <w:r>
-        <w:t xml:space="preserve">. </w:t>
-      </w:r>
-      <w:proofErr w:type="spellStart"/>
-      <w:r>
-        <w:t>Opt</w:t>
-      </w:r>
-      <w:proofErr w:type="spellEnd"/>
-      <w:r>
-        <w:t xml:space="preserve">. </w:t>
-      </w:r>
-      <w:proofErr w:type="spellStart"/>
-      <w:r>
-        <w:t>Phys</w:t>
-      </w:r>
-      <w:proofErr w:type="spellEnd"/>
-      <w:r>
-        <w:t>.</w:t>
+        <w:t xml:space="preserve">observed in a pulsed discharge and a laser-induced plasma,” J. Phys. </w:t>
+      </w:r>
+      <w:r>
+        <w:t>B: At. Mol. Opt. Phys.</w:t>
       </w:r>
     </w:p>
     <w:p>
@@ -11546,7 +10226,7 @@
 </file>
 
 <file path=word/footnotes.xml><?xml version="1.0" encoding="utf-8"?>
-<w:footnotes xmlns:wpc="http://schemas.microsoft.com/office/word/2010/wordprocessingCanvas" xmlns:mc="http://schemas.openxmlformats.org/markup-compatibility/2006" xmlns:o="urn:schemas-microsoft-com:office:office" xmlns:r="http://schemas.openxmlformats.org/officeDocument/2006/relationships" xmlns:m="http://schemas.openxmlformats.org/officeDocument/2006/math" xmlns:v="urn:schemas-microsoft-com:vml" xmlns:wp14="http://schemas.microsoft.com/office/word/2010/wordprocessingDrawing" xmlns:wp="http://schemas.openxmlformats.org/drawingml/2006/wordprocessingDrawing" xmlns:w10="urn:schemas-microsoft-com:office:word" xmlns:w="http://schemas.openxmlformats.org/wordprocessingml/2006/main" xmlns:w14="http://schemas.microsoft.com/office/word/2010/wordml" xmlns:w15="http://schemas.microsoft.com/office/word/2012/wordml" xmlns:wpg="http://schemas.microsoft.com/office/word/2010/wordprocessingGroup" xmlns:wpi="http://schemas.microsoft.com/office/word/2010/wordprocessingInk" xmlns:wne="http://schemas.microsoft.com/office/word/2006/wordml" xmlns:wps="http://schemas.microsoft.com/office/word/2010/wordprocessingShape" mc:Ignorable="w14 w15 wp14">
+<w:footnotes xmlns:wpc="http://schemas.microsoft.com/office/word/2010/wordprocessingCanvas" xmlns:cx="http://schemas.microsoft.com/office/drawing/2014/chartex" xmlns:cx1="http://schemas.microsoft.com/office/drawing/2015/9/8/chartex" xmlns:mc="http://schemas.openxmlformats.org/markup-compatibility/2006" xmlns:o="urn:schemas-microsoft-com:office:office" xmlns:r="http://schemas.openxmlformats.org/officeDocument/2006/relationships" xmlns:m="http://schemas.openxmlformats.org/officeDocument/2006/math" xmlns:v="urn:schemas-microsoft-com:vml" xmlns:wp14="http://schemas.microsoft.com/office/word/2010/wordprocessingDrawing" xmlns:wp="http://schemas.openxmlformats.org/drawingml/2006/wordprocessingDrawing" xmlns:w10="urn:schemas-microsoft-com:office:word" xmlns:w="http://schemas.openxmlformats.org/wordprocessingml/2006/main" xmlns:w14="http://schemas.microsoft.com/office/word/2010/wordml" xmlns:w15="http://schemas.microsoft.com/office/word/2012/wordml" xmlns:w16se="http://schemas.microsoft.com/office/word/2015/wordml/symex" xmlns:wpg="http://schemas.microsoft.com/office/word/2010/wordprocessingGroup" xmlns:wpi="http://schemas.microsoft.com/office/word/2010/wordprocessingInk" xmlns:wne="http://schemas.microsoft.com/office/word/2006/wordml" xmlns:wps="http://schemas.microsoft.com/office/word/2010/wordprocessingShape" mc:Ignorable="w14 w15 w16se wp14">
   <w:footnote w:type="separator" w:id="-1">
     <w:p>
       <w:pPr>
@@ -11571,7 +10251,7 @@
 </file>
 
 <file path=word/numbering.xml><?xml version="1.0" encoding="utf-8"?>
-<w:numbering xmlns:wpc="http://schemas.microsoft.com/office/word/2010/wordprocessingCanvas" xmlns:mc="http://schemas.openxmlformats.org/markup-compatibility/2006" xmlns:o="urn:schemas-microsoft-com:office:office" xmlns:r="http://schemas.openxmlformats.org/officeDocument/2006/relationships" xmlns:m="http://schemas.openxmlformats.org/officeDocument/2006/math" xmlns:v="urn:schemas-microsoft-com:vml" xmlns:wp14="http://schemas.microsoft.com/office/word/2010/wordprocessingDrawing" xmlns:wp="http://schemas.openxmlformats.org/drawingml/2006/wordprocessingDrawing" xmlns:w10="urn:schemas-microsoft-com:office:word" xmlns:w="http://schemas.openxmlformats.org/wordprocessingml/2006/main" xmlns:w14="http://schemas.microsoft.com/office/word/2010/wordml" xmlns:w15="http://schemas.microsoft.com/office/word/2012/wordml" xmlns:wpg="http://schemas.microsoft.com/office/word/2010/wordprocessingGroup" xmlns:wpi="http://schemas.microsoft.com/office/word/2010/wordprocessingInk" xmlns:wne="http://schemas.microsoft.com/office/word/2006/wordml" xmlns:wps="http://schemas.microsoft.com/office/word/2010/wordprocessingShape" mc:Ignorable="w14 w15 wp14">
+<w:numbering xmlns:wpc="http://schemas.microsoft.com/office/word/2010/wordprocessingCanvas" xmlns:cx="http://schemas.microsoft.com/office/drawing/2014/chartex" xmlns:cx1="http://schemas.microsoft.com/office/drawing/2015/9/8/chartex" xmlns:mc="http://schemas.openxmlformats.org/markup-compatibility/2006" xmlns:o="urn:schemas-microsoft-com:office:office" xmlns:r="http://schemas.openxmlformats.org/officeDocument/2006/relationships" xmlns:m="http://schemas.openxmlformats.org/officeDocument/2006/math" xmlns:v="urn:schemas-microsoft-com:vml" xmlns:wp14="http://schemas.microsoft.com/office/word/2010/wordprocessingDrawing" xmlns:wp="http://schemas.openxmlformats.org/drawingml/2006/wordprocessingDrawing" xmlns:w10="urn:schemas-microsoft-com:office:word" xmlns:w="http://schemas.openxmlformats.org/wordprocessingml/2006/main" xmlns:w14="http://schemas.microsoft.com/office/word/2010/wordml" xmlns:w15="http://schemas.microsoft.com/office/word/2012/wordml" xmlns:w16se="http://schemas.microsoft.com/office/word/2015/wordml/symex" xmlns:wpg="http://schemas.microsoft.com/office/word/2010/wordprocessingGroup" xmlns:wpi="http://schemas.microsoft.com/office/word/2010/wordprocessingInk" xmlns:wne="http://schemas.microsoft.com/office/word/2006/wordml" xmlns:wps="http://schemas.microsoft.com/office/word/2010/wordprocessingShape" mc:Ignorable="w14 w15 w16se wp14">
   <w:abstractNum w:abstractNumId="0" w15:restartNumberingAfterBreak="0">
     <w:nsid w:val="309B7953"/>
     <w:multiLevelType w:val="hybridMultilevel"/>
@@ -12268,7 +10948,7 @@
 </file>
 
 <file path=word/styles.xml><?xml version="1.0" encoding="utf-8"?>
-<w:styles xmlns:mc="http://schemas.openxmlformats.org/markup-compatibility/2006" xmlns:r="http://schemas.openxmlformats.org/officeDocument/2006/relationships" xmlns:w="http://schemas.openxmlformats.org/wordprocessingml/2006/main" xmlns:w14="http://schemas.microsoft.com/office/word/2010/wordml" xmlns:w15="http://schemas.microsoft.com/office/word/2012/wordml" mc:Ignorable="w14 w15">
+<w:styles xmlns:mc="http://schemas.openxmlformats.org/markup-compatibility/2006" xmlns:r="http://schemas.openxmlformats.org/officeDocument/2006/relationships" xmlns:w="http://schemas.openxmlformats.org/wordprocessingml/2006/main" xmlns:w14="http://schemas.microsoft.com/office/word/2010/wordml" xmlns:w15="http://schemas.microsoft.com/office/word/2012/wordml" xmlns:w16se="http://schemas.microsoft.com/office/word/2015/wordml/symex" mc:Ignorable="w14 w15 w16se">
   <w:docDefaults>
     <w:rPrDefault>
       <w:rPr>
@@ -12669,6 +11349,7 @@
   <w:style w:type="character" w:default="1" w:styleId="a0">
     <w:name w:val="Default Paragraph Font"/>
     <w:uiPriority w:val="1"/>
+    <w:semiHidden/>
     <w:unhideWhenUsed/>
   </w:style>
   <w:style w:type="table" w:default="1" w:styleId="a1">
@@ -13180,7 +11861,7 @@
 </file>
 
 <file path=customXml/itemProps2.xml><?xml version="1.0" encoding="utf-8"?>
-<ds:datastoreItem xmlns:ds="http://schemas.openxmlformats.org/officeDocument/2006/customXml" ds:itemID="{017A5453-5578-4370-B016-EFB6126EB4A8}">
+<ds:datastoreItem xmlns:ds="http://schemas.openxmlformats.org/officeDocument/2006/customXml" ds:itemID="{72009196-70C0-4839-A508-95FE736D1E4B}">
   <ds:schemaRefs>
     <ds:schemaRef ds:uri="http://schemas.openxmlformats.org/officeDocument/2006/bibliography"/>
   </ds:schemaRefs>

--- a/Текст публикации.docx
+++ b/Текст публикации.docx
@@ -372,8 +372,9 @@
           <w:szCs w:val="20"/>
           <w:lang w:eastAsia="ru-RU"/>
         </w:rPr>
-        <w:t>Микроволновые технологии являются перспективным методом создания, модификации и обработки материалов [1]. Микроволновые разряды для целей материаловедения и разработки перспективных технологий создаются (инициируются) различными микроволновыми источниками, в том числе и гиротронами. Энергия излучения гиротрона сравнима с энергией излучения лазеров, которые используются в синтезе частиц со сложной структурой (например, нитрид-боровых нанотрубок [2]</w:t>
-      </w:r>
+        <w:t xml:space="preserve">Микроволновые технологии являются перспективным методом создания, модификации и обработки материалов [1]. Микроволновые разряды для целей материаловедения и разработки перспективных технологий создаются (инициируются) различными микроволновыми источниками, в том числе и гиротронами. Энергия излучения гиротрона сравнима с энергией излучения лазеров, которые используются в синтезе частиц со сложной структурой (например, нитрид-боровых </w:t>
+      </w:r>
+      <w:proofErr w:type="spellStart"/>
       <w:r>
         <w:rPr>
           <w:rFonts w:ascii="Times New Roman" w:hAnsi="Times New Roman" w:cs="Times New Roman"/>
@@ -381,6 +382,25 @@
           <w:szCs w:val="20"/>
           <w:lang w:eastAsia="ru-RU"/>
         </w:rPr>
+        <w:t>нанотрубок</w:t>
+      </w:r>
+      <w:proofErr w:type="spellEnd"/>
+      <w:r>
+        <w:rPr>
+          <w:rFonts w:ascii="Times New Roman" w:hAnsi="Times New Roman" w:cs="Times New Roman"/>
+          <w:sz w:val="20"/>
+          <w:szCs w:val="20"/>
+          <w:lang w:eastAsia="ru-RU"/>
+        </w:rPr>
+        <w:t xml:space="preserve"> [2]</w:t>
+      </w:r>
+      <w:r>
+        <w:rPr>
+          <w:rFonts w:ascii="Times New Roman" w:hAnsi="Times New Roman" w:cs="Times New Roman"/>
+          <w:sz w:val="20"/>
+          <w:szCs w:val="20"/>
+          <w:lang w:eastAsia="ru-RU"/>
+        </w:rPr>
         <w:t>)</w:t>
       </w:r>
       <w:r>
@@ -417,15 +437,34 @@
           <w:szCs w:val="20"/>
           <w:lang w:eastAsia="zh-CN"/>
         </w:rPr>
-        <w:t>в качестве инициатора микроволнового разряда при синтезе новых веществ является одной из перспективных прикладных задач материаловедения, так как г</w:t>
-      </w:r>
-      <w:r>
-        <w:rPr>
-          <w:rFonts w:ascii="Times New Roman" w:eastAsia="TimesNewRoman" w:hAnsi="Times New Roman" w:cs="Times New Roman"/>
-          <w:sz w:val="20"/>
-          <w:szCs w:val="20"/>
-        </w:rPr>
-        <w:t>иротроны обладают целым рядом характеристик, важных для микроволновых технологий [4, 6, 7]:</w:t>
+        <w:t xml:space="preserve">в качестве инициатора микроволнового разряда при синтезе новых веществ является одной из перспективных прикладных задач материаловедения, так как </w:t>
+      </w:r>
+      <w:proofErr w:type="spellStart"/>
+      <w:r>
+        <w:rPr>
+          <w:rFonts w:ascii="Times New Roman" w:eastAsia="TimesNewRoman" w:hAnsi="Times New Roman" w:cs="Times New Roman"/>
+          <w:sz w:val="20"/>
+          <w:szCs w:val="20"/>
+          <w:lang w:eastAsia="zh-CN"/>
+        </w:rPr>
+        <w:t>г</w:t>
+      </w:r>
+      <w:r>
+        <w:rPr>
+          <w:rFonts w:ascii="Times New Roman" w:eastAsia="TimesNewRoman" w:hAnsi="Times New Roman" w:cs="Times New Roman"/>
+          <w:sz w:val="20"/>
+          <w:szCs w:val="20"/>
+        </w:rPr>
+        <w:t>иротроны</w:t>
+      </w:r>
+      <w:proofErr w:type="spellEnd"/>
+      <w:r>
+        <w:rPr>
+          <w:rFonts w:ascii="Times New Roman" w:eastAsia="TimesNewRoman" w:hAnsi="Times New Roman" w:cs="Times New Roman"/>
+          <w:sz w:val="20"/>
+          <w:szCs w:val="20"/>
+        </w:rPr>
+        <w:t xml:space="preserve"> обладают целым рядом характеристик, важных для микроволновых технологий [4, 6, 7]:</w:t>
       </w:r>
       <w:r>
         <w:rPr>
@@ -489,8 +528,18 @@
           <w:sz w:val="20"/>
           <w:szCs w:val="20"/>
         </w:rPr>
-        <w:t>до суб</w:t>
-      </w:r>
+        <w:t xml:space="preserve">до </w:t>
+      </w:r>
+      <w:proofErr w:type="spellStart"/>
+      <w:r>
+        <w:rPr>
+          <w:rFonts w:ascii="Times New Roman" w:eastAsia="TimesNewRoman" w:hAnsi="Times New Roman" w:cs="Times New Roman"/>
+          <w:sz w:val="20"/>
+          <w:szCs w:val="20"/>
+        </w:rPr>
+        <w:t>суб</w:t>
+      </w:r>
+      <w:proofErr w:type="spellEnd"/>
       <w:r>
         <w:rPr>
           <w:rFonts w:ascii="Times New Roman" w:eastAsia="TimesNewRoman" w:hAnsi="Times New Roman" w:cs="Times New Roman"/>
@@ -761,7 +810,16 @@
           <w:sz w:val="20"/>
           <w:szCs w:val="20"/>
         </w:rPr>
-        <w:t xml:space="preserve"> энерговклад</w:t>
+        <w:t xml:space="preserve"> </w:t>
+      </w:r>
+      <w:proofErr w:type="spellStart"/>
+      <w:r>
+        <w:rPr>
+          <w:rFonts w:ascii="Times New Roman" w:eastAsia="TimesNewRoman" w:hAnsi="Times New Roman" w:cs="Times New Roman"/>
+          <w:sz w:val="20"/>
+          <w:szCs w:val="20"/>
+        </w:rPr>
+        <w:t>энерговклад</w:t>
       </w:r>
       <w:r>
         <w:rPr>
@@ -771,6 +829,7 @@
         </w:rPr>
         <w:t>ом</w:t>
       </w:r>
+      <w:proofErr w:type="spellEnd"/>
       <w:r>
         <w:rPr>
           <w:rFonts w:ascii="Times New Roman" w:eastAsia="TimesNewRoman" w:hAnsi="Times New Roman" w:cs="Times New Roman"/>
@@ -926,7 +985,25 @@
           <w:sz w:val="20"/>
           <w:szCs w:val="20"/>
         </w:rPr>
-        <w:t>Ранее нами был предложен новый подход к синтезу веществ в сильнонеравновесных условиях развития во времени всех фаз микроволнового разряда, инициированного гиротроном в смесях пор</w:t>
+        <w:t xml:space="preserve">Ранее нами был предложен новый подход к синтезу веществ в сильнонеравновесных условиях развития во времени всех фаз микроволнового разряда, инициированного </w:t>
+      </w:r>
+      <w:proofErr w:type="spellStart"/>
+      <w:r>
+        <w:rPr>
+          <w:rFonts w:ascii="Times New Roman" w:hAnsi="Times New Roman" w:cs="Times New Roman"/>
+          <w:sz w:val="20"/>
+          <w:szCs w:val="20"/>
+        </w:rPr>
+        <w:t>гиротроном</w:t>
+      </w:r>
+      <w:proofErr w:type="spellEnd"/>
+      <w:r>
+        <w:rPr>
+          <w:rFonts w:ascii="Times New Roman" w:hAnsi="Times New Roman" w:cs="Times New Roman"/>
+          <w:sz w:val="20"/>
+          <w:szCs w:val="20"/>
+        </w:rPr>
+        <w:t xml:space="preserve"> в смесях пор</w:t>
       </w:r>
       <w:r>
         <w:rPr>
@@ -1598,8 +1675,9 @@
           <w:lang w:eastAsia="zh-CN"/>
         </w:rPr>
         <w:lastRenderedPageBreak/>
-        <w:t xml:space="preserve">400кВт) </w:t>
-      </w:r>
+        <w:t>400</w:t>
+      </w:r>
+      <w:proofErr w:type="gramStart"/>
       <w:r>
         <w:rPr>
           <w:rFonts w:ascii="Times New Roman" w:eastAsia="TimesNewRoman" w:hAnsi="Times New Roman" w:cs="Times New Roman"/>
@@ -1607,7 +1685,26 @@
           <w:szCs w:val="20"/>
           <w:lang w:eastAsia="zh-CN"/>
         </w:rPr>
-        <w:t xml:space="preserve"> и длительности</w:t>
+        <w:t xml:space="preserve">кВт) </w:t>
+      </w:r>
+      <w:r>
+        <w:rPr>
+          <w:rFonts w:ascii="Times New Roman" w:eastAsia="TimesNewRoman" w:hAnsi="Times New Roman" w:cs="Times New Roman"/>
+          <w:sz w:val="20"/>
+          <w:szCs w:val="20"/>
+          <w:lang w:eastAsia="zh-CN"/>
+        </w:rPr>
+        <w:t xml:space="preserve"> и</w:t>
+      </w:r>
+      <w:proofErr w:type="gramEnd"/>
+      <w:r>
+        <w:rPr>
+          <w:rFonts w:ascii="Times New Roman" w:eastAsia="TimesNewRoman" w:hAnsi="Times New Roman" w:cs="Times New Roman"/>
+          <w:sz w:val="20"/>
+          <w:szCs w:val="20"/>
+          <w:lang w:eastAsia="zh-CN"/>
+        </w:rPr>
+        <w:t xml:space="preserve"> длительности</w:t>
       </w:r>
       <w:r>
         <w:rPr>
@@ -3253,8 +3350,53 @@
           <w:sz w:val="20"/>
           <w:szCs w:val="20"/>
         </w:rPr>
-        <w:t xml:space="preserve">B–Mo, Mo–BN, </w:t>
-      </w:r>
+        <w:t>B–</w:t>
+      </w:r>
+      <w:proofErr w:type="spellStart"/>
+      <w:r>
+        <w:rPr>
+          <w:rFonts w:ascii="Times New Roman" w:hAnsi="Times New Roman" w:cs="Times New Roman"/>
+          <w:color w:val="231F20"/>
+          <w:spacing w:val="-3"/>
+          <w:sz w:val="20"/>
+          <w:szCs w:val="20"/>
+        </w:rPr>
+        <w:t>Mo</w:t>
+      </w:r>
+      <w:proofErr w:type="spellEnd"/>
+      <w:r>
+        <w:rPr>
+          <w:rFonts w:ascii="Times New Roman" w:hAnsi="Times New Roman" w:cs="Times New Roman"/>
+          <w:color w:val="231F20"/>
+          <w:spacing w:val="-3"/>
+          <w:sz w:val="20"/>
+          <w:szCs w:val="20"/>
+        </w:rPr>
+        <w:t xml:space="preserve">, </w:t>
+      </w:r>
+      <w:proofErr w:type="spellStart"/>
+      <w:r>
+        <w:rPr>
+          <w:rFonts w:ascii="Times New Roman" w:hAnsi="Times New Roman" w:cs="Times New Roman"/>
+          <w:color w:val="231F20"/>
+          <w:spacing w:val="-3"/>
+          <w:sz w:val="20"/>
+          <w:szCs w:val="20"/>
+        </w:rPr>
+        <w:t>Mo</w:t>
+      </w:r>
+      <w:proofErr w:type="spellEnd"/>
+      <w:r>
+        <w:rPr>
+          <w:rFonts w:ascii="Times New Roman" w:hAnsi="Times New Roman" w:cs="Times New Roman"/>
+          <w:color w:val="231F20"/>
+          <w:spacing w:val="-3"/>
+          <w:sz w:val="20"/>
+          <w:szCs w:val="20"/>
+        </w:rPr>
+        <w:t xml:space="preserve">–BN, </w:t>
+      </w:r>
+      <w:proofErr w:type="spellStart"/>
       <w:r>
         <w:rPr>
           <w:rFonts w:ascii="Times New Roman" w:hAnsi="Times New Roman" w:cs="Times New Roman"/>
@@ -3263,7 +3405,18 @@
           <w:sz w:val="20"/>
           <w:szCs w:val="20"/>
         </w:rPr>
-        <w:t xml:space="preserve">Ti–B </w:t>
+        <w:t>Ti</w:t>
+      </w:r>
+      <w:proofErr w:type="spellEnd"/>
+      <w:r>
+        <w:rPr>
+          <w:rFonts w:ascii="Times New Roman" w:hAnsi="Times New Roman" w:cs="Times New Roman"/>
+          <w:color w:val="231F20"/>
+          <w:spacing w:val="-4"/>
+          <w:sz w:val="20"/>
+          <w:szCs w:val="20"/>
+        </w:rPr>
+        <w:t xml:space="preserve">–B </w:t>
       </w:r>
       <w:r>
         <w:rPr>
@@ -4824,7 +4977,25 @@
           <w:sz w:val="20"/>
           <w:szCs w:val="20"/>
         </w:rPr>
-        <w:t>Для проведения балансных измерений в представленных экспериментах необходимо регистрировать три основных параметра: мощность гиротрона, падающую на образец, Рпр, п</w:t>
+        <w:t xml:space="preserve">Для проведения балансных измерений в представленных экспериментах необходимо регистрировать три основных параметра: мощность гиротрона, падающую на образец, </w:t>
+      </w:r>
+      <w:proofErr w:type="spellStart"/>
+      <w:r>
+        <w:rPr>
+          <w:rFonts w:ascii="Times New Roman" w:eastAsia="TimesNewRoman" w:hAnsi="Times New Roman" w:cs="Times New Roman"/>
+          <w:sz w:val="20"/>
+          <w:szCs w:val="20"/>
+        </w:rPr>
+        <w:t>Рпр</w:t>
+      </w:r>
+      <w:proofErr w:type="spellEnd"/>
+      <w:r>
+        <w:rPr>
+          <w:rFonts w:ascii="Times New Roman" w:eastAsia="TimesNewRoman" w:hAnsi="Times New Roman" w:cs="Times New Roman"/>
+          <w:sz w:val="20"/>
+          <w:szCs w:val="20"/>
+        </w:rPr>
+        <w:t>, п</w:t>
       </w:r>
       <w:r>
         <w:rPr>
@@ -4840,7 +5011,43 @@
           <w:sz w:val="20"/>
           <w:szCs w:val="20"/>
         </w:rPr>
-        <w:t>, мощность, отраженную от образца Ротр. Необходимо также учитывать рассеяние падающего СВЧ пучка на стенках реактора и элементах квазиоптического тракта Ррас.</w:t>
+        <w:t xml:space="preserve">, мощность, отраженную от образца </w:t>
+      </w:r>
+      <w:proofErr w:type="spellStart"/>
+      <w:r>
+        <w:rPr>
+          <w:rFonts w:ascii="Times New Roman" w:eastAsia="TimesNewRoman" w:hAnsi="Times New Roman" w:cs="Times New Roman"/>
+          <w:sz w:val="20"/>
+          <w:szCs w:val="20"/>
+        </w:rPr>
+        <w:t>Ротр</w:t>
+      </w:r>
+      <w:proofErr w:type="spellEnd"/>
+      <w:r>
+        <w:rPr>
+          <w:rFonts w:ascii="Times New Roman" w:eastAsia="TimesNewRoman" w:hAnsi="Times New Roman" w:cs="Times New Roman"/>
+          <w:sz w:val="20"/>
+          <w:szCs w:val="20"/>
+        </w:rPr>
+        <w:t xml:space="preserve">. Необходимо также учитывать рассеяние падающего СВЧ пучка на стенках реактора и элементах квазиоптического тракта </w:t>
+      </w:r>
+      <w:proofErr w:type="spellStart"/>
+      <w:r>
+        <w:rPr>
+          <w:rFonts w:ascii="Times New Roman" w:eastAsia="TimesNewRoman" w:hAnsi="Times New Roman" w:cs="Times New Roman"/>
+          <w:sz w:val="20"/>
+          <w:szCs w:val="20"/>
+        </w:rPr>
+        <w:t>Ррас</w:t>
+      </w:r>
+      <w:proofErr w:type="spellEnd"/>
+      <w:r>
+        <w:rPr>
+          <w:rFonts w:ascii="Times New Roman" w:eastAsia="TimesNewRoman" w:hAnsi="Times New Roman" w:cs="Times New Roman"/>
+          <w:sz w:val="20"/>
+          <w:szCs w:val="20"/>
+        </w:rPr>
+        <w:t>.</w:t>
       </w:r>
       <w:r>
         <w:rPr>
@@ -4856,7 +5063,25 @@
           <w:sz w:val="20"/>
           <w:szCs w:val="20"/>
         </w:rPr>
-        <w:t>Между гиротроном и реактором в квазиоптический тракт для проведения таких измерений был поставлен квазиоптический ответвитель [</w:t>
+        <w:t xml:space="preserve">Между </w:t>
+      </w:r>
+      <w:proofErr w:type="spellStart"/>
+      <w:r>
+        <w:rPr>
+          <w:rFonts w:ascii="Times New Roman" w:eastAsia="TimesNewRoman" w:hAnsi="Times New Roman" w:cs="Times New Roman"/>
+          <w:sz w:val="20"/>
+          <w:szCs w:val="20"/>
+        </w:rPr>
+        <w:t>гиротроном</w:t>
+      </w:r>
+      <w:proofErr w:type="spellEnd"/>
+      <w:r>
+        <w:rPr>
+          <w:rFonts w:ascii="Times New Roman" w:eastAsia="TimesNewRoman" w:hAnsi="Times New Roman" w:cs="Times New Roman"/>
+          <w:sz w:val="20"/>
+          <w:szCs w:val="20"/>
+        </w:rPr>
+        <w:t xml:space="preserve"> и реактором в квазиоптический тракт для проведения таких измерений был поставлен квазиоптический ответвитель [</w:t>
       </w:r>
       <w:r>
         <w:rPr>
@@ -4901,7 +5126,25 @@
           <w:sz w:val="20"/>
           <w:szCs w:val="20"/>
         </w:rPr>
-        <w:t>Квазиоптический ответвитель представляет собой корпус, изготовленный из оргстекла, внутри которого на капроновых нитях закреплена слабопоглощающая слюдяная пластинка с известным коэффициентом отражения. Нижняя и верхняя стенки корпуса покрыты конусами из поглощающей резины. Так же сверху и снизу закреплены цилиндрические тубусы из оргстекла, стенки которых так же покрыты поглощающими конусами, а на конце установлен стандартный детектор Д-407, защищенный диафрагмой из фольги с отверстием ≤0,2 мм. В процессе измерений реализуется следующая схема: часть падающей мощности гиротрона сразу направляется в регистрирующую систему при помощи слюдяной пластинки, дальше падающий пучок отражается металлическим зеркалом и направляется в плазмохимический реактор с образцом, пройдя через который попадает в систему регистрации прошедшего излучения. Часть мощности отражается от реактора с образцом и через то же металлическое зеркало направляется в квазиоптический ответвитель, где слюдяная пластинка направляет отраженную мощность в систему регистрации отраженного излучения.</w:t>
+        <w:t xml:space="preserve">Квазиоптический ответвитель представляет собой корпус, изготовленный из оргстекла, внутри которого на капроновых нитях закреплена </w:t>
+      </w:r>
+      <w:proofErr w:type="spellStart"/>
+      <w:r>
+        <w:rPr>
+          <w:rFonts w:ascii="Times New Roman" w:eastAsia="TimesNewRoman" w:hAnsi="Times New Roman" w:cs="Times New Roman"/>
+          <w:sz w:val="20"/>
+          <w:szCs w:val="20"/>
+        </w:rPr>
+        <w:t>слабопоглощающая</w:t>
+      </w:r>
+      <w:proofErr w:type="spellEnd"/>
+      <w:r>
+        <w:rPr>
+          <w:rFonts w:ascii="Times New Roman" w:eastAsia="TimesNewRoman" w:hAnsi="Times New Roman" w:cs="Times New Roman"/>
+          <w:sz w:val="20"/>
+          <w:szCs w:val="20"/>
+        </w:rPr>
+        <w:t xml:space="preserve"> слюдяная пластинка с известным коэффициентом отражения. Нижняя и верхняя стенки корпуса покрыты конусами из поглощающей резины. Так же сверху и снизу закреплены цилиндрические тубусы из оргстекла, стенки которых так же покрыты поглощающими конусами, а на конце установлен стандартный детектор Д-407, защищенный диафрагмой из фольги с отверстием ≤0,2 мм. В процессе измерений реализуется следующая схема: часть падающей мощности гиротрона сразу направляется в регистрирующую систему при помощи слюдяной пластинки, дальше падающий пучок отражается металлическим зеркалом и направляется в плазмохимический реактор с образцом, пройдя через который попадает в систему регистрации прошедшего излучения. Часть мощности отражается от реактора с образцом и через то же металлическое зеркало направляется в квазиоптический ответвитель, где слюдяная пластинка направляет отраженную мощность в систему регистрации отраженного излучения.</w:t>
       </w:r>
     </w:p>
     <w:p>
@@ -5780,7 +6023,97 @@
           <w:sz w:val="20"/>
           <w:szCs w:val="20"/>
         </w:rPr>
-        <w:t>Визуальное наблюдение за реактором во время экспериментов, а так же видеозаписи необходимые для определения треков частиц и подтверждения наличия или отсутствия определенных процессов (например самоподдерживающихся реакций) обеспечиваются высокоскоростной (250 к/сек) камерой fastec imaging IN250M512 и низкоскоростной ip-камерой Activecam AC-D1020. Обе камеры направлены под углом в объем реактора, что позволяет вести наблюдение порошковой смесь и пространства над ней. Все полученные записи сохраняются для последующего анализа и обработки.</w:t>
+        <w:t xml:space="preserve">Визуальное наблюдение за реактором во время экспериментов, а </w:t>
+      </w:r>
+      <w:proofErr w:type="gramStart"/>
+      <w:r>
+        <w:rPr>
+          <w:rFonts w:ascii="Times New Roman" w:eastAsia="TimesNewRoman" w:hAnsi="Times New Roman" w:cs="Times New Roman"/>
+          <w:sz w:val="20"/>
+          <w:szCs w:val="20"/>
+        </w:rPr>
+        <w:t>так же</w:t>
+      </w:r>
+      <w:proofErr w:type="gramEnd"/>
+      <w:r>
+        <w:rPr>
+          <w:rFonts w:ascii="Times New Roman" w:eastAsia="TimesNewRoman" w:hAnsi="Times New Roman" w:cs="Times New Roman"/>
+          <w:sz w:val="20"/>
+          <w:szCs w:val="20"/>
+        </w:rPr>
+        <w:t xml:space="preserve"> видеозаписи необходимые для определения треков частиц и подтверждения наличия или отсутствия определенных процессов (например самоподдерживающихся реакций) обеспечиваются высокоскоростной (250 к/сек) камерой </w:t>
+      </w:r>
+      <w:proofErr w:type="spellStart"/>
+      <w:r>
+        <w:rPr>
+          <w:rFonts w:ascii="Times New Roman" w:eastAsia="TimesNewRoman" w:hAnsi="Times New Roman" w:cs="Times New Roman"/>
+          <w:sz w:val="20"/>
+          <w:szCs w:val="20"/>
+        </w:rPr>
+        <w:t>fastec</w:t>
+      </w:r>
+      <w:proofErr w:type="spellEnd"/>
+      <w:r>
+        <w:rPr>
+          <w:rFonts w:ascii="Times New Roman" w:eastAsia="TimesNewRoman" w:hAnsi="Times New Roman" w:cs="Times New Roman"/>
+          <w:sz w:val="20"/>
+          <w:szCs w:val="20"/>
+        </w:rPr>
+        <w:t xml:space="preserve"> </w:t>
+      </w:r>
+      <w:proofErr w:type="spellStart"/>
+      <w:r>
+        <w:rPr>
+          <w:rFonts w:ascii="Times New Roman" w:eastAsia="TimesNewRoman" w:hAnsi="Times New Roman" w:cs="Times New Roman"/>
+          <w:sz w:val="20"/>
+          <w:szCs w:val="20"/>
+        </w:rPr>
+        <w:t>imaging</w:t>
+      </w:r>
+      <w:proofErr w:type="spellEnd"/>
+      <w:r>
+        <w:rPr>
+          <w:rFonts w:ascii="Times New Roman" w:eastAsia="TimesNewRoman" w:hAnsi="Times New Roman" w:cs="Times New Roman"/>
+          <w:sz w:val="20"/>
+          <w:szCs w:val="20"/>
+        </w:rPr>
+        <w:t xml:space="preserve"> IN250M512 и низкоскоростной </w:t>
+      </w:r>
+      <w:proofErr w:type="spellStart"/>
+      <w:r>
+        <w:rPr>
+          <w:rFonts w:ascii="Times New Roman" w:eastAsia="TimesNewRoman" w:hAnsi="Times New Roman" w:cs="Times New Roman"/>
+          <w:sz w:val="20"/>
+          <w:szCs w:val="20"/>
+        </w:rPr>
+        <w:t>ip</w:t>
+      </w:r>
+      <w:proofErr w:type="spellEnd"/>
+      <w:r>
+        <w:rPr>
+          <w:rFonts w:ascii="Times New Roman" w:eastAsia="TimesNewRoman" w:hAnsi="Times New Roman" w:cs="Times New Roman"/>
+          <w:sz w:val="20"/>
+          <w:szCs w:val="20"/>
+        </w:rPr>
+        <w:t xml:space="preserve">-камерой </w:t>
+      </w:r>
+      <w:proofErr w:type="spellStart"/>
+      <w:r>
+        <w:rPr>
+          <w:rFonts w:ascii="Times New Roman" w:eastAsia="TimesNewRoman" w:hAnsi="Times New Roman" w:cs="Times New Roman"/>
+          <w:sz w:val="20"/>
+          <w:szCs w:val="20"/>
+        </w:rPr>
+        <w:t>Activecam</w:t>
+      </w:r>
+      <w:proofErr w:type="spellEnd"/>
+      <w:r>
+        <w:rPr>
+          <w:rFonts w:ascii="Times New Roman" w:eastAsia="TimesNewRoman" w:hAnsi="Times New Roman" w:cs="Times New Roman"/>
+          <w:sz w:val="20"/>
+          <w:szCs w:val="20"/>
+        </w:rPr>
+        <w:t xml:space="preserve"> AC-D1020. Обе камеры направлены под углом в объем реактора, что позволяет вести наблюдение порошковой смесь и пространства над ней. Все полученные записи сохраняются для последующего анализа и обработки.</w:t>
       </w:r>
     </w:p>
     <w:p>
@@ -6096,7 +6429,25 @@
           <w:sz w:val="20"/>
           <w:szCs w:val="20"/>
         </w:rPr>
-        <w:t xml:space="preserve">Сбор спектрометрических данных обеспечивают 3 спектрометра Ava-Spec фирмы «AVANTES» настроенных на оптический диапазон.  </w:t>
+        <w:t xml:space="preserve">Сбор спектрометрических данных обеспечивают 3 спектрометра </w:t>
+      </w:r>
+      <w:proofErr w:type="spellStart"/>
+      <w:r>
+        <w:rPr>
+          <w:rFonts w:ascii="Times New Roman" w:eastAsia="TimesNewRoman" w:hAnsi="Times New Roman" w:cs="Times New Roman"/>
+          <w:sz w:val="20"/>
+          <w:szCs w:val="20"/>
+        </w:rPr>
+        <w:t>Ava-Spec</w:t>
+      </w:r>
+      <w:proofErr w:type="spellEnd"/>
+      <w:r>
+        <w:rPr>
+          <w:rFonts w:ascii="Times New Roman" w:eastAsia="TimesNewRoman" w:hAnsi="Times New Roman" w:cs="Times New Roman"/>
+          <w:sz w:val="20"/>
+          <w:szCs w:val="20"/>
+        </w:rPr>
+        <w:t xml:space="preserve"> фирмы «AVANTES» настроенных на оптический диапазон.  </w:t>
       </w:r>
     </w:p>
     <w:p>
@@ -6542,13 +6893,23 @@
         </w:rPr>
         <w:t xml:space="preserve">, </w:t>
       </w:r>
-      <w:r>
-        <w:rPr>
-          <w:rFonts w:ascii="Times New Roman" w:eastAsia="TimesNewRoman" w:hAnsi="Times New Roman" w:cs="Times New Roman"/>
-          <w:sz w:val="20"/>
-          <w:szCs w:val="20"/>
-        </w:rPr>
-        <w:t xml:space="preserve">TiO </w:t>
+      <w:proofErr w:type="spellStart"/>
+      <w:r>
+        <w:rPr>
+          <w:rFonts w:ascii="Times New Roman" w:eastAsia="TimesNewRoman" w:hAnsi="Times New Roman" w:cs="Times New Roman"/>
+          <w:sz w:val="20"/>
+          <w:szCs w:val="20"/>
+        </w:rPr>
+        <w:t>TiO</w:t>
+      </w:r>
+      <w:proofErr w:type="spellEnd"/>
+      <w:r>
+        <w:rPr>
+          <w:rFonts w:ascii="Times New Roman" w:eastAsia="TimesNewRoman" w:hAnsi="Times New Roman" w:cs="Times New Roman"/>
+          <w:sz w:val="20"/>
+          <w:szCs w:val="20"/>
+        </w:rPr>
+        <w:t xml:space="preserve"> </w:t>
       </w:r>
       <w:r>
         <w:rPr>
@@ -6581,8 +6942,18 @@
           <w:sz w:val="20"/>
           <w:szCs w:val="20"/>
         </w:rPr>
-        <w:t>и AlO</w:t>
-      </w:r>
+        <w:t xml:space="preserve">и </w:t>
+      </w:r>
+      <w:proofErr w:type="spellStart"/>
+      <w:r>
+        <w:rPr>
+          <w:rFonts w:ascii="Times New Roman" w:eastAsia="TimesNewRoman" w:hAnsi="Times New Roman" w:cs="Times New Roman"/>
+          <w:sz w:val="20"/>
+          <w:szCs w:val="20"/>
+        </w:rPr>
+        <w:t>AlO</w:t>
+      </w:r>
+      <w:proofErr w:type="spellEnd"/>
       <w:r>
         <w:rPr>
           <w:rFonts w:ascii="Times New Roman" w:eastAsia="TimesNewRoman" w:hAnsi="Times New Roman" w:cs="Times New Roman"/>
@@ -6959,7 +7330,25 @@
                 <w:sz w:val="20"/>
                 <w:szCs w:val="20"/>
               </w:rPr>
-              <w:t xml:space="preserve">Напыление на кварцевые и Мo пластины в смесях порошков </w:t>
+              <w:t xml:space="preserve">Напыление на кварцевые и </w:t>
+            </w:r>
+            <w:proofErr w:type="spellStart"/>
+            <w:r>
+              <w:rPr>
+                <w:rFonts w:ascii="Times New Roman" w:eastAsia="TimesNewRoman" w:hAnsi="Times New Roman" w:cs="Times New Roman"/>
+                <w:sz w:val="20"/>
+                <w:szCs w:val="20"/>
+              </w:rPr>
+              <w:t>Мo</w:t>
+            </w:r>
+            <w:proofErr w:type="spellEnd"/>
+            <w:r>
+              <w:rPr>
+                <w:rFonts w:ascii="Times New Roman" w:eastAsia="TimesNewRoman" w:hAnsi="Times New Roman" w:cs="Times New Roman"/>
+                <w:sz w:val="20"/>
+                <w:szCs w:val="20"/>
+              </w:rPr>
+              <w:t xml:space="preserve"> пластины в смесях порошков </w:t>
             </w:r>
             <w:r>
               <w:rPr>
@@ -7344,6 +7733,7 @@
               </w:rPr>
               <w:t>Оптические измерения спектров газопылевой смеси в реакторе и определение температуры (</w:t>
             </w:r>
+            <w:proofErr w:type="spellStart"/>
             <w:r>
               <w:rPr>
                 <w:rFonts w:ascii="Times New Roman" w:eastAsia="TimesNewRoman" w:hAnsi="Times New Roman" w:cs="Times New Roman"/>
@@ -7353,14 +7743,70 @@
               </w:rPr>
               <w:t>avaspec</w:t>
             </w:r>
-            <w:r>
-              <w:rPr>
-                <w:rFonts w:ascii="Times New Roman" w:eastAsia="TimesNewRoman" w:hAnsi="Times New Roman" w:cs="Times New Roman"/>
-                <w:sz w:val="20"/>
-                <w:szCs w:val="20"/>
-              </w:rPr>
-              <w:t xml:space="preserve"> 370-920 нм и разрншением 0.7 и 0.3 нм, </w:t>
-            </w:r>
+            <w:proofErr w:type="spellEnd"/>
+            <w:r>
+              <w:rPr>
+                <w:rFonts w:ascii="Times New Roman" w:eastAsia="TimesNewRoman" w:hAnsi="Times New Roman" w:cs="Times New Roman"/>
+                <w:sz w:val="20"/>
+                <w:szCs w:val="20"/>
+              </w:rPr>
+              <w:t xml:space="preserve"> 370-920 </w:t>
+            </w:r>
+            <w:proofErr w:type="spellStart"/>
+            <w:r>
+              <w:rPr>
+                <w:rFonts w:ascii="Times New Roman" w:eastAsia="TimesNewRoman" w:hAnsi="Times New Roman" w:cs="Times New Roman"/>
+                <w:sz w:val="20"/>
+                <w:szCs w:val="20"/>
+              </w:rPr>
+              <w:t>нм</w:t>
+            </w:r>
+            <w:proofErr w:type="spellEnd"/>
+            <w:r>
+              <w:rPr>
+                <w:rFonts w:ascii="Times New Roman" w:eastAsia="TimesNewRoman" w:hAnsi="Times New Roman" w:cs="Times New Roman"/>
+                <w:sz w:val="20"/>
+                <w:szCs w:val="20"/>
+              </w:rPr>
+              <w:t xml:space="preserve"> и </w:t>
+            </w:r>
+            <w:proofErr w:type="spellStart"/>
+            <w:r>
+              <w:rPr>
+                <w:rFonts w:ascii="Times New Roman" w:eastAsia="TimesNewRoman" w:hAnsi="Times New Roman" w:cs="Times New Roman"/>
+                <w:sz w:val="20"/>
+                <w:szCs w:val="20"/>
+              </w:rPr>
+              <w:t>разрншением</w:t>
+            </w:r>
+            <w:proofErr w:type="spellEnd"/>
+            <w:r>
+              <w:rPr>
+                <w:rFonts w:ascii="Times New Roman" w:eastAsia="TimesNewRoman" w:hAnsi="Times New Roman" w:cs="Times New Roman"/>
+                <w:sz w:val="20"/>
+                <w:szCs w:val="20"/>
+              </w:rPr>
+              <w:t xml:space="preserve"> 0.7 и 0.3 </w:t>
+            </w:r>
+            <w:proofErr w:type="spellStart"/>
+            <w:r>
+              <w:rPr>
+                <w:rFonts w:ascii="Times New Roman" w:eastAsia="TimesNewRoman" w:hAnsi="Times New Roman" w:cs="Times New Roman"/>
+                <w:sz w:val="20"/>
+                <w:szCs w:val="20"/>
+              </w:rPr>
+              <w:t>нм</w:t>
+            </w:r>
+            <w:proofErr w:type="spellEnd"/>
+            <w:r>
+              <w:rPr>
+                <w:rFonts w:ascii="Times New Roman" w:eastAsia="TimesNewRoman" w:hAnsi="Times New Roman" w:cs="Times New Roman"/>
+                <w:sz w:val="20"/>
+                <w:szCs w:val="20"/>
+              </w:rPr>
+              <w:t xml:space="preserve">, </w:t>
+            </w:r>
+            <w:proofErr w:type="spellStart"/>
             <w:r>
               <w:rPr>
                 <w:rFonts w:ascii="Times New Roman" w:eastAsia="TimesNewRoman" w:hAnsi="Times New Roman" w:cs="Times New Roman"/>
@@ -7370,14 +7816,71 @@
               </w:rPr>
               <w:t>avaspec</w:t>
             </w:r>
-            <w:r>
-              <w:rPr>
-                <w:rFonts w:ascii="Times New Roman" w:eastAsia="TimesNewRoman" w:hAnsi="Times New Roman" w:cs="Times New Roman"/>
-                <w:sz w:val="20"/>
-                <w:szCs w:val="20"/>
-              </w:rPr>
-              <w:t xml:space="preserve"> 250-800 нм, и разр-ем 0.8 нм )</w:t>
-            </w:r>
+            <w:proofErr w:type="spellEnd"/>
+            <w:r>
+              <w:rPr>
+                <w:rFonts w:ascii="Times New Roman" w:eastAsia="TimesNewRoman" w:hAnsi="Times New Roman" w:cs="Times New Roman"/>
+                <w:sz w:val="20"/>
+                <w:szCs w:val="20"/>
+              </w:rPr>
+              <w:t xml:space="preserve"> 250-800 </w:t>
+            </w:r>
+            <w:proofErr w:type="spellStart"/>
+            <w:r>
+              <w:rPr>
+                <w:rFonts w:ascii="Times New Roman" w:eastAsia="TimesNewRoman" w:hAnsi="Times New Roman" w:cs="Times New Roman"/>
+                <w:sz w:val="20"/>
+                <w:szCs w:val="20"/>
+              </w:rPr>
+              <w:t>нм</w:t>
+            </w:r>
+            <w:proofErr w:type="spellEnd"/>
+            <w:r>
+              <w:rPr>
+                <w:rFonts w:ascii="Times New Roman" w:eastAsia="TimesNewRoman" w:hAnsi="Times New Roman" w:cs="Times New Roman"/>
+                <w:sz w:val="20"/>
+                <w:szCs w:val="20"/>
+              </w:rPr>
+              <w:t xml:space="preserve">, и </w:t>
+            </w:r>
+            <w:proofErr w:type="spellStart"/>
+            <w:r>
+              <w:rPr>
+                <w:rFonts w:ascii="Times New Roman" w:eastAsia="TimesNewRoman" w:hAnsi="Times New Roman" w:cs="Times New Roman"/>
+                <w:sz w:val="20"/>
+                <w:szCs w:val="20"/>
+              </w:rPr>
+              <w:t>разр</w:t>
+            </w:r>
+            <w:proofErr w:type="spellEnd"/>
+            <w:r>
+              <w:rPr>
+                <w:rFonts w:ascii="Times New Roman" w:eastAsia="TimesNewRoman" w:hAnsi="Times New Roman" w:cs="Times New Roman"/>
+                <w:sz w:val="20"/>
+                <w:szCs w:val="20"/>
+              </w:rPr>
+              <w:t xml:space="preserve">-ем 0.8 </w:t>
+            </w:r>
+            <w:proofErr w:type="spellStart"/>
+            <w:proofErr w:type="gramStart"/>
+            <w:r>
+              <w:rPr>
+                <w:rFonts w:ascii="Times New Roman" w:eastAsia="TimesNewRoman" w:hAnsi="Times New Roman" w:cs="Times New Roman"/>
+                <w:sz w:val="20"/>
+                <w:szCs w:val="20"/>
+              </w:rPr>
+              <w:t>нм</w:t>
+            </w:r>
+            <w:proofErr w:type="spellEnd"/>
+            <w:r>
+              <w:rPr>
+                <w:rFonts w:ascii="Times New Roman" w:eastAsia="TimesNewRoman" w:hAnsi="Times New Roman" w:cs="Times New Roman"/>
+                <w:sz w:val="20"/>
+                <w:szCs w:val="20"/>
+              </w:rPr>
+              <w:t xml:space="preserve"> )</w:t>
+            </w:r>
+            <w:proofErr w:type="gramEnd"/>
           </w:p>
           <w:p>
             <w:pPr>
@@ -7396,6 +7899,7 @@
               </w:rPr>
               <w:t xml:space="preserve">Визуализация движения треков частиц в реакторе (быстрая камера – </w:t>
             </w:r>
+            <w:proofErr w:type="spellStart"/>
             <w:r>
               <w:rPr>
                 <w:rFonts w:ascii="Times New Roman" w:eastAsia="TimesNewRoman" w:hAnsi="Times New Roman" w:cs="Times New Roman"/>
@@ -7405,6 +7909,7 @@
               </w:rPr>
               <w:t>fastec</w:t>
             </w:r>
+            <w:proofErr w:type="spellEnd"/>
             <w:r>
               <w:rPr>
                 <w:rFonts w:ascii="Times New Roman" w:eastAsia="TimesNewRoman" w:hAnsi="Times New Roman" w:cs="Times New Roman"/>
@@ -7637,6 +8142,7 @@
               </w:rPr>
               <w:t xml:space="preserve">Генерация пылевой плазмы из реакционных смесей </w:t>
             </w:r>
+            <w:proofErr w:type="spellStart"/>
             <w:r>
               <w:rPr>
                 <w:rFonts w:ascii="Times New Roman" w:eastAsia="TimesNewRoman" w:hAnsi="Times New Roman" w:cs="Times New Roman"/>
@@ -7646,6 +8152,7 @@
               </w:rPr>
               <w:t>Ti</w:t>
             </w:r>
+            <w:proofErr w:type="spellEnd"/>
             <w:r>
               <w:rPr>
                 <w:rFonts w:ascii="Times New Roman" w:eastAsia="TimesNewRoman" w:hAnsi="Times New Roman" w:cs="Times New Roman"/>
@@ -7822,7 +8329,25 @@
                 <w:sz w:val="20"/>
                 <w:szCs w:val="20"/>
               </w:rPr>
-              <w:t>3, карборан и т.д.) и без них</w:t>
+              <w:t xml:space="preserve">3, </w:t>
+            </w:r>
+            <w:proofErr w:type="spellStart"/>
+            <w:r>
+              <w:rPr>
+                <w:rFonts w:ascii="Times New Roman" w:eastAsia="TimesNewRoman" w:hAnsi="Times New Roman" w:cs="Times New Roman"/>
+                <w:sz w:val="20"/>
+                <w:szCs w:val="20"/>
+              </w:rPr>
+              <w:t>карборан</w:t>
+            </w:r>
+            <w:proofErr w:type="spellEnd"/>
+            <w:r>
+              <w:rPr>
+                <w:rFonts w:ascii="Times New Roman" w:eastAsia="TimesNewRoman" w:hAnsi="Times New Roman" w:cs="Times New Roman"/>
+                <w:sz w:val="20"/>
+                <w:szCs w:val="20"/>
+              </w:rPr>
+              <w:t xml:space="preserve"> и т.д.) и без них</w:t>
             </w:r>
           </w:p>
           <w:p>
@@ -7855,6 +8380,7 @@
                 <w:lang w:val="en-US"/>
               </w:rPr>
             </w:pPr>
+            <w:proofErr w:type="spellStart"/>
             <w:r>
               <w:rPr>
                 <w:rFonts w:ascii="Times New Roman" w:eastAsia="TimesNewRoman" w:hAnsi="Times New Roman" w:cs="Times New Roman"/>
@@ -7862,7 +8388,17 @@
                 <w:szCs w:val="20"/>
                 <w:lang w:val="en-US"/>
               </w:rPr>
-              <w:t>Ti / B</w:t>
+              <w:t>Ti</w:t>
+            </w:r>
+            <w:proofErr w:type="spellEnd"/>
+            <w:r>
+              <w:rPr>
+                <w:rFonts w:ascii="Times New Roman" w:eastAsia="TimesNewRoman" w:hAnsi="Times New Roman" w:cs="Times New Roman"/>
+                <w:sz w:val="20"/>
+                <w:szCs w:val="20"/>
+                <w:lang w:val="en-US"/>
+              </w:rPr>
+              <w:t xml:space="preserve"> / B</w:t>
             </w:r>
           </w:p>
           <w:p>
@@ -7945,6 +8481,7 @@
                 <w:lang w:val="en-US"/>
               </w:rPr>
             </w:pPr>
+            <w:proofErr w:type="spellStart"/>
             <w:r>
               <w:rPr>
                 <w:rFonts w:ascii="Times New Roman" w:eastAsia="TimesNewRoman" w:hAnsi="Times New Roman" w:cs="Times New Roman"/>
@@ -7952,7 +8489,17 @@
                 <w:szCs w:val="20"/>
                 <w:lang w:val="en-US"/>
               </w:rPr>
-              <w:t>Ti / B / C</w:t>
+              <w:t>Ti</w:t>
+            </w:r>
+            <w:proofErr w:type="spellEnd"/>
+            <w:r>
+              <w:rPr>
+                <w:rFonts w:ascii="Times New Roman" w:eastAsia="TimesNewRoman" w:hAnsi="Times New Roman" w:cs="Times New Roman"/>
+                <w:sz w:val="20"/>
+                <w:szCs w:val="20"/>
+                <w:lang w:val="en-US"/>
+              </w:rPr>
+              <w:t xml:space="preserve"> / B / C</w:t>
             </w:r>
             <w:r>
               <w:rPr>
@@ -8063,6 +8610,7 @@
                 <w:lang w:val="en-US"/>
               </w:rPr>
             </w:pPr>
+            <w:proofErr w:type="spellStart"/>
             <w:r>
               <w:rPr>
                 <w:rFonts w:ascii="Times New Roman" w:eastAsia="TimesNewRoman" w:hAnsi="Times New Roman" w:cs="Times New Roman"/>
@@ -8070,7 +8618,17 @@
                 <w:szCs w:val="20"/>
                 <w:lang w:val="en-US"/>
               </w:rPr>
-              <w:t>Ti / B / H</w:t>
+              <w:t>Ti</w:t>
+            </w:r>
+            <w:proofErr w:type="spellEnd"/>
+            <w:r>
+              <w:rPr>
+                <w:rFonts w:ascii="Times New Roman" w:eastAsia="TimesNewRoman" w:hAnsi="Times New Roman" w:cs="Times New Roman"/>
+                <w:sz w:val="20"/>
+                <w:szCs w:val="20"/>
+                <w:lang w:val="en-US"/>
+              </w:rPr>
+              <w:t xml:space="preserve"> / B / H</w:t>
             </w:r>
             <w:r>
               <w:rPr>
@@ -8144,6 +8702,7 @@
                 <w:lang w:val="en-US"/>
               </w:rPr>
             </w:pPr>
+            <w:proofErr w:type="spellStart"/>
             <w:r>
               <w:rPr>
                 <w:rFonts w:ascii="Times New Roman" w:eastAsia="TimesNewRoman" w:hAnsi="Times New Roman" w:cs="Times New Roman"/>
@@ -8151,7 +8710,17 @@
                 <w:szCs w:val="20"/>
                 <w:lang w:val="en-US"/>
               </w:rPr>
-              <w:t>Ti / B / NaBH</w:t>
+              <w:t>Ti</w:t>
+            </w:r>
+            <w:proofErr w:type="spellEnd"/>
+            <w:r>
+              <w:rPr>
+                <w:rFonts w:ascii="Times New Roman" w:eastAsia="TimesNewRoman" w:hAnsi="Times New Roman" w:cs="Times New Roman"/>
+                <w:sz w:val="20"/>
+                <w:szCs w:val="20"/>
+                <w:lang w:val="en-US"/>
+              </w:rPr>
+              <w:t xml:space="preserve"> / B / NaBH</w:t>
             </w:r>
             <w:r>
               <w:rPr>
@@ -8181,7 +8750,27 @@
                 <w:szCs w:val="20"/>
                 <w:lang w:val="en-US"/>
               </w:rPr>
-              <w:t>Al2O3+ AlN + 1% Mg</w:t>
+              <w:t xml:space="preserve">Al2O3+ </w:t>
+            </w:r>
+            <w:proofErr w:type="spellStart"/>
+            <w:r>
+              <w:rPr>
+                <w:rFonts w:ascii="Times New Roman" w:eastAsia="TimesNewRoman" w:hAnsi="Times New Roman" w:cs="Times New Roman"/>
+                <w:sz w:val="20"/>
+                <w:szCs w:val="20"/>
+                <w:lang w:val="en-US"/>
+              </w:rPr>
+              <w:t>AlN</w:t>
+            </w:r>
+            <w:proofErr w:type="spellEnd"/>
+            <w:r>
+              <w:rPr>
+                <w:rFonts w:ascii="Times New Roman" w:eastAsia="TimesNewRoman" w:hAnsi="Times New Roman" w:cs="Times New Roman"/>
+                <w:sz w:val="20"/>
+                <w:szCs w:val="20"/>
+                <w:lang w:val="en-US"/>
+              </w:rPr>
+              <w:t xml:space="preserve"> + 1% Mg</w:t>
             </w:r>
           </w:p>
           <w:p>
@@ -8201,7 +8790,27 @@
                 <w:szCs w:val="20"/>
                 <w:lang w:val="en-US"/>
               </w:rPr>
-              <w:t>Al2O3+ AlN + 5% Mg</w:t>
+              <w:t xml:space="preserve">Al2O3+ </w:t>
+            </w:r>
+            <w:proofErr w:type="spellStart"/>
+            <w:r>
+              <w:rPr>
+                <w:rFonts w:ascii="Times New Roman" w:eastAsia="TimesNewRoman" w:hAnsi="Times New Roman" w:cs="Times New Roman"/>
+                <w:sz w:val="20"/>
+                <w:szCs w:val="20"/>
+                <w:lang w:val="en-US"/>
+              </w:rPr>
+              <w:t>AlN</w:t>
+            </w:r>
+            <w:proofErr w:type="spellEnd"/>
+            <w:r>
+              <w:rPr>
+                <w:rFonts w:ascii="Times New Roman" w:eastAsia="TimesNewRoman" w:hAnsi="Times New Roman" w:cs="Times New Roman"/>
+                <w:sz w:val="20"/>
+                <w:szCs w:val="20"/>
+                <w:lang w:val="en-US"/>
+              </w:rPr>
+              <w:t xml:space="preserve"> + 5% Mg</w:t>
             </w:r>
           </w:p>
           <w:p>
@@ -8508,6 +9117,7 @@
               </w:rPr>
               <w:t>Оптические измерения спектров газопылевой смеси в реакторе и определение температуры (</w:t>
             </w:r>
+            <w:proofErr w:type="spellStart"/>
             <w:r>
               <w:rPr>
                 <w:rFonts w:ascii="Times New Roman" w:eastAsia="TimesNewRoman" w:hAnsi="Times New Roman" w:cs="Times New Roman"/>
@@ -8517,14 +9127,70 @@
               </w:rPr>
               <w:t>avaspec</w:t>
             </w:r>
-            <w:r>
-              <w:rPr>
-                <w:rFonts w:ascii="Times New Roman" w:eastAsia="TimesNewRoman" w:hAnsi="Times New Roman" w:cs="Times New Roman"/>
-                <w:sz w:val="20"/>
-                <w:szCs w:val="20"/>
-              </w:rPr>
-              <w:t xml:space="preserve"> 370-920 нм и разр-ем 0.7 и 0.3 нм, </w:t>
-            </w:r>
+            <w:proofErr w:type="spellEnd"/>
+            <w:r>
+              <w:rPr>
+                <w:rFonts w:ascii="Times New Roman" w:eastAsia="TimesNewRoman" w:hAnsi="Times New Roman" w:cs="Times New Roman"/>
+                <w:sz w:val="20"/>
+                <w:szCs w:val="20"/>
+              </w:rPr>
+              <w:t xml:space="preserve"> 370-920 </w:t>
+            </w:r>
+            <w:proofErr w:type="spellStart"/>
+            <w:r>
+              <w:rPr>
+                <w:rFonts w:ascii="Times New Roman" w:eastAsia="TimesNewRoman" w:hAnsi="Times New Roman" w:cs="Times New Roman"/>
+                <w:sz w:val="20"/>
+                <w:szCs w:val="20"/>
+              </w:rPr>
+              <w:t>нм</w:t>
+            </w:r>
+            <w:proofErr w:type="spellEnd"/>
+            <w:r>
+              <w:rPr>
+                <w:rFonts w:ascii="Times New Roman" w:eastAsia="TimesNewRoman" w:hAnsi="Times New Roman" w:cs="Times New Roman"/>
+                <w:sz w:val="20"/>
+                <w:szCs w:val="20"/>
+              </w:rPr>
+              <w:t xml:space="preserve"> и </w:t>
+            </w:r>
+            <w:proofErr w:type="spellStart"/>
+            <w:r>
+              <w:rPr>
+                <w:rFonts w:ascii="Times New Roman" w:eastAsia="TimesNewRoman" w:hAnsi="Times New Roman" w:cs="Times New Roman"/>
+                <w:sz w:val="20"/>
+                <w:szCs w:val="20"/>
+              </w:rPr>
+              <w:t>разр</w:t>
+            </w:r>
+            <w:proofErr w:type="spellEnd"/>
+            <w:r>
+              <w:rPr>
+                <w:rFonts w:ascii="Times New Roman" w:eastAsia="TimesNewRoman" w:hAnsi="Times New Roman" w:cs="Times New Roman"/>
+                <w:sz w:val="20"/>
+                <w:szCs w:val="20"/>
+              </w:rPr>
+              <w:t xml:space="preserve">-ем 0.7 и 0.3 </w:t>
+            </w:r>
+            <w:proofErr w:type="spellStart"/>
+            <w:r>
+              <w:rPr>
+                <w:rFonts w:ascii="Times New Roman" w:eastAsia="TimesNewRoman" w:hAnsi="Times New Roman" w:cs="Times New Roman"/>
+                <w:sz w:val="20"/>
+                <w:szCs w:val="20"/>
+              </w:rPr>
+              <w:t>нм</w:t>
+            </w:r>
+            <w:proofErr w:type="spellEnd"/>
+            <w:r>
+              <w:rPr>
+                <w:rFonts w:ascii="Times New Roman" w:eastAsia="TimesNewRoman" w:hAnsi="Times New Roman" w:cs="Times New Roman"/>
+                <w:sz w:val="20"/>
+                <w:szCs w:val="20"/>
+              </w:rPr>
+              <w:t xml:space="preserve">, </w:t>
+            </w:r>
+            <w:proofErr w:type="spellStart"/>
             <w:r>
               <w:rPr>
                 <w:rFonts w:ascii="Times New Roman" w:eastAsia="TimesNewRoman" w:hAnsi="Times New Roman" w:cs="Times New Roman"/>
@@ -8534,14 +9200,71 @@
               </w:rPr>
               <w:t>avaspec</w:t>
             </w:r>
-            <w:r>
-              <w:rPr>
-                <w:rFonts w:ascii="Times New Roman" w:eastAsia="TimesNewRoman" w:hAnsi="Times New Roman" w:cs="Times New Roman"/>
-                <w:sz w:val="20"/>
-                <w:szCs w:val="20"/>
-              </w:rPr>
-              <w:t xml:space="preserve"> 250-800 нм, и разр-ем 0.8 нм )</w:t>
-            </w:r>
+            <w:proofErr w:type="spellEnd"/>
+            <w:r>
+              <w:rPr>
+                <w:rFonts w:ascii="Times New Roman" w:eastAsia="TimesNewRoman" w:hAnsi="Times New Roman" w:cs="Times New Roman"/>
+                <w:sz w:val="20"/>
+                <w:szCs w:val="20"/>
+              </w:rPr>
+              <w:t xml:space="preserve"> 250-800 </w:t>
+            </w:r>
+            <w:proofErr w:type="spellStart"/>
+            <w:r>
+              <w:rPr>
+                <w:rFonts w:ascii="Times New Roman" w:eastAsia="TimesNewRoman" w:hAnsi="Times New Roman" w:cs="Times New Roman"/>
+                <w:sz w:val="20"/>
+                <w:szCs w:val="20"/>
+              </w:rPr>
+              <w:t>нм</w:t>
+            </w:r>
+            <w:proofErr w:type="spellEnd"/>
+            <w:r>
+              <w:rPr>
+                <w:rFonts w:ascii="Times New Roman" w:eastAsia="TimesNewRoman" w:hAnsi="Times New Roman" w:cs="Times New Roman"/>
+                <w:sz w:val="20"/>
+                <w:szCs w:val="20"/>
+              </w:rPr>
+              <w:t xml:space="preserve">, и </w:t>
+            </w:r>
+            <w:proofErr w:type="spellStart"/>
+            <w:r>
+              <w:rPr>
+                <w:rFonts w:ascii="Times New Roman" w:eastAsia="TimesNewRoman" w:hAnsi="Times New Roman" w:cs="Times New Roman"/>
+                <w:sz w:val="20"/>
+                <w:szCs w:val="20"/>
+              </w:rPr>
+              <w:t>разр</w:t>
+            </w:r>
+            <w:proofErr w:type="spellEnd"/>
+            <w:r>
+              <w:rPr>
+                <w:rFonts w:ascii="Times New Roman" w:eastAsia="TimesNewRoman" w:hAnsi="Times New Roman" w:cs="Times New Roman"/>
+                <w:sz w:val="20"/>
+                <w:szCs w:val="20"/>
+              </w:rPr>
+              <w:t xml:space="preserve">-ем 0.8 </w:t>
+            </w:r>
+            <w:proofErr w:type="spellStart"/>
+            <w:proofErr w:type="gramStart"/>
+            <w:r>
+              <w:rPr>
+                <w:rFonts w:ascii="Times New Roman" w:eastAsia="TimesNewRoman" w:hAnsi="Times New Roman" w:cs="Times New Roman"/>
+                <w:sz w:val="20"/>
+                <w:szCs w:val="20"/>
+              </w:rPr>
+              <w:t>нм</w:t>
+            </w:r>
+            <w:proofErr w:type="spellEnd"/>
+            <w:r>
+              <w:rPr>
+                <w:rFonts w:ascii="Times New Roman" w:eastAsia="TimesNewRoman" w:hAnsi="Times New Roman" w:cs="Times New Roman"/>
+                <w:sz w:val="20"/>
+                <w:szCs w:val="20"/>
+              </w:rPr>
+              <w:t xml:space="preserve"> )</w:t>
+            </w:r>
+            <w:proofErr w:type="gramEnd"/>
           </w:p>
           <w:p>
             <w:pPr>
@@ -8560,6 +9283,7 @@
               </w:rPr>
               <w:t xml:space="preserve">Визуализация движения треков частиц в реакторе и регистрация медленно протекающих процессов (быстрая камера – </w:t>
             </w:r>
+            <w:proofErr w:type="spellStart"/>
             <w:r>
               <w:rPr>
                 <w:rFonts w:ascii="Times New Roman" w:eastAsia="TimesNewRoman" w:hAnsi="Times New Roman" w:cs="Times New Roman"/>
@@ -8569,6 +9293,7 @@
               </w:rPr>
               <w:t>fastec</w:t>
             </w:r>
+            <w:proofErr w:type="spellEnd"/>
             <w:r>
               <w:rPr>
                 <w:rFonts w:ascii="Times New Roman" w:eastAsia="TimesNewRoman" w:hAnsi="Times New Roman" w:cs="Times New Roman"/>
@@ -8628,11 +9353,19 @@
               </w:rPr>
               <w:t xml:space="preserve">512 + медленная </w:t>
             </w:r>
+            <w:proofErr w:type="spellStart"/>
             <w:r>
               <w:rPr>
                 <w:rFonts w:ascii="Times New Roman" w:hAnsi="Times New Roman" w:cs="Times New Roman"/>
               </w:rPr>
-              <w:t>Activecam AC-D1020</w:t>
+              <w:t>Activecam</w:t>
+            </w:r>
+            <w:proofErr w:type="spellEnd"/>
+            <w:r>
+              <w:rPr>
+                <w:rFonts w:ascii="Times New Roman" w:hAnsi="Times New Roman" w:cs="Times New Roman"/>
+              </w:rPr>
+              <w:t xml:space="preserve"> AC-D1020</w:t>
             </w:r>
             <w:r>
               <w:rPr>
@@ -8737,7 +9470,25 @@
                 <w:sz w:val="20"/>
                 <w:szCs w:val="20"/>
               </w:rPr>
-              <w:t xml:space="preserve">Синтез алонов </w:t>
+              <w:t xml:space="preserve">Синтез </w:t>
+            </w:r>
+            <w:proofErr w:type="spellStart"/>
+            <w:r>
+              <w:rPr>
+                <w:rFonts w:ascii="Times New Roman" w:eastAsia="TimesNewRoman" w:hAnsi="Times New Roman" w:cs="Times New Roman"/>
+                <w:sz w:val="20"/>
+                <w:szCs w:val="20"/>
+              </w:rPr>
+              <w:t>алонов</w:t>
+            </w:r>
+            <w:proofErr w:type="spellEnd"/>
+            <w:r>
+              <w:rPr>
+                <w:rFonts w:ascii="Times New Roman" w:eastAsia="TimesNewRoman" w:hAnsi="Times New Roman" w:cs="Times New Roman"/>
+                <w:sz w:val="20"/>
+                <w:szCs w:val="20"/>
+              </w:rPr>
+              <w:t xml:space="preserve"> </w:t>
             </w:r>
           </w:p>
         </w:tc>
@@ -8760,7 +9511,25 @@
                 <w:sz w:val="20"/>
                 <w:szCs w:val="20"/>
               </w:rPr>
-              <w:t xml:space="preserve">Синтез алонов в реакциях </w:t>
+              <w:t xml:space="preserve">Синтез </w:t>
+            </w:r>
+            <w:proofErr w:type="spellStart"/>
+            <w:r>
+              <w:rPr>
+                <w:rFonts w:ascii="Times New Roman" w:eastAsia="TimesNewRoman" w:hAnsi="Times New Roman" w:cs="Times New Roman"/>
+                <w:sz w:val="20"/>
+                <w:szCs w:val="20"/>
+              </w:rPr>
+              <w:t>алонов</w:t>
+            </w:r>
+            <w:proofErr w:type="spellEnd"/>
+            <w:r>
+              <w:rPr>
+                <w:rFonts w:ascii="Times New Roman" w:eastAsia="TimesNewRoman" w:hAnsi="Times New Roman" w:cs="Times New Roman"/>
+                <w:sz w:val="20"/>
+                <w:szCs w:val="20"/>
+              </w:rPr>
+              <w:t xml:space="preserve"> в реакциях </w:t>
             </w:r>
           </w:p>
           <w:p>
@@ -8841,8 +9610,19 @@
                 <w:szCs w:val="20"/>
                 <w:lang w:val="en-US"/>
               </w:rPr>
-              <w:t>Al/AlN</w:t>
-            </w:r>
+              <w:t>Al/</w:t>
+            </w:r>
+            <w:proofErr w:type="spellStart"/>
+            <w:r>
+              <w:rPr>
+                <w:rFonts w:ascii="Times New Roman" w:eastAsia="TimesNewRoman" w:hAnsi="Times New Roman" w:cs="Times New Roman"/>
+                <w:sz w:val="20"/>
+                <w:szCs w:val="20"/>
+                <w:lang w:val="en-US"/>
+              </w:rPr>
+              <w:t>AlN</w:t>
+            </w:r>
+            <w:proofErr w:type="spellEnd"/>
           </w:p>
           <w:p>
             <w:pPr>
@@ -8861,8 +9641,19 @@
                 <w:szCs w:val="20"/>
                 <w:lang w:val="en-US"/>
               </w:rPr>
-              <w:t>Al/Al2O3/AlN</w:t>
-            </w:r>
+              <w:t>Al/Al2O3/</w:t>
+            </w:r>
+            <w:proofErr w:type="spellStart"/>
+            <w:r>
+              <w:rPr>
+                <w:rFonts w:ascii="Times New Roman" w:eastAsia="TimesNewRoman" w:hAnsi="Times New Roman" w:cs="Times New Roman"/>
+                <w:sz w:val="20"/>
+                <w:szCs w:val="20"/>
+                <w:lang w:val="en-US"/>
+              </w:rPr>
+              <w:t>AlN</w:t>
+            </w:r>
+            <w:proofErr w:type="spellEnd"/>
           </w:p>
           <w:p>
             <w:pPr>
@@ -9128,6 +9919,7 @@
               </w:rPr>
               <w:t>Оптические измерения спектров газопылевой смеси в реакторе и определение температуры (</w:t>
             </w:r>
+            <w:proofErr w:type="spellStart"/>
             <w:r>
               <w:rPr>
                 <w:rFonts w:ascii="Times New Roman" w:eastAsia="TimesNewRoman" w:hAnsi="Times New Roman" w:cs="Times New Roman"/>
@@ -9137,14 +9929,70 @@
               </w:rPr>
               <w:t>avaspec</w:t>
             </w:r>
-            <w:r>
-              <w:rPr>
-                <w:rFonts w:ascii="Times New Roman" w:eastAsia="TimesNewRoman" w:hAnsi="Times New Roman" w:cs="Times New Roman"/>
-                <w:sz w:val="20"/>
-                <w:szCs w:val="20"/>
-              </w:rPr>
-              <w:t xml:space="preserve"> 370-920 нм и разр-ем 0.7 и 0.3 нм, </w:t>
-            </w:r>
+            <w:proofErr w:type="spellEnd"/>
+            <w:r>
+              <w:rPr>
+                <w:rFonts w:ascii="Times New Roman" w:eastAsia="TimesNewRoman" w:hAnsi="Times New Roman" w:cs="Times New Roman"/>
+                <w:sz w:val="20"/>
+                <w:szCs w:val="20"/>
+              </w:rPr>
+              <w:t xml:space="preserve"> 370-920 </w:t>
+            </w:r>
+            <w:proofErr w:type="spellStart"/>
+            <w:r>
+              <w:rPr>
+                <w:rFonts w:ascii="Times New Roman" w:eastAsia="TimesNewRoman" w:hAnsi="Times New Roman" w:cs="Times New Roman"/>
+                <w:sz w:val="20"/>
+                <w:szCs w:val="20"/>
+              </w:rPr>
+              <w:t>нм</w:t>
+            </w:r>
+            <w:proofErr w:type="spellEnd"/>
+            <w:r>
+              <w:rPr>
+                <w:rFonts w:ascii="Times New Roman" w:eastAsia="TimesNewRoman" w:hAnsi="Times New Roman" w:cs="Times New Roman"/>
+                <w:sz w:val="20"/>
+                <w:szCs w:val="20"/>
+              </w:rPr>
+              <w:t xml:space="preserve"> и </w:t>
+            </w:r>
+            <w:proofErr w:type="spellStart"/>
+            <w:r>
+              <w:rPr>
+                <w:rFonts w:ascii="Times New Roman" w:eastAsia="TimesNewRoman" w:hAnsi="Times New Roman" w:cs="Times New Roman"/>
+                <w:sz w:val="20"/>
+                <w:szCs w:val="20"/>
+              </w:rPr>
+              <w:t>разр</w:t>
+            </w:r>
+            <w:proofErr w:type="spellEnd"/>
+            <w:r>
+              <w:rPr>
+                <w:rFonts w:ascii="Times New Roman" w:eastAsia="TimesNewRoman" w:hAnsi="Times New Roman" w:cs="Times New Roman"/>
+                <w:sz w:val="20"/>
+                <w:szCs w:val="20"/>
+              </w:rPr>
+              <w:t xml:space="preserve">-ем 0.7 и 0.3 </w:t>
+            </w:r>
+            <w:proofErr w:type="spellStart"/>
+            <w:r>
+              <w:rPr>
+                <w:rFonts w:ascii="Times New Roman" w:eastAsia="TimesNewRoman" w:hAnsi="Times New Roman" w:cs="Times New Roman"/>
+                <w:sz w:val="20"/>
+                <w:szCs w:val="20"/>
+              </w:rPr>
+              <w:t>нм</w:t>
+            </w:r>
+            <w:proofErr w:type="spellEnd"/>
+            <w:r>
+              <w:rPr>
+                <w:rFonts w:ascii="Times New Roman" w:eastAsia="TimesNewRoman" w:hAnsi="Times New Roman" w:cs="Times New Roman"/>
+                <w:sz w:val="20"/>
+                <w:szCs w:val="20"/>
+              </w:rPr>
+              <w:t xml:space="preserve">, </w:t>
+            </w:r>
+            <w:proofErr w:type="spellStart"/>
             <w:r>
               <w:rPr>
                 <w:rFonts w:ascii="Times New Roman" w:eastAsia="TimesNewRoman" w:hAnsi="Times New Roman" w:cs="Times New Roman"/>
@@ -9154,14 +10002,71 @@
               </w:rPr>
               <w:t>avaspec</w:t>
             </w:r>
-            <w:r>
-              <w:rPr>
-                <w:rFonts w:ascii="Times New Roman" w:eastAsia="TimesNewRoman" w:hAnsi="Times New Roman" w:cs="Times New Roman"/>
-                <w:sz w:val="20"/>
-                <w:szCs w:val="20"/>
-              </w:rPr>
-              <w:t xml:space="preserve"> 250-800 нм, и разр-ем 0.8 нм )</w:t>
-            </w:r>
+            <w:proofErr w:type="spellEnd"/>
+            <w:r>
+              <w:rPr>
+                <w:rFonts w:ascii="Times New Roman" w:eastAsia="TimesNewRoman" w:hAnsi="Times New Roman" w:cs="Times New Roman"/>
+                <w:sz w:val="20"/>
+                <w:szCs w:val="20"/>
+              </w:rPr>
+              <w:t xml:space="preserve"> 250-800 </w:t>
+            </w:r>
+            <w:proofErr w:type="spellStart"/>
+            <w:r>
+              <w:rPr>
+                <w:rFonts w:ascii="Times New Roman" w:eastAsia="TimesNewRoman" w:hAnsi="Times New Roman" w:cs="Times New Roman"/>
+                <w:sz w:val="20"/>
+                <w:szCs w:val="20"/>
+              </w:rPr>
+              <w:t>нм</w:t>
+            </w:r>
+            <w:proofErr w:type="spellEnd"/>
+            <w:r>
+              <w:rPr>
+                <w:rFonts w:ascii="Times New Roman" w:eastAsia="TimesNewRoman" w:hAnsi="Times New Roman" w:cs="Times New Roman"/>
+                <w:sz w:val="20"/>
+                <w:szCs w:val="20"/>
+              </w:rPr>
+              <w:t xml:space="preserve">, и </w:t>
+            </w:r>
+            <w:proofErr w:type="spellStart"/>
+            <w:r>
+              <w:rPr>
+                <w:rFonts w:ascii="Times New Roman" w:eastAsia="TimesNewRoman" w:hAnsi="Times New Roman" w:cs="Times New Roman"/>
+                <w:sz w:val="20"/>
+                <w:szCs w:val="20"/>
+              </w:rPr>
+              <w:t>разр</w:t>
+            </w:r>
+            <w:proofErr w:type="spellEnd"/>
+            <w:r>
+              <w:rPr>
+                <w:rFonts w:ascii="Times New Roman" w:eastAsia="TimesNewRoman" w:hAnsi="Times New Roman" w:cs="Times New Roman"/>
+                <w:sz w:val="20"/>
+                <w:szCs w:val="20"/>
+              </w:rPr>
+              <w:t xml:space="preserve">-ем 0.8 </w:t>
+            </w:r>
+            <w:proofErr w:type="spellStart"/>
+            <w:proofErr w:type="gramStart"/>
+            <w:r>
+              <w:rPr>
+                <w:rFonts w:ascii="Times New Roman" w:eastAsia="TimesNewRoman" w:hAnsi="Times New Roman" w:cs="Times New Roman"/>
+                <w:sz w:val="20"/>
+                <w:szCs w:val="20"/>
+              </w:rPr>
+              <w:t>нм</w:t>
+            </w:r>
+            <w:proofErr w:type="spellEnd"/>
+            <w:r>
+              <w:rPr>
+                <w:rFonts w:ascii="Times New Roman" w:eastAsia="TimesNewRoman" w:hAnsi="Times New Roman" w:cs="Times New Roman"/>
+                <w:sz w:val="20"/>
+                <w:szCs w:val="20"/>
+              </w:rPr>
+              <w:t xml:space="preserve"> )</w:t>
+            </w:r>
+            <w:proofErr w:type="gramEnd"/>
           </w:p>
           <w:p>
             <w:pPr>
@@ -9180,6 +10085,7 @@
               </w:rPr>
               <w:t xml:space="preserve">Визуализация движения треков частиц в реакторе и регистрация медленно протекающих процессов (быстрая камера – </w:t>
             </w:r>
+            <w:proofErr w:type="spellStart"/>
             <w:r>
               <w:rPr>
                 <w:rFonts w:ascii="Times New Roman" w:eastAsia="TimesNewRoman" w:hAnsi="Times New Roman" w:cs="Times New Roman"/>
@@ -9189,6 +10095,7 @@
               </w:rPr>
               <w:t>fastec</w:t>
             </w:r>
+            <w:proofErr w:type="spellEnd"/>
             <w:r>
               <w:rPr>
                 <w:rFonts w:ascii="Times New Roman" w:eastAsia="TimesNewRoman" w:hAnsi="Times New Roman" w:cs="Times New Roman"/>
@@ -9271,7 +10178,25 @@
                 <w:szCs w:val="20"/>
               </w:rPr>
               <w:lastRenderedPageBreak/>
-              <w:t>Получены микро и нано частицы алонов…</w:t>
+              <w:t xml:space="preserve">Получены микро и нано частицы </w:t>
+            </w:r>
+            <w:proofErr w:type="spellStart"/>
+            <w:r>
+              <w:rPr>
+                <w:rFonts w:ascii="Times New Roman" w:eastAsia="TimesNewRoman" w:hAnsi="Times New Roman" w:cs="Times New Roman"/>
+                <w:sz w:val="20"/>
+                <w:szCs w:val="20"/>
+              </w:rPr>
+              <w:t>алонов</w:t>
+            </w:r>
+            <w:proofErr w:type="spellEnd"/>
+            <w:r>
+              <w:rPr>
+                <w:rFonts w:ascii="Times New Roman" w:eastAsia="TimesNewRoman" w:hAnsi="Times New Roman" w:cs="Times New Roman"/>
+                <w:sz w:val="20"/>
+                <w:szCs w:val="20"/>
+              </w:rPr>
+              <w:t>…</w:t>
             </w:r>
           </w:p>
         </w:tc>
@@ -9617,7 +10542,43 @@
           <w:sz w:val="20"/>
           <w:szCs w:val="20"/>
         </w:rPr>
-        <w:t>[Галаджева О.В., Образцова Е.А., Степахин В.Д., Скворцова Н.Н., “М</w:t>
+        <w:t>[</w:t>
+      </w:r>
+      <w:proofErr w:type="spellStart"/>
+      <w:r>
+        <w:rPr>
+          <w:rFonts w:ascii="Times New Roman" w:eastAsia="TimesNewRoman" w:hAnsi="Times New Roman" w:cs="Times New Roman"/>
+          <w:sz w:val="20"/>
+          <w:szCs w:val="20"/>
+        </w:rPr>
+        <w:t>Галаджева</w:t>
+      </w:r>
+      <w:proofErr w:type="spellEnd"/>
+      <w:r>
+        <w:rPr>
+          <w:rFonts w:ascii="Times New Roman" w:eastAsia="TimesNewRoman" w:hAnsi="Times New Roman" w:cs="Times New Roman"/>
+          <w:sz w:val="20"/>
+          <w:szCs w:val="20"/>
+        </w:rPr>
+        <w:t xml:space="preserve"> О.В., Образцова Е.А., </w:t>
+      </w:r>
+      <w:proofErr w:type="spellStart"/>
+      <w:r>
+        <w:rPr>
+          <w:rFonts w:ascii="Times New Roman" w:eastAsia="TimesNewRoman" w:hAnsi="Times New Roman" w:cs="Times New Roman"/>
+          <w:sz w:val="20"/>
+          <w:szCs w:val="20"/>
+        </w:rPr>
+        <w:t>Степахин</w:t>
+      </w:r>
+      <w:proofErr w:type="spellEnd"/>
+      <w:r>
+        <w:rPr>
+          <w:rFonts w:ascii="Times New Roman" w:eastAsia="TimesNewRoman" w:hAnsi="Times New Roman" w:cs="Times New Roman"/>
+          <w:sz w:val="20"/>
+          <w:szCs w:val="20"/>
+        </w:rPr>
+        <w:t xml:space="preserve"> В.Д., Скворцова Н.Н., “М</w:t>
       </w:r>
       <w:r>
         <w:rPr>
@@ -9627,15 +10588,37 @@
           <w:szCs w:val="20"/>
           <w:lang w:eastAsia="ru-RU"/>
         </w:rPr>
-        <w:t>одификация поверхности нержавеющей стали в разряде, инициированном гиротроном в смеси порошков молибдена и бора”, С</w:t>
-      </w:r>
+        <w:t xml:space="preserve">одификация поверхности нержавеющей стали в разряде, инициированном </w:t>
+      </w:r>
+      <w:proofErr w:type="spellStart"/>
       <w:r>
         <w:rPr>
           <w:rFonts w:ascii="Times New Roman" w:eastAsia="Times New Roman" w:hAnsi="Times New Roman" w:cs="Times New Roman"/>
+          <w:color w:val="000000"/>
           <w:sz w:val="20"/>
           <w:szCs w:val="20"/>
           <w:lang w:eastAsia="ru-RU"/>
         </w:rPr>
+        <w:t>гиротроном</w:t>
+      </w:r>
+      <w:proofErr w:type="spellEnd"/>
+      <w:r>
+        <w:rPr>
+          <w:rFonts w:ascii="Times New Roman" w:eastAsia="Times New Roman" w:hAnsi="Times New Roman" w:cs="Times New Roman"/>
+          <w:color w:val="000000"/>
+          <w:sz w:val="20"/>
+          <w:szCs w:val="20"/>
+          <w:lang w:eastAsia="ru-RU"/>
+        </w:rPr>
+        <w:t xml:space="preserve"> в смеси порошков молибдена и бора”, С</w:t>
+      </w:r>
+      <w:r>
+        <w:rPr>
+          <w:rFonts w:ascii="Times New Roman" w:eastAsia="Times New Roman" w:hAnsi="Times New Roman" w:cs="Times New Roman"/>
+          <w:sz w:val="20"/>
+          <w:szCs w:val="20"/>
+          <w:lang w:eastAsia="ru-RU"/>
+        </w:rPr>
         <w:t>овременные средства диагностики плазмы и их применение</w:t>
       </w:r>
       <w:r>
@@ -9646,7 +10629,26 @@
           <w:lang w:eastAsia="ru-RU"/>
         </w:rPr>
         <w:br/>
-        <w:t>москва, 14-16 ноября 2016 г., тезисы доклада на конференции, стр. 32-37</w:t>
+      </w:r>
+      <w:proofErr w:type="spellStart"/>
+      <w:r>
+        <w:rPr>
+          <w:rFonts w:ascii="Times New Roman" w:eastAsia="Times New Roman" w:hAnsi="Times New Roman" w:cs="Times New Roman"/>
+          <w:sz w:val="20"/>
+          <w:szCs w:val="20"/>
+          <w:lang w:eastAsia="ru-RU"/>
+        </w:rPr>
+        <w:t>москва</w:t>
+      </w:r>
+      <w:proofErr w:type="spellEnd"/>
+      <w:r>
+        <w:rPr>
+          <w:rFonts w:ascii="Times New Roman" w:eastAsia="Times New Roman" w:hAnsi="Times New Roman" w:cs="Times New Roman"/>
+          <w:sz w:val="20"/>
+          <w:szCs w:val="20"/>
+          <w:lang w:eastAsia="ru-RU"/>
+        </w:rPr>
+        <w:t>, 14-16 ноября 2016 г., тезисы доклада на конференции, стр. 32-37</w:t>
       </w:r>
       <w:r>
         <w:rPr>
@@ -9684,7 +10686,167 @@
           <w:szCs w:val="20"/>
           <w:lang w:val="en-US"/>
         </w:rPr>
-        <w:t>[N S Akhmadullina, N N Skvortsova, E A Obraztsova, V D Stepakhin, E M Konchekov, Yu F Kargin, and O N Shishilov, Synthesis of oxide and nitride ceramics in high-power gyrotron discharge, III international Conference on Laser and Plasma Researches and Technologies]</w:t>
+        <w:t xml:space="preserve">[N S </w:t>
+      </w:r>
+      <w:proofErr w:type="spellStart"/>
+      <w:r>
+        <w:rPr>
+          <w:rFonts w:ascii="Times New Roman" w:eastAsia="TimesNewRoman" w:hAnsi="Times New Roman" w:cs="Times New Roman"/>
+          <w:sz w:val="20"/>
+          <w:szCs w:val="20"/>
+          <w:lang w:val="en-US"/>
+        </w:rPr>
+        <w:t>Akhmadullina</w:t>
+      </w:r>
+      <w:proofErr w:type="spellEnd"/>
+      <w:r>
+        <w:rPr>
+          <w:rFonts w:ascii="Times New Roman" w:eastAsia="TimesNewRoman" w:hAnsi="Times New Roman" w:cs="Times New Roman"/>
+          <w:sz w:val="20"/>
+          <w:szCs w:val="20"/>
+          <w:lang w:val="en-US"/>
+        </w:rPr>
+        <w:t xml:space="preserve">, N </w:t>
+      </w:r>
+      <w:proofErr w:type="spellStart"/>
+      <w:r>
+        <w:rPr>
+          <w:rFonts w:ascii="Times New Roman" w:eastAsia="TimesNewRoman" w:hAnsi="Times New Roman" w:cs="Times New Roman"/>
+          <w:sz w:val="20"/>
+          <w:szCs w:val="20"/>
+          <w:lang w:val="en-US"/>
+        </w:rPr>
+        <w:t>N</w:t>
+      </w:r>
+      <w:proofErr w:type="spellEnd"/>
+      <w:r>
+        <w:rPr>
+          <w:rFonts w:ascii="Times New Roman" w:eastAsia="TimesNewRoman" w:hAnsi="Times New Roman" w:cs="Times New Roman"/>
+          <w:sz w:val="20"/>
+          <w:szCs w:val="20"/>
+          <w:lang w:val="en-US"/>
+        </w:rPr>
+        <w:t xml:space="preserve"> </w:t>
+      </w:r>
+      <w:proofErr w:type="spellStart"/>
+      <w:r>
+        <w:rPr>
+          <w:rFonts w:ascii="Times New Roman" w:eastAsia="TimesNewRoman" w:hAnsi="Times New Roman" w:cs="Times New Roman"/>
+          <w:sz w:val="20"/>
+          <w:szCs w:val="20"/>
+          <w:lang w:val="en-US"/>
+        </w:rPr>
+        <w:t>Skvortsova</w:t>
+      </w:r>
+      <w:proofErr w:type="spellEnd"/>
+      <w:r>
+        <w:rPr>
+          <w:rFonts w:ascii="Times New Roman" w:eastAsia="TimesNewRoman" w:hAnsi="Times New Roman" w:cs="Times New Roman"/>
+          <w:sz w:val="20"/>
+          <w:szCs w:val="20"/>
+          <w:lang w:val="en-US"/>
+        </w:rPr>
+        <w:t xml:space="preserve">, E A Obraztsova, V D </w:t>
+      </w:r>
+      <w:proofErr w:type="spellStart"/>
+      <w:r>
+        <w:rPr>
+          <w:rFonts w:ascii="Times New Roman" w:eastAsia="TimesNewRoman" w:hAnsi="Times New Roman" w:cs="Times New Roman"/>
+          <w:sz w:val="20"/>
+          <w:szCs w:val="20"/>
+          <w:lang w:val="en-US"/>
+        </w:rPr>
+        <w:t>Stepakhin</w:t>
+      </w:r>
+      <w:proofErr w:type="spellEnd"/>
+      <w:r>
+        <w:rPr>
+          <w:rFonts w:ascii="Times New Roman" w:eastAsia="TimesNewRoman" w:hAnsi="Times New Roman" w:cs="Times New Roman"/>
+          <w:sz w:val="20"/>
+          <w:szCs w:val="20"/>
+          <w:lang w:val="en-US"/>
+        </w:rPr>
+        <w:t xml:space="preserve">, E M </w:t>
+      </w:r>
+      <w:proofErr w:type="spellStart"/>
+      <w:r>
+        <w:rPr>
+          <w:rFonts w:ascii="Times New Roman" w:eastAsia="TimesNewRoman" w:hAnsi="Times New Roman" w:cs="Times New Roman"/>
+          <w:sz w:val="20"/>
+          <w:szCs w:val="20"/>
+          <w:lang w:val="en-US"/>
+        </w:rPr>
+        <w:t>Konchekov</w:t>
+      </w:r>
+      <w:proofErr w:type="spellEnd"/>
+      <w:r>
+        <w:rPr>
+          <w:rFonts w:ascii="Times New Roman" w:eastAsia="TimesNewRoman" w:hAnsi="Times New Roman" w:cs="Times New Roman"/>
+          <w:sz w:val="20"/>
+          <w:szCs w:val="20"/>
+          <w:lang w:val="en-US"/>
+        </w:rPr>
+        <w:t xml:space="preserve">, Yu F </w:t>
+      </w:r>
+      <w:proofErr w:type="spellStart"/>
+      <w:r>
+        <w:rPr>
+          <w:rFonts w:ascii="Times New Roman" w:eastAsia="TimesNewRoman" w:hAnsi="Times New Roman" w:cs="Times New Roman"/>
+          <w:sz w:val="20"/>
+          <w:szCs w:val="20"/>
+          <w:lang w:val="en-US"/>
+        </w:rPr>
+        <w:t>Kargin</w:t>
+      </w:r>
+      <w:proofErr w:type="spellEnd"/>
+      <w:r>
+        <w:rPr>
+          <w:rFonts w:ascii="Times New Roman" w:eastAsia="TimesNewRoman" w:hAnsi="Times New Roman" w:cs="Times New Roman"/>
+          <w:sz w:val="20"/>
+          <w:szCs w:val="20"/>
+          <w:lang w:val="en-US"/>
+        </w:rPr>
+        <w:t xml:space="preserve">, and O N </w:t>
+      </w:r>
+      <w:proofErr w:type="spellStart"/>
+      <w:r>
+        <w:rPr>
+          <w:rFonts w:ascii="Times New Roman" w:eastAsia="TimesNewRoman" w:hAnsi="Times New Roman" w:cs="Times New Roman"/>
+          <w:sz w:val="20"/>
+          <w:szCs w:val="20"/>
+          <w:lang w:val="en-US"/>
+        </w:rPr>
+        <w:t>Shishilov</w:t>
+      </w:r>
+      <w:proofErr w:type="spellEnd"/>
+      <w:r>
+        <w:rPr>
+          <w:rFonts w:ascii="Times New Roman" w:eastAsia="TimesNewRoman" w:hAnsi="Times New Roman" w:cs="Times New Roman"/>
+          <w:sz w:val="20"/>
+          <w:szCs w:val="20"/>
+          <w:lang w:val="en-US"/>
+        </w:rPr>
+        <w:t xml:space="preserve">, Synthesis of oxide and nitride ceramics in high-power </w:t>
+      </w:r>
+      <w:proofErr w:type="spellStart"/>
+      <w:r>
+        <w:rPr>
+          <w:rFonts w:ascii="Times New Roman" w:eastAsia="TimesNewRoman" w:hAnsi="Times New Roman" w:cs="Times New Roman"/>
+          <w:sz w:val="20"/>
+          <w:szCs w:val="20"/>
+          <w:lang w:val="en-US"/>
+        </w:rPr>
+        <w:t>gyrotron</w:t>
+      </w:r>
+      <w:proofErr w:type="spellEnd"/>
+      <w:r>
+        <w:rPr>
+          <w:rFonts w:ascii="Times New Roman" w:eastAsia="TimesNewRoman" w:hAnsi="Times New Roman" w:cs="Times New Roman"/>
+          <w:sz w:val="20"/>
+          <w:szCs w:val="20"/>
+          <w:lang w:val="en-US"/>
+        </w:rPr>
+        <w:t xml:space="preserve"> discharge, III international Conference on Laser and Plasma Researches and Technologies]</w:t>
       </w:r>
     </w:p>
     <w:p>
@@ -9796,6 +10958,7 @@
           <w:lang w:val="en-US"/>
         </w:rPr>
       </w:pPr>
+      <w:proofErr w:type="gramStart"/>
       <w:r>
         <w:rPr>
           <w:rFonts w:ascii="Times New Roman" w:eastAsia="TimesNewRoman" w:hAnsi="Times New Roman" w:cs="Times New Roman"/>
@@ -9821,7 +10984,169 @@
           <w:sz w:val="20"/>
           <w:szCs w:val="20"/>
         </w:rPr>
-        <w:t xml:space="preserve">[Н. Н. Скворцова, В. Д. Степахин, Д. В. Малахов, А. А. Сорокин, Г. М. Батанов, В. Д. Борзосеков,М. Ю. Глявин, Л. В. Колик , Е. М. Кончеков, А. А. Летунов,А. Е. Петров 1, И. Г. Рябикина, К. А. Сарксян, А. С. Соколов, В. А. Смирнов, Н. К. Харчев, “Создание рельефа на молибденовых  пластинах в разрядах, инициируемых излучением гиротрона в порошках металл—диэлектрик”, Известия вузов. Радиотехника 2015г. №9, стр. 779-788  </w:t>
+        <w:t xml:space="preserve">[Н. Н. Скворцова, В. Д. </w:t>
+      </w:r>
+      <w:proofErr w:type="spellStart"/>
+      <w:r>
+        <w:rPr>
+          <w:rFonts w:ascii="Times New Roman" w:eastAsia="TimesNewRoman" w:hAnsi="Times New Roman" w:cs="Times New Roman"/>
+          <w:sz w:val="20"/>
+          <w:szCs w:val="20"/>
+        </w:rPr>
+        <w:t>Степахин</w:t>
+      </w:r>
+      <w:proofErr w:type="spellEnd"/>
+      <w:r>
+        <w:rPr>
+          <w:rFonts w:ascii="Times New Roman" w:eastAsia="TimesNewRoman" w:hAnsi="Times New Roman" w:cs="Times New Roman"/>
+          <w:sz w:val="20"/>
+          <w:szCs w:val="20"/>
+        </w:rPr>
+        <w:t xml:space="preserve">, Д. В. Малахов, А. А. Сорокин, Г. М. Батанов, В. Д. </w:t>
+      </w:r>
+      <w:proofErr w:type="spellStart"/>
+      <w:r>
+        <w:rPr>
+          <w:rFonts w:ascii="Times New Roman" w:eastAsia="TimesNewRoman" w:hAnsi="Times New Roman" w:cs="Times New Roman"/>
+          <w:sz w:val="20"/>
+          <w:szCs w:val="20"/>
+        </w:rPr>
+        <w:t>Борзосеков,М</w:t>
+      </w:r>
+      <w:proofErr w:type="spellEnd"/>
+      <w:r>
+        <w:rPr>
+          <w:rFonts w:ascii="Times New Roman" w:eastAsia="TimesNewRoman" w:hAnsi="Times New Roman" w:cs="Times New Roman"/>
+          <w:sz w:val="20"/>
+          <w:szCs w:val="20"/>
+        </w:rPr>
+        <w:t xml:space="preserve">. Ю. </w:t>
+      </w:r>
+      <w:proofErr w:type="spellStart"/>
+      <w:r>
+        <w:rPr>
+          <w:rFonts w:ascii="Times New Roman" w:eastAsia="TimesNewRoman" w:hAnsi="Times New Roman" w:cs="Times New Roman"/>
+          <w:sz w:val="20"/>
+          <w:szCs w:val="20"/>
+        </w:rPr>
+        <w:t>Глявин</w:t>
+      </w:r>
+      <w:proofErr w:type="spellEnd"/>
+      <w:r>
+        <w:rPr>
+          <w:rFonts w:ascii="Times New Roman" w:eastAsia="TimesNewRoman" w:hAnsi="Times New Roman" w:cs="Times New Roman"/>
+          <w:sz w:val="20"/>
+          <w:szCs w:val="20"/>
+        </w:rPr>
+        <w:t xml:space="preserve">, Л. В. Колик , Е. М. </w:t>
+      </w:r>
+      <w:proofErr w:type="spellStart"/>
+      <w:r>
+        <w:rPr>
+          <w:rFonts w:ascii="Times New Roman" w:eastAsia="TimesNewRoman" w:hAnsi="Times New Roman" w:cs="Times New Roman"/>
+          <w:sz w:val="20"/>
+          <w:szCs w:val="20"/>
+        </w:rPr>
+        <w:t>Кончеков</w:t>
+      </w:r>
+      <w:proofErr w:type="spellEnd"/>
+      <w:r>
+        <w:rPr>
+          <w:rFonts w:ascii="Times New Roman" w:eastAsia="TimesNewRoman" w:hAnsi="Times New Roman" w:cs="Times New Roman"/>
+          <w:sz w:val="20"/>
+          <w:szCs w:val="20"/>
+        </w:rPr>
+        <w:t xml:space="preserve">, А. А. </w:t>
+      </w:r>
+      <w:proofErr w:type="spellStart"/>
+      <w:r>
+        <w:rPr>
+          <w:rFonts w:ascii="Times New Roman" w:eastAsia="TimesNewRoman" w:hAnsi="Times New Roman" w:cs="Times New Roman"/>
+          <w:sz w:val="20"/>
+          <w:szCs w:val="20"/>
+        </w:rPr>
+        <w:t>Летунов,А</w:t>
+      </w:r>
+      <w:proofErr w:type="spellEnd"/>
+      <w:r>
+        <w:rPr>
+          <w:rFonts w:ascii="Times New Roman" w:eastAsia="TimesNewRoman" w:hAnsi="Times New Roman" w:cs="Times New Roman"/>
+          <w:sz w:val="20"/>
+          <w:szCs w:val="20"/>
+        </w:rPr>
+        <w:t xml:space="preserve">. Е. Петров 1, И. Г. </w:t>
+      </w:r>
+      <w:proofErr w:type="spellStart"/>
+      <w:r>
+        <w:rPr>
+          <w:rFonts w:ascii="Times New Roman" w:eastAsia="TimesNewRoman" w:hAnsi="Times New Roman" w:cs="Times New Roman"/>
+          <w:sz w:val="20"/>
+          <w:szCs w:val="20"/>
+        </w:rPr>
+        <w:t>Рябикина</w:t>
+      </w:r>
+      <w:proofErr w:type="spellEnd"/>
+      <w:r>
+        <w:rPr>
+          <w:rFonts w:ascii="Times New Roman" w:eastAsia="TimesNewRoman" w:hAnsi="Times New Roman" w:cs="Times New Roman"/>
+          <w:sz w:val="20"/>
+          <w:szCs w:val="20"/>
+        </w:rPr>
+        <w:t xml:space="preserve">, К. А. </w:t>
+      </w:r>
+      <w:proofErr w:type="spellStart"/>
+      <w:r>
+        <w:rPr>
+          <w:rFonts w:ascii="Times New Roman" w:eastAsia="TimesNewRoman" w:hAnsi="Times New Roman" w:cs="Times New Roman"/>
+          <w:sz w:val="20"/>
+          <w:szCs w:val="20"/>
+        </w:rPr>
+        <w:t>Сарксян</w:t>
+      </w:r>
+      <w:proofErr w:type="spellEnd"/>
+      <w:r>
+        <w:rPr>
+          <w:rFonts w:ascii="Times New Roman" w:eastAsia="TimesNewRoman" w:hAnsi="Times New Roman" w:cs="Times New Roman"/>
+          <w:sz w:val="20"/>
+          <w:szCs w:val="20"/>
+        </w:rPr>
+        <w:t xml:space="preserve">, А. С. Соколов, В. А. Смирнов, Н. К. </w:t>
+      </w:r>
+      <w:proofErr w:type="spellStart"/>
+      <w:r>
+        <w:rPr>
+          <w:rFonts w:ascii="Times New Roman" w:eastAsia="TimesNewRoman" w:hAnsi="Times New Roman" w:cs="Times New Roman"/>
+          <w:sz w:val="20"/>
+          <w:szCs w:val="20"/>
+        </w:rPr>
+        <w:t>Харчев</w:t>
+      </w:r>
+      <w:proofErr w:type="spellEnd"/>
+      <w:r>
+        <w:rPr>
+          <w:rFonts w:ascii="Times New Roman" w:eastAsia="TimesNewRoman" w:hAnsi="Times New Roman" w:cs="Times New Roman"/>
+          <w:sz w:val="20"/>
+          <w:szCs w:val="20"/>
+        </w:rPr>
+        <w:t>, “Создание рельефа на молибденовых  пластинах в разрядах, инициируемых излучением гиротрона в порошках металл—диэлектрик”, Известия вузов.</w:t>
+      </w:r>
+      <w:proofErr w:type="gramEnd"/>
+      <w:r>
+        <w:rPr>
+          <w:rFonts w:ascii="Times New Roman" w:eastAsia="TimesNewRoman" w:hAnsi="Times New Roman" w:cs="Times New Roman"/>
+          <w:sz w:val="20"/>
+          <w:szCs w:val="20"/>
+        </w:rPr>
+        <w:t xml:space="preserve"> Радиотехника 2015г. №9, стр. 779-</w:t>
+      </w:r>
+      <w:proofErr w:type="gramStart"/>
+      <w:r>
+        <w:rPr>
+          <w:rFonts w:ascii="Times New Roman" w:eastAsia="TimesNewRoman" w:hAnsi="Times New Roman" w:cs="Times New Roman"/>
+          <w:sz w:val="20"/>
+          <w:szCs w:val="20"/>
+        </w:rPr>
+        <w:t xml:space="preserve">788  </w:t>
       </w:r>
       <w:r>
         <w:rPr>
@@ -9832,6 +11157,7 @@
         </w:rPr>
         <w:t>]</w:t>
       </w:r>
+      <w:proofErr w:type="gramEnd"/>
     </w:p>
     <w:p>
       <w:pPr>
@@ -9850,28 +11176,35 @@
           <w:rFonts w:ascii="Times New Roman" w:eastAsia="TimesNewRoman" w:hAnsi="Times New Roman" w:cs="Times New Roman"/>
           <w:sz w:val="20"/>
           <w:szCs w:val="20"/>
+        </w:rPr>
+      </w:pPr>
+      <w:r>
+        <w:rPr>
+          <w:rFonts w:ascii="Times New Roman" w:eastAsia="TimesNewRoman" w:hAnsi="Times New Roman" w:cs="Times New Roman"/>
+          <w:sz w:val="20"/>
+          <w:szCs w:val="20"/>
+        </w:rPr>
+        <w:t xml:space="preserve">Предлагаю вести список публикаций в </w:t>
+      </w:r>
+      <w:proofErr w:type="spellStart"/>
+      <w:r>
+        <w:rPr>
+          <w:rFonts w:ascii="Times New Roman" w:eastAsia="TimesNewRoman" w:hAnsi="Times New Roman" w:cs="Times New Roman"/>
+          <w:sz w:val="20"/>
+          <w:szCs w:val="20"/>
           <w:lang w:val="en-US"/>
         </w:rPr>
-      </w:pPr>
-      <w:r>
-        <w:rPr>
-          <w:rFonts w:ascii="Times New Roman" w:eastAsia="TimesNewRoman" w:hAnsi="Times New Roman" w:cs="Times New Roman"/>
-          <w:sz w:val="20"/>
-          <w:szCs w:val="20"/>
-        </w:rPr>
-        <w:t xml:space="preserve">Предлагаю вести список публикаций в </w:t>
-      </w:r>
-      <w:r>
-        <w:rPr>
-          <w:rFonts w:ascii="Times New Roman" w:eastAsia="TimesNewRoman" w:hAnsi="Times New Roman" w:cs="Times New Roman"/>
-          <w:sz w:val="20"/>
-          <w:szCs w:val="20"/>
-          <w:lang w:val="en-US"/>
-        </w:rPr>
-        <w:t>Zotero!</w:t>
-      </w:r>
-      <w:bookmarkStart w:id="2" w:name="_GoBack"/>
-      <w:bookmarkEnd w:id="2"/>
+        <w:t>Zotero</w:t>
+      </w:r>
+      <w:proofErr w:type="spellEnd"/>
+      <w:r>
+        <w:rPr>
+          <w:rFonts w:ascii="Times New Roman" w:eastAsia="TimesNewRoman" w:hAnsi="Times New Roman" w:cs="Times New Roman"/>
+          <w:sz w:val="20"/>
+          <w:szCs w:val="20"/>
+        </w:rPr>
+        <w:t>!</w:t>
+      </w:r>
     </w:p>
     <w:p>
       <w:pPr>
@@ -9949,20 +11282,84 @@
           <w:rFonts w:ascii="Times New Roman" w:eastAsia="TimesNewRoman" w:hAnsi="Times New Roman" w:cs="Times New Roman"/>
           <w:lang w:val="en-US"/>
         </w:rPr>
-        <w:t xml:space="preserve">G. M. Batanov, V. I. Belousov, Yu. F. Bondar et al. </w:t>
-      </w:r>
+        <w:t xml:space="preserve">G. M. </w:t>
+      </w:r>
+      <w:proofErr w:type="spellStart"/>
       <w:r>
         <w:rPr>
           <w:rFonts w:ascii="Times New Roman" w:eastAsia="TimesNewRoman" w:hAnsi="Times New Roman" w:cs="Times New Roman"/>
           <w:lang w:val="en-US"/>
         </w:rPr>
-        <w:t xml:space="preserve">A New MIG-3 Gyrotron Complex for Creation </w:t>
-      </w:r>
+        <w:t>Batanov</w:t>
+      </w:r>
+      <w:proofErr w:type="spellEnd"/>
       <w:r>
         <w:rPr>
           <w:rFonts w:ascii="Times New Roman" w:eastAsia="TimesNewRoman" w:hAnsi="Times New Roman" w:cs="Times New Roman"/>
           <w:lang w:val="en-US"/>
         </w:rPr>
+        <w:t xml:space="preserve">, V. I. </w:t>
+      </w:r>
+      <w:proofErr w:type="spellStart"/>
+      <w:r>
+        <w:rPr>
+          <w:rFonts w:ascii="Times New Roman" w:eastAsia="TimesNewRoman" w:hAnsi="Times New Roman" w:cs="Times New Roman"/>
+          <w:lang w:val="en-US"/>
+        </w:rPr>
+        <w:t>Belousov</w:t>
+      </w:r>
+      <w:proofErr w:type="spellEnd"/>
+      <w:r>
+        <w:rPr>
+          <w:rFonts w:ascii="Times New Roman" w:eastAsia="TimesNewRoman" w:hAnsi="Times New Roman" w:cs="Times New Roman"/>
+          <w:lang w:val="en-US"/>
+        </w:rPr>
+        <w:t xml:space="preserve">, Yu. F. </w:t>
+      </w:r>
+      <w:proofErr w:type="spellStart"/>
+      <w:r>
+        <w:rPr>
+          <w:rFonts w:ascii="Times New Roman" w:eastAsia="TimesNewRoman" w:hAnsi="Times New Roman" w:cs="Times New Roman"/>
+          <w:lang w:val="en-US"/>
+        </w:rPr>
+        <w:t>Bondar</w:t>
+      </w:r>
+      <w:proofErr w:type="spellEnd"/>
+      <w:r>
+        <w:rPr>
+          <w:rFonts w:ascii="Times New Roman" w:eastAsia="TimesNewRoman" w:hAnsi="Times New Roman" w:cs="Times New Roman"/>
+          <w:lang w:val="en-US"/>
+        </w:rPr>
+        <w:t xml:space="preserve"> et al. </w:t>
+      </w:r>
+      <w:r>
+        <w:rPr>
+          <w:rFonts w:ascii="Times New Roman" w:eastAsia="TimesNewRoman" w:hAnsi="Times New Roman" w:cs="Times New Roman"/>
+          <w:lang w:val="en-US"/>
+        </w:rPr>
+        <w:t xml:space="preserve">A New MIG-3 </w:t>
+      </w:r>
+      <w:proofErr w:type="spellStart"/>
+      <w:r>
+        <w:rPr>
+          <w:rFonts w:ascii="Times New Roman" w:eastAsia="TimesNewRoman" w:hAnsi="Times New Roman" w:cs="Times New Roman"/>
+          <w:lang w:val="en-US"/>
+        </w:rPr>
+        <w:t>Gyrotron</w:t>
+      </w:r>
+      <w:proofErr w:type="spellEnd"/>
+      <w:r>
+        <w:rPr>
+          <w:rFonts w:ascii="Times New Roman" w:eastAsia="TimesNewRoman" w:hAnsi="Times New Roman" w:cs="Times New Roman"/>
+          <w:lang w:val="en-US"/>
+        </w:rPr>
+        <w:t xml:space="preserve"> Complex for Creation </w:t>
+      </w:r>
+      <w:r>
+        <w:rPr>
+          <w:rFonts w:ascii="Times New Roman" w:eastAsia="TimesNewRoman" w:hAnsi="Times New Roman" w:cs="Times New Roman"/>
+          <w:lang w:val="en-US"/>
+        </w:rPr>
         <w:t>and Heating of Plasma in the L-</w:t>
       </w:r>
       <w:r>
@@ -9970,8 +11367,17 @@
           <w:rFonts w:ascii="Times New Roman" w:eastAsia="TimesNewRoman" w:hAnsi="Times New Roman" w:cs="Times New Roman"/>
           <w:lang w:val="en-US"/>
         </w:rPr>
-        <w:t>2M Stellarator</w:t>
-      </w:r>
+        <w:t xml:space="preserve">2M </w:t>
+      </w:r>
+      <w:proofErr w:type="spellStart"/>
+      <w:r>
+        <w:rPr>
+          <w:rFonts w:ascii="Times New Roman" w:eastAsia="TimesNewRoman" w:hAnsi="Times New Roman" w:cs="Times New Roman"/>
+          <w:lang w:val="en-US"/>
+        </w:rPr>
+        <w:t>Stellarator</w:t>
+      </w:r>
+      <w:proofErr w:type="spellEnd"/>
       <w:r>
         <w:rPr>
           <w:rFonts w:ascii="Times New Roman" w:eastAsia="TimesNewRoman" w:hAnsi="Times New Roman" w:cs="Times New Roman"/>
@@ -10024,10 +11430,72 @@
         <w:rPr>
           <w:lang w:val="en-US"/>
         </w:rPr>
-        <w:t xml:space="preserve">German M. Batanov, Valentin D. Borzosekov, et al. Microwave method for synthesis of micro- and nanostructures with controllable composition during gyrotron discharge // Journal of Nanophotonics. </w:t>
-      </w:r>
-      <w:r>
-        <w:t>• Vol. 10(1).  2016. 012520-1.</w:t>
+        <w:t xml:space="preserve">German M. </w:t>
+      </w:r>
+      <w:proofErr w:type="spellStart"/>
+      <w:r>
+        <w:rPr>
+          <w:lang w:val="en-US"/>
+        </w:rPr>
+        <w:t>Batanov</w:t>
+      </w:r>
+      <w:proofErr w:type="spellEnd"/>
+      <w:r>
+        <w:rPr>
+          <w:lang w:val="en-US"/>
+        </w:rPr>
+        <w:t xml:space="preserve">, Valentin D. </w:t>
+      </w:r>
+      <w:proofErr w:type="spellStart"/>
+      <w:r>
+        <w:rPr>
+          <w:lang w:val="en-US"/>
+        </w:rPr>
+        <w:t>Borzosekov</w:t>
+      </w:r>
+      <w:proofErr w:type="spellEnd"/>
+      <w:r>
+        <w:rPr>
+          <w:lang w:val="en-US"/>
+        </w:rPr>
+        <w:t xml:space="preserve">, et al. Microwave method for synthesis of micro- and nanostructures with controllable composition during </w:t>
+      </w:r>
+      <w:proofErr w:type="spellStart"/>
+      <w:r>
+        <w:rPr>
+          <w:lang w:val="en-US"/>
+        </w:rPr>
+        <w:t>gyrotron</w:t>
+      </w:r>
+      <w:proofErr w:type="spellEnd"/>
+      <w:r>
+        <w:rPr>
+          <w:lang w:val="en-US"/>
+        </w:rPr>
+        <w:t xml:space="preserve"> discharge // Journal of </w:t>
+      </w:r>
+      <w:proofErr w:type="spellStart"/>
+      <w:r>
+        <w:rPr>
+          <w:lang w:val="en-US"/>
+        </w:rPr>
+        <w:t>Nanophotonics</w:t>
+      </w:r>
+      <w:proofErr w:type="spellEnd"/>
+      <w:r>
+        <w:rPr>
+          <w:lang w:val="en-US"/>
+        </w:rPr>
+        <w:t xml:space="preserve">. </w:t>
+      </w:r>
+      <w:r>
+        <w:rPr>
+          <w:lang w:val="en-US"/>
+        </w:rPr>
+        <w:t xml:space="preserve">• Vol. 10(1).  2016. </w:t>
+      </w:r>
+      <w:r>
+        <w:t>012520-1.</w:t>
       </w:r>
     </w:p>
   </w:endnote>
@@ -10114,13 +11582,61 @@
         <w:t xml:space="preserve"> </w:t>
       </w:r>
       <w:r>
-        <w:t>Батанов Г.М., Бережецкая Н.К., Копьев В.А., Коссый И.А., Магунов А.Н. Эволюция темпера-туры в смеси титан-бор при инициир</w:t>
+        <w:t xml:space="preserve">Батанов Г.М., </w:t>
+      </w:r>
+      <w:proofErr w:type="spellStart"/>
+      <w:r>
+        <w:t>Бережецкая</w:t>
+      </w:r>
+      <w:proofErr w:type="spellEnd"/>
+      <w:r>
+        <w:t xml:space="preserve"> Н.К., Копьев В.А., </w:t>
+      </w:r>
+      <w:proofErr w:type="spellStart"/>
+      <w:r>
+        <w:t>Коссый</w:t>
+      </w:r>
+      <w:proofErr w:type="spellEnd"/>
+      <w:r>
+        <w:t xml:space="preserve"> И.А., </w:t>
+      </w:r>
+      <w:proofErr w:type="spellStart"/>
+      <w:r>
+        <w:t>Магунов</w:t>
+      </w:r>
+      <w:proofErr w:type="spellEnd"/>
+      <w:r>
+        <w:t xml:space="preserve"> А.Н. Эволюция </w:t>
+      </w:r>
+      <w:proofErr w:type="gramStart"/>
+      <w:r>
+        <w:t>темпера-туры</w:t>
+      </w:r>
+      <w:proofErr w:type="gramEnd"/>
+      <w:r>
+        <w:t xml:space="preserve"> в смеси титан-бор при инициир</w:t>
       </w:r>
       <w:r>
         <w:t>овании ре</w:t>
       </w:r>
       <w:r>
-        <w:t>акции самораспространяющегося высокотемпе-ратурного синтеза импульсным микроволновым разрядом // Химическая Физика. 2013. Т. 32. № 4. С. 52…59.</w:t>
+        <w:t xml:space="preserve">акции </w:t>
+      </w:r>
+      <w:proofErr w:type="spellStart"/>
+      <w:r>
+        <w:t>самораспространяющегося</w:t>
+      </w:r>
+      <w:proofErr w:type="spellEnd"/>
+      <w:r>
+        <w:t xml:space="preserve"> </w:t>
+      </w:r>
+      <w:proofErr w:type="spellStart"/>
+      <w:r>
+        <w:t>высокотемпе-ратурного</w:t>
+      </w:r>
+      <w:proofErr w:type="spellEnd"/>
+      <w:r>
+        <w:t xml:space="preserve"> синтеза импульсным микроволновым разрядом // Химическая Физика. 2013. Т. 32. № 4. С. 52…59.</w:t>
       </w:r>
       <w:r>
         <w:t xml:space="preserve"> </w:t>
@@ -10159,13 +11675,39 @@
         <w:t xml:space="preserve"> /</w:t>
       </w:r>
       <w:r>
-        <w:t xml:space="preserve"> Под ред. Лохте</w:t>
+        <w:t xml:space="preserve"> Под ред. </w:t>
+      </w:r>
+      <w:proofErr w:type="spellStart"/>
+      <w:r>
+        <w:t>Лохте</w:t>
       </w:r>
       <w:r>
         <w:t>-</w:t>
       </w:r>
       <w:r>
-        <w:t>Хольтгревена. М.: Мир, 1971. С</w:t>
+        <w:t>Хольтгревена</w:t>
+      </w:r>
+      <w:proofErr w:type="spellEnd"/>
+      <w:r>
+        <w:t>. М</w:t>
+      </w:r>
+      <w:r>
+        <w:rPr>
+          <w:lang w:val="en-US"/>
+        </w:rPr>
+        <w:t xml:space="preserve">.: </w:t>
+      </w:r>
+      <w:r>
+        <w:t>Мир</w:t>
+      </w:r>
+      <w:r>
+        <w:rPr>
+          <w:lang w:val="en-US"/>
+        </w:rPr>
+        <w:t xml:space="preserve">, 1971. </w:t>
+      </w:r>
+      <w:r>
+        <w:t>С</w:t>
       </w:r>
       <w:r>
         <w:rPr>
@@ -10193,33 +11735,118 @@
         <w:rPr>
           <w:lang w:val="en-US"/>
         </w:rPr>
-        <w:t xml:space="preserve"> J. Hermann, F. Perrone, and C. Dutouquet, “Investigation of silicon oxide emission spectra</w:t>
+        <w:t xml:space="preserve"> J. Hermann, F. </w:t>
+      </w:r>
+      <w:proofErr w:type="spellStart"/>
+      <w:r>
+        <w:rPr>
+          <w:lang w:val="en-US"/>
+        </w:rPr>
+        <w:t>Perrone</w:t>
+      </w:r>
+      <w:proofErr w:type="spellEnd"/>
+      <w:r>
+        <w:rPr>
+          <w:lang w:val="en-US"/>
+        </w:rPr>
+        <w:t xml:space="preserve">, and C. </w:t>
+      </w:r>
+      <w:proofErr w:type="spellStart"/>
+      <w:r>
+        <w:rPr>
+          <w:lang w:val="en-US"/>
+        </w:rPr>
+        <w:t>Dutouquet</w:t>
+      </w:r>
+      <w:proofErr w:type="spellEnd"/>
+      <w:r>
+        <w:rPr>
+          <w:lang w:val="en-US"/>
+        </w:rPr>
+        <w:t>, “Investigation of silicon oxide emission spectra</w:t>
       </w:r>
     </w:p>
     <w:p>
       <w:pPr>
         <w:pStyle w:val="a9"/>
       </w:pPr>
+      <w:proofErr w:type="gramStart"/>
       <w:r>
         <w:rPr>
           <w:lang w:val="en-US"/>
         </w:rPr>
-        <w:t xml:space="preserve">observed in a pulsed discharge and a laser-induced plasma,” J. Phys. </w:t>
-      </w:r>
-      <w:r>
-        <w:t>B: At. Mol. Opt. Phys.</w:t>
+        <w:t>observed</w:t>
+      </w:r>
+      <w:proofErr w:type="gramEnd"/>
+      <w:r>
+        <w:rPr>
+          <w:lang w:val="en-US"/>
+        </w:rPr>
+        <w:t xml:space="preserve"> in a pulsed discharge and a laser-induced plasma,” J. Phys. </w:t>
+      </w:r>
+      <w:r>
+        <w:t xml:space="preserve">B: </w:t>
+      </w:r>
+      <w:proofErr w:type="spellStart"/>
+      <w:r>
+        <w:t>At</w:t>
+      </w:r>
+      <w:proofErr w:type="spellEnd"/>
+      <w:r>
+        <w:t xml:space="preserve">. </w:t>
+      </w:r>
+      <w:proofErr w:type="spellStart"/>
+      <w:r>
+        <w:t>Mol</w:t>
+      </w:r>
+      <w:proofErr w:type="spellEnd"/>
+      <w:r>
+        <w:t xml:space="preserve">. </w:t>
+      </w:r>
+      <w:proofErr w:type="spellStart"/>
+      <w:r>
+        <w:t>Opt</w:t>
+      </w:r>
+      <w:proofErr w:type="spellEnd"/>
+      <w:r>
+        <w:t xml:space="preserve">. </w:t>
+      </w:r>
+      <w:proofErr w:type="spellStart"/>
+      <w:r>
+        <w:t>Phys</w:t>
+      </w:r>
+      <w:proofErr w:type="spellEnd"/>
+      <w:r>
+        <w:t>.</w:t>
       </w:r>
     </w:p>
     <w:p>
       <w:pPr>
         <w:pStyle w:val="a9"/>
+      </w:pPr>
+      <w:r>
+        <w:t>34(153), 953–4075 (2001).</w:t>
+      </w:r>
+    </w:p>
+    <w:p>
+      <w:pPr>
+        <w:pStyle w:val="a9"/>
+      </w:pPr>
+    </w:p>
+    <w:p>
+      <w:pPr>
+        <w:pStyle w:val="a9"/>
+      </w:pPr>
+    </w:p>
+    <w:p>
+      <w:pPr>
+        <w:pStyle w:val="a9"/>
         <w:rPr>
           <w:lang w:val="en-US"/>
         </w:rPr>
       </w:pPr>
-      <w:r>
-        <w:t>34(153), 953–4075 (2001).</w:t>
-      </w:r>
+      <w:bookmarkStart w:id="2" w:name="_GoBack"/>
+      <w:bookmarkEnd w:id="2"/>
     </w:p>
   </w:endnote>
 </w:endnotes>
@@ -11861,7 +13488,7 @@
 </file>
 
 <file path=customXml/itemProps2.xml><?xml version="1.0" encoding="utf-8"?>
-<ds:datastoreItem xmlns:ds="http://schemas.openxmlformats.org/officeDocument/2006/customXml" ds:itemID="{72009196-70C0-4839-A508-95FE736D1E4B}">
+<ds:datastoreItem xmlns:ds="http://schemas.openxmlformats.org/officeDocument/2006/customXml" ds:itemID="{0A41646D-CD3B-444B-9CF4-F9D5EA61EEF5}">
   <ds:schemaRefs>
     <ds:schemaRef ds:uri="http://schemas.openxmlformats.org/officeDocument/2006/bibliography"/>
   </ds:schemaRefs>
